--- a/lr5/Максим Супруненко - ЛЗ_5_Прогнозування. Задача регресії в середовищі аналізу даних .docx
+++ b/lr5/Максим Супруненко - ЛЗ_5_Прогнозування. Задача регресії в середовищі аналізу даних .docx
@@ -1051,59 +1051,6 @@
     <w:p>
       <w:pPr>
         <w:ind w:firstLine="709"/>
-        <w:jc w:val="center"/>
-        <w:rPr>
-          <w:rFonts w:ascii="Times New Roman" w:hAnsi="Times New Roman" w:cs="Times New Roman"/>
-          <w:sz w:val="28"/>
-          <w:szCs w:val="28"/>
-        </w:rPr>
-      </w:pPr>
-      <w:r>
-        <w:rPr>
-          <w:lang w:eastAsia="uk-UA"/>
-        </w:rPr>
-        <w:drawing>
-          <wp:inline distT="0" distB="0" distL="0" distR="0">
-            <wp:extent cx="3097530" cy="1958975"/>
-            <wp:effectExtent l="0" t="0" r="7620" b="3175"/>
-            <wp:docPr id="2" name="Рисунок 2"/>
-            <wp:cNvGraphicFramePr>
-              <a:graphicFrameLocks xmlns:a="http://schemas.openxmlformats.org/drawingml/2006/main" noChangeAspect="1"/>
-            </wp:cNvGraphicFramePr>
-            <a:graphic xmlns:a="http://schemas.openxmlformats.org/drawingml/2006/main">
-              <a:graphicData uri="http://schemas.openxmlformats.org/drawingml/2006/picture">
-                <pic:pic xmlns:pic="http://schemas.openxmlformats.org/drawingml/2006/picture">
-                  <pic:nvPicPr>
-                    <pic:cNvPr id="2" name="Рисунок 2"/>
-                    <pic:cNvPicPr>
-                      <a:picLocks noChangeAspect="1"/>
-                    </pic:cNvPicPr>
-                  </pic:nvPicPr>
-                  <pic:blipFill>
-                    <a:blip r:embed="rId7"/>
-                    <a:stretch>
-                      <a:fillRect/>
-                    </a:stretch>
-                  </pic:blipFill>
-                  <pic:spPr>
-                    <a:xfrm>
-                      <a:off x="0" y="0"/>
-                      <a:ext cx="3099622" cy="1960301"/>
-                    </a:xfrm>
-                    <a:prstGeom prst="rect">
-                      <a:avLst/>
-                    </a:prstGeom>
-                  </pic:spPr>
-                </pic:pic>
-              </a:graphicData>
-            </a:graphic>
-          </wp:inline>
-        </w:drawing>
-      </w:r>
-    </w:p>
-    <w:p>
-      <w:pPr>
-        <w:ind w:firstLine="709"/>
         <w:jc w:val="both"/>
         <w:rPr>
           <w:rFonts w:ascii="Times New Roman" w:hAnsi="Times New Roman" w:cs="Times New Roman"/>
@@ -1161,7 +1108,7 @@
                     </pic:cNvPicPr>
                   </pic:nvPicPr>
                   <pic:blipFill>
-                    <a:blip r:embed="rId8"/>
+                    <a:blip r:embed="rId7"/>
                     <a:stretch>
                       <a:fillRect/>
                     </a:stretch>
@@ -1242,7 +1189,7 @@
                     </pic:cNvPicPr>
                   </pic:nvPicPr>
                   <pic:blipFill>
-                    <a:blip r:embed="rId9"/>
+                    <a:blip r:embed="rId8"/>
                     <a:stretch>
                       <a:fillRect/>
                     </a:stretch>
@@ -1306,9 +1253,7 @@
         <w:ind w:firstLine="709"/>
         <w:jc w:val="both"/>
         <w:rPr>
-          <w:rFonts w:ascii="Times New Roman" w:hAnsi="Times New Roman" w:cs="Times New Roman"/>
-          <w:sz w:val="28"/>
-          <w:szCs w:val="28"/>
+          <w:lang w:eastAsia="uk-UA"/>
         </w:rPr>
       </w:pPr>
       <w:r>
@@ -1318,57 +1263,6 @@
           <w:szCs w:val="28"/>
         </w:rPr>
         <w:t>Відстані Кука (plot(model, 4)). Емпіричне правило полягає в тому, що спостереження має великий вплив, якщо відстань Кука перевищує 4/(n - p - 1), де n — кількість спостережень, а p — кількість змінних предиктора.</w:t>
-      </w:r>
-    </w:p>
-    <w:p>
-      <w:pPr>
-        <w:ind w:firstLine="709"/>
-        <w:jc w:val="center"/>
-        <w:rPr>
-          <w:lang w:eastAsia="uk-UA"/>
-        </w:rPr>
-      </w:pPr>
-      <w:r>
-        <w:rPr>
-          <w:lang w:eastAsia="uk-UA"/>
-        </w:rPr>
-        <w:drawing>
-          <wp:inline distT="0" distB="0" distL="0" distR="0">
-            <wp:extent cx="2811145" cy="1818005"/>
-            <wp:effectExtent l="0" t="0" r="8255" b="0"/>
-            <wp:docPr id="5" name="Рисунок 5"/>
-            <wp:cNvGraphicFramePr>
-              <a:graphicFrameLocks xmlns:a="http://schemas.openxmlformats.org/drawingml/2006/main" noChangeAspect="1"/>
-            </wp:cNvGraphicFramePr>
-            <a:graphic xmlns:a="http://schemas.openxmlformats.org/drawingml/2006/main">
-              <a:graphicData uri="http://schemas.openxmlformats.org/drawingml/2006/picture">
-                <pic:pic xmlns:pic="http://schemas.openxmlformats.org/drawingml/2006/picture">
-                  <pic:nvPicPr>
-                    <pic:cNvPr id="5" name="Рисунок 5"/>
-                    <pic:cNvPicPr>
-                      <a:picLocks noChangeAspect="1"/>
-                    </pic:cNvPicPr>
-                  </pic:nvPicPr>
-                  <pic:blipFill>
-                    <a:blip r:embed="rId10"/>
-                    <a:stretch>
-                      <a:fillRect/>
-                    </a:stretch>
-                  </pic:blipFill>
-                  <pic:spPr>
-                    <a:xfrm>
-                      <a:off x="0" y="0"/>
-                      <a:ext cx="2813943" cy="1819887"/>
-                    </a:xfrm>
-                    <a:prstGeom prst="rect">
-                      <a:avLst/>
-                    </a:prstGeom>
-                  </pic:spPr>
-                </pic:pic>
-              </a:graphicData>
-            </a:graphic>
-          </wp:inline>
-        </w:drawing>
       </w:r>
     </w:p>
     <w:p>
@@ -1416,30 +1310,6 @@
           <w:lang w:val="en-US" w:eastAsia="uk-UA"/>
         </w:rPr>
         <w:t xml:space="preserve"> роботи</w:t>
-      </w:r>
-    </w:p>
-    <w:p>
-      <w:pPr>
-        <w:pStyle w:val="4"/>
-        <w:keepNext w:val="0"/>
-        <w:keepLines w:val="0"/>
-        <w:widowControl/>
-        <w:suppressLineNumbers w:val="0"/>
-        <w:spacing w:line="360" w:lineRule="auto"/>
-        <w:ind w:left="0" w:leftChars="0" w:firstLine="441" w:firstLineChars="157"/>
-        <w:rPr>
-          <w:rFonts w:hint="default" w:ascii="Times New Roman" w:hAnsi="Times New Roman" w:cs="Times New Roman"/>
-          <w:sz w:val="28"/>
-          <w:szCs w:val="28"/>
-        </w:rPr>
-      </w:pPr>
-      <w:r>
-        <w:rPr>
-          <w:rFonts w:hint="default" w:ascii="Times New Roman" w:hAnsi="Times New Roman" w:cs="Times New Roman"/>
-          <w:sz w:val="28"/>
-          <w:szCs w:val="28"/>
-        </w:rPr>
-        <w:t>1. Створення фрейму даних</w:t>
       </w:r>
     </w:p>
     <w:p>
@@ -1462,505 +1332,778 @@
           <w:rFonts w:hint="default" w:ascii="Times New Roman" w:hAnsi="Times New Roman" w:cs="Times New Roman"/>
           <w:sz w:val="28"/>
           <w:szCs w:val="28"/>
-        </w:rPr>
-        <w:t>Створюємо фрейм даних з витратами на онлайн-рекламу та продажами або завантажуємо готовий датасет.</w:t>
+          <w:lang w:val="en-US" w:eastAsia="zh-CN"/>
+        </w:rPr>
+        <w:t>1. Завантаження бібліотек та даних</w:t>
       </w:r>
     </w:p>
-    <w:p>
-      <w:pPr>
-        <w:pStyle w:val="8"/>
-        <w:keepNext w:val="0"/>
-        <w:keepLines w:val="0"/>
-        <w:widowControl/>
-        <w:suppressLineNumbers w:val="0"/>
-        <w:spacing w:line="360" w:lineRule="auto"/>
-        <w:ind w:left="0" w:leftChars="0" w:firstLine="439" w:firstLineChars="157"/>
-        <w:rPr>
-          <w:rStyle w:val="7"/>
-          <w:rFonts w:hint="default" w:ascii="Times New Roman" w:hAnsi="Times New Roman" w:cs="Times New Roman"/>
-          <w:sz w:val="28"/>
-          <w:szCs w:val="28"/>
-        </w:rPr>
-      </w:pPr>
-      <w:r>
-        <w:rPr>
-          <w:rStyle w:val="7"/>
-          <w:rFonts w:hint="default" w:ascii="Times New Roman" w:hAnsi="Times New Roman" w:cs="Times New Roman"/>
-          <w:sz w:val="28"/>
-          <w:szCs w:val="28"/>
-        </w:rPr>
-        <w:t># Завантаження бібліотек</w:t>
-      </w:r>
-    </w:p>
-    <w:p>
-      <w:pPr>
-        <w:pStyle w:val="8"/>
-        <w:keepNext w:val="0"/>
-        <w:keepLines w:val="0"/>
-        <w:widowControl/>
-        <w:suppressLineNumbers w:val="0"/>
-        <w:spacing w:line="360" w:lineRule="auto"/>
-        <w:ind w:left="0" w:leftChars="0" w:firstLine="439" w:firstLineChars="157"/>
-        <w:rPr>
-          <w:rStyle w:val="7"/>
-          <w:rFonts w:hint="default" w:ascii="Times New Roman" w:hAnsi="Times New Roman" w:cs="Times New Roman"/>
-          <w:sz w:val="28"/>
-          <w:szCs w:val="28"/>
-        </w:rPr>
-      </w:pPr>
-      <w:r>
-        <w:rPr>
-          <w:rStyle w:val="7"/>
-          <w:rFonts w:hint="default" w:ascii="Times New Roman" w:hAnsi="Times New Roman" w:cs="Times New Roman"/>
-          <w:sz w:val="28"/>
-          <w:szCs w:val="28"/>
-        </w:rPr>
-        <w:t>library(ggplot2)</w:t>
-      </w:r>
-    </w:p>
-    <w:p>
-      <w:pPr>
-        <w:pStyle w:val="8"/>
-        <w:keepNext w:val="0"/>
-        <w:keepLines w:val="0"/>
-        <w:widowControl/>
-        <w:suppressLineNumbers w:val="0"/>
-        <w:spacing w:line="360" w:lineRule="auto"/>
-        <w:ind w:left="0" w:leftChars="0" w:firstLine="439" w:firstLineChars="157"/>
-        <w:rPr>
-          <w:rStyle w:val="7"/>
-          <w:rFonts w:hint="default" w:ascii="Times New Roman" w:hAnsi="Times New Roman" w:cs="Times New Roman"/>
-          <w:sz w:val="28"/>
-          <w:szCs w:val="28"/>
-        </w:rPr>
-      </w:pPr>
-      <w:r>
-        <w:rPr>
-          <w:rStyle w:val="7"/>
-          <w:rFonts w:hint="default" w:ascii="Times New Roman" w:hAnsi="Times New Roman" w:cs="Times New Roman"/>
-          <w:sz w:val="28"/>
-          <w:szCs w:val="28"/>
-        </w:rPr>
-        <w:t>library(ggfortify)</w:t>
-      </w:r>
-    </w:p>
-    <w:p>
-      <w:pPr>
-        <w:pStyle w:val="8"/>
-        <w:keepNext w:val="0"/>
-        <w:keepLines w:val="0"/>
-        <w:widowControl/>
-        <w:suppressLineNumbers w:val="0"/>
-        <w:spacing w:line="360" w:lineRule="auto"/>
-        <w:ind w:left="0" w:leftChars="0" w:firstLine="439" w:firstLineChars="157"/>
-        <w:rPr>
-          <w:rStyle w:val="7"/>
-          <w:rFonts w:hint="default" w:ascii="Times New Roman" w:hAnsi="Times New Roman" w:cs="Times New Roman"/>
-          <w:sz w:val="28"/>
-          <w:szCs w:val="28"/>
-        </w:rPr>
-      </w:pPr>
-      <w:r>
-        <w:rPr>
-          <w:rStyle w:val="7"/>
-          <w:rFonts w:hint="default" w:ascii="Times New Roman" w:hAnsi="Times New Roman" w:cs="Times New Roman"/>
-          <w:sz w:val="28"/>
-          <w:szCs w:val="28"/>
-        </w:rPr>
-        <w:t># Створення даних</w:t>
-      </w:r>
-    </w:p>
-    <w:p>
-      <w:pPr>
-        <w:pStyle w:val="8"/>
-        <w:keepNext w:val="0"/>
-        <w:keepLines w:val="0"/>
-        <w:widowControl/>
-        <w:suppressLineNumbers w:val="0"/>
-        <w:spacing w:line="360" w:lineRule="auto"/>
-        <w:ind w:left="0" w:leftChars="0" w:firstLine="439" w:firstLineChars="157"/>
-        <w:rPr>
-          <w:rStyle w:val="7"/>
-          <w:rFonts w:hint="default" w:ascii="Times New Roman" w:hAnsi="Times New Roman" w:cs="Times New Roman"/>
-          <w:sz w:val="28"/>
-          <w:szCs w:val="28"/>
-        </w:rPr>
-      </w:pPr>
-      <w:r>
-        <w:rPr>
-          <w:rStyle w:val="7"/>
-          <w:rFonts w:hint="default" w:ascii="Times New Roman" w:hAnsi="Times New Roman" w:cs="Times New Roman"/>
-          <w:sz w:val="28"/>
-          <w:szCs w:val="28"/>
-        </w:rPr>
-        <w:t>sales_data &lt;- data.frame(</w:t>
-      </w:r>
-    </w:p>
-    <w:p>
-      <w:pPr>
-        <w:pStyle w:val="8"/>
-        <w:keepNext w:val="0"/>
-        <w:keepLines w:val="0"/>
-        <w:widowControl/>
-        <w:suppressLineNumbers w:val="0"/>
-        <w:spacing w:line="360" w:lineRule="auto"/>
-        <w:ind w:left="0" w:leftChars="0" w:firstLine="439" w:firstLineChars="157"/>
-        <w:rPr>
-          <w:rStyle w:val="7"/>
-          <w:rFonts w:hint="default" w:ascii="Times New Roman" w:hAnsi="Times New Roman" w:cs="Times New Roman"/>
-          <w:sz w:val="28"/>
-          <w:szCs w:val="28"/>
-        </w:rPr>
-      </w:pPr>
-      <w:r>
-        <w:rPr>
-          <w:rStyle w:val="7"/>
-          <w:rFonts w:hint="default" w:ascii="Times New Roman" w:hAnsi="Times New Roman" w:cs="Times New Roman"/>
-          <w:sz w:val="28"/>
-          <w:szCs w:val="28"/>
-        </w:rPr>
-        <w:t xml:space="preserve">  Ad_Spend = c(100, 200, 300, 400, 500, 600, 700, 800, 900, 1000),</w:t>
-      </w:r>
-    </w:p>
-    <w:p>
-      <w:pPr>
-        <w:pStyle w:val="8"/>
-        <w:keepNext w:val="0"/>
-        <w:keepLines w:val="0"/>
-        <w:widowControl/>
-        <w:suppressLineNumbers w:val="0"/>
-        <w:spacing w:line="360" w:lineRule="auto"/>
-        <w:ind w:left="0" w:leftChars="0" w:firstLine="439" w:firstLineChars="157"/>
-        <w:rPr>
-          <w:rStyle w:val="7"/>
-          <w:rFonts w:hint="default" w:ascii="Times New Roman" w:hAnsi="Times New Roman" w:cs="Times New Roman"/>
-          <w:sz w:val="28"/>
-          <w:szCs w:val="28"/>
-        </w:rPr>
-      </w:pPr>
-      <w:r>
-        <w:rPr>
-          <w:rStyle w:val="7"/>
-          <w:rFonts w:hint="default" w:ascii="Times New Roman" w:hAnsi="Times New Roman" w:cs="Times New Roman"/>
-          <w:sz w:val="28"/>
-          <w:szCs w:val="28"/>
-        </w:rPr>
-        <w:t xml:space="preserve">  Sales = c(1500, 1800, 2500, 2700, 3500, 3800, 4100, 4500, 4900, 5200)</w:t>
-      </w:r>
-    </w:p>
-    <w:p>
-      <w:pPr>
-        <w:pStyle w:val="8"/>
-        <w:keepNext w:val="0"/>
-        <w:keepLines w:val="0"/>
-        <w:widowControl/>
-        <w:suppressLineNumbers w:val="0"/>
-        <w:spacing w:line="360" w:lineRule="auto"/>
-        <w:ind w:left="0" w:leftChars="0" w:firstLine="439" w:firstLineChars="157"/>
-        <w:rPr>
-          <w:rFonts w:hint="default" w:ascii="Times New Roman" w:hAnsi="Times New Roman" w:cs="Times New Roman"/>
-          <w:sz w:val="28"/>
-          <w:szCs w:val="28"/>
-        </w:rPr>
-      </w:pPr>
-      <w:r>
-        <w:rPr>
-          <w:rStyle w:val="7"/>
-          <w:rFonts w:hint="default" w:ascii="Times New Roman" w:hAnsi="Times New Roman" w:cs="Times New Roman"/>
-          <w:sz w:val="28"/>
-          <w:szCs w:val="28"/>
-        </w:rPr>
-        <w:t>)</w:t>
-      </w:r>
-    </w:p>
+    <w:tbl>
+      <w:tblPr>
+        <w:tblStyle w:val="12"/>
+        <w:tblW w:w="0" w:type="auto"/>
+        <w:tblInd w:w="0" w:type="dxa"/>
+        <w:tblBorders>
+          <w:top w:val="single" w:color="auto" w:sz="4" w:space="0"/>
+          <w:left w:val="single" w:color="auto" w:sz="4" w:space="0"/>
+          <w:bottom w:val="single" w:color="auto" w:sz="4" w:space="0"/>
+          <w:right w:val="single" w:color="auto" w:sz="4" w:space="0"/>
+          <w:insideH w:val="single" w:color="auto" w:sz="4" w:space="0"/>
+          <w:insideV w:val="single" w:color="auto" w:sz="4" w:space="0"/>
+        </w:tblBorders>
+        <w:tblLayout w:type="autofit"/>
+        <w:tblCellMar>
+          <w:left w:w="108" w:type="dxa"/>
+          <w:right w:w="108" w:type="dxa"/>
+        </w:tblCellMar>
+      </w:tblPr>
+      <w:tblGrid>
+        <w:gridCol w:w="9571"/>
+      </w:tblGrid>
+      <w:tr>
+        <w:tblPrEx>
+          <w:tblBorders>
+            <w:top w:val="single" w:color="auto" w:sz="4" w:space="0"/>
+            <w:left w:val="single" w:color="auto" w:sz="4" w:space="0"/>
+            <w:bottom w:val="single" w:color="auto" w:sz="4" w:space="0"/>
+            <w:right w:val="single" w:color="auto" w:sz="4" w:space="0"/>
+            <w:insideH w:val="single" w:color="auto" w:sz="4" w:space="0"/>
+            <w:insideV w:val="single" w:color="auto" w:sz="4" w:space="0"/>
+          </w:tblBorders>
+          <w:tblCellMar>
+            <w:left w:w="108" w:type="dxa"/>
+            <w:right w:w="108" w:type="dxa"/>
+          </w:tblCellMar>
+        </w:tblPrEx>
+        <w:tc>
+          <w:tcPr>
+            <w:tcW w:w="9571" w:type="dxa"/>
+          </w:tcPr>
+          <w:p>
+            <w:pPr>
+              <w:keepNext w:val="0"/>
+              <w:keepLines w:val="0"/>
+              <w:widowControl/>
+              <w:suppressLineNumbers w:val="0"/>
+              <w:shd w:val="clear" w:fill="FFFFFF"/>
+              <w:spacing w:line="285" w:lineRule="atLeast"/>
+              <w:jc w:val="left"/>
+              <w:rPr>
+                <w:rFonts w:ascii="Consolas" w:hAnsi="Consolas" w:eastAsia="Consolas" w:cs="Consolas"/>
+                <w:b w:val="0"/>
+                <w:bCs w:val="0"/>
+                <w:color w:val="000000"/>
+                <w:sz w:val="21"/>
+                <w:szCs w:val="21"/>
+              </w:rPr>
+            </w:pPr>
+            <w:r>
+              <w:rPr>
+                <w:rFonts w:hint="default" w:ascii="Consolas" w:hAnsi="Consolas" w:eastAsia="Consolas" w:cs="Consolas"/>
+                <w:b w:val="0"/>
+                <w:bCs w:val="0"/>
+                <w:color w:val="000000"/>
+                <w:kern w:val="0"/>
+                <w:sz w:val="21"/>
+                <w:szCs w:val="21"/>
+                <w:shd w:val="clear" w:fill="FFFFFF"/>
+                <w:lang w:val="en-US" w:eastAsia="zh-CN" w:bidi="ar"/>
+              </w:rPr>
+              <w:t>library(ggplot2)</w:t>
+            </w:r>
+          </w:p>
+          <w:p>
+            <w:pPr>
+              <w:keepNext w:val="0"/>
+              <w:keepLines w:val="0"/>
+              <w:widowControl/>
+              <w:suppressLineNumbers w:val="0"/>
+              <w:shd w:val="clear" w:fill="FFFFFF"/>
+              <w:spacing w:line="285" w:lineRule="atLeast"/>
+              <w:jc w:val="left"/>
+              <w:rPr>
+                <w:rFonts w:hint="default" w:ascii="Consolas" w:hAnsi="Consolas" w:eastAsia="Consolas" w:cs="Consolas"/>
+                <w:b w:val="0"/>
+                <w:bCs w:val="0"/>
+                <w:color w:val="000000"/>
+                <w:sz w:val="21"/>
+                <w:szCs w:val="21"/>
+              </w:rPr>
+            </w:pPr>
+            <w:r>
+              <w:rPr>
+                <w:rFonts w:hint="default" w:ascii="Consolas" w:hAnsi="Consolas" w:eastAsia="Consolas" w:cs="Consolas"/>
+                <w:b w:val="0"/>
+                <w:bCs w:val="0"/>
+                <w:color w:val="000000"/>
+                <w:kern w:val="0"/>
+                <w:sz w:val="21"/>
+                <w:szCs w:val="21"/>
+                <w:shd w:val="clear" w:fill="FFFFFF"/>
+                <w:lang w:val="en-US" w:eastAsia="zh-CN" w:bidi="ar"/>
+              </w:rPr>
+              <w:t>library(dplyr)</w:t>
+            </w:r>
+          </w:p>
+          <w:p>
+            <w:pPr>
+              <w:keepNext w:val="0"/>
+              <w:keepLines w:val="0"/>
+              <w:widowControl/>
+              <w:suppressLineNumbers w:val="0"/>
+              <w:shd w:val="clear" w:fill="FFFFFF"/>
+              <w:spacing w:line="285" w:lineRule="atLeast"/>
+              <w:jc w:val="left"/>
+              <w:rPr>
+                <w:rFonts w:hint="default" w:ascii="Consolas" w:hAnsi="Consolas" w:eastAsia="Consolas" w:cs="Consolas"/>
+                <w:b w:val="0"/>
+                <w:bCs w:val="0"/>
+                <w:color w:val="000000"/>
+                <w:sz w:val="21"/>
+                <w:szCs w:val="21"/>
+              </w:rPr>
+            </w:pPr>
+          </w:p>
+          <w:p>
+            <w:pPr>
+              <w:keepNext w:val="0"/>
+              <w:keepLines w:val="0"/>
+              <w:widowControl/>
+              <w:suppressLineNumbers w:val="0"/>
+              <w:shd w:val="clear" w:fill="FFFFFF"/>
+              <w:spacing w:line="285" w:lineRule="atLeast"/>
+              <w:jc w:val="left"/>
+              <w:rPr>
+                <w:rFonts w:hint="default" w:ascii="Consolas" w:hAnsi="Consolas" w:eastAsia="Consolas" w:cs="Consolas"/>
+                <w:b w:val="0"/>
+                <w:bCs w:val="0"/>
+                <w:color w:val="000000"/>
+                <w:sz w:val="21"/>
+                <w:szCs w:val="21"/>
+              </w:rPr>
+            </w:pPr>
+            <w:r>
+              <w:rPr>
+                <w:rFonts w:hint="default" w:ascii="Consolas" w:hAnsi="Consolas" w:eastAsia="Consolas" w:cs="Consolas"/>
+                <w:b w:val="0"/>
+                <w:bCs w:val="0"/>
+                <w:color w:val="008000"/>
+                <w:kern w:val="0"/>
+                <w:sz w:val="21"/>
+                <w:szCs w:val="21"/>
+                <w:shd w:val="clear" w:fill="FFFFFF"/>
+                <w:lang w:val="en-US" w:eastAsia="zh-CN" w:bidi="ar"/>
+              </w:rPr>
+              <w:t># Завантаження CSV-файлу</w:t>
+            </w:r>
+          </w:p>
+          <w:p>
+            <w:pPr>
+              <w:keepNext w:val="0"/>
+              <w:keepLines w:val="0"/>
+              <w:widowControl/>
+              <w:suppressLineNumbers w:val="0"/>
+              <w:shd w:val="clear" w:fill="FFFFFF"/>
+              <w:spacing w:line="285" w:lineRule="atLeast"/>
+              <w:jc w:val="left"/>
+              <w:rPr>
+                <w:rFonts w:hint="default" w:ascii="Consolas" w:hAnsi="Consolas" w:eastAsia="Consolas" w:cs="Consolas"/>
+                <w:b w:val="0"/>
+                <w:bCs w:val="0"/>
+                <w:color w:val="000000"/>
+                <w:sz w:val="21"/>
+                <w:szCs w:val="21"/>
+              </w:rPr>
+            </w:pPr>
+            <w:r>
+              <w:rPr>
+                <w:rFonts w:hint="default" w:ascii="Consolas" w:hAnsi="Consolas" w:eastAsia="Consolas" w:cs="Consolas"/>
+                <w:b w:val="0"/>
+                <w:bCs w:val="0"/>
+                <w:color w:val="000000"/>
+                <w:kern w:val="0"/>
+                <w:sz w:val="21"/>
+                <w:szCs w:val="21"/>
+                <w:shd w:val="clear" w:fill="FFFFFF"/>
+                <w:lang w:val="en-US" w:eastAsia="zh-CN" w:bidi="ar"/>
+              </w:rPr>
+              <w:t>df &lt;- read.csv(</w:t>
+            </w:r>
+            <w:r>
+              <w:rPr>
+                <w:rFonts w:hint="default" w:ascii="Consolas" w:hAnsi="Consolas" w:eastAsia="Consolas" w:cs="Consolas"/>
+                <w:b w:val="0"/>
+                <w:bCs w:val="0"/>
+                <w:color w:val="A31515"/>
+                <w:kern w:val="0"/>
+                <w:sz w:val="21"/>
+                <w:szCs w:val="21"/>
+                <w:shd w:val="clear" w:fill="FFFFFF"/>
+                <w:lang w:val="en-US" w:eastAsia="zh-CN" w:bidi="ar"/>
+              </w:rPr>
+              <w:t>"data1.csv"</w:t>
+            </w:r>
+            <w:r>
+              <w:rPr>
+                <w:rFonts w:hint="default" w:ascii="Consolas" w:hAnsi="Consolas" w:eastAsia="Consolas" w:cs="Consolas"/>
+                <w:b w:val="0"/>
+                <w:bCs w:val="0"/>
+                <w:color w:val="000000"/>
+                <w:kern w:val="0"/>
+                <w:sz w:val="21"/>
+                <w:szCs w:val="21"/>
+                <w:shd w:val="clear" w:fill="FFFFFF"/>
+                <w:lang w:val="en-US" w:eastAsia="zh-CN" w:bidi="ar"/>
+              </w:rPr>
+              <w:t>, sep=</w:t>
+            </w:r>
+            <w:r>
+              <w:rPr>
+                <w:rFonts w:hint="default" w:ascii="Consolas" w:hAnsi="Consolas" w:eastAsia="Consolas" w:cs="Consolas"/>
+                <w:b w:val="0"/>
+                <w:bCs w:val="0"/>
+                <w:color w:val="A31515"/>
+                <w:kern w:val="0"/>
+                <w:sz w:val="21"/>
+                <w:szCs w:val="21"/>
+                <w:shd w:val="clear" w:fill="FFFFFF"/>
+                <w:lang w:val="en-US" w:eastAsia="zh-CN" w:bidi="ar"/>
+              </w:rPr>
+              <w:t>";"</w:t>
+            </w:r>
+            <w:r>
+              <w:rPr>
+                <w:rFonts w:hint="default" w:ascii="Consolas" w:hAnsi="Consolas" w:eastAsia="Consolas" w:cs="Consolas"/>
+                <w:b w:val="0"/>
+                <w:bCs w:val="0"/>
+                <w:color w:val="000000"/>
+                <w:kern w:val="0"/>
+                <w:sz w:val="21"/>
+                <w:szCs w:val="21"/>
+                <w:shd w:val="clear" w:fill="FFFFFF"/>
+                <w:lang w:val="en-US" w:eastAsia="zh-CN" w:bidi="ar"/>
+              </w:rPr>
+              <w:t>, stringsAsFactors=</w:t>
+            </w:r>
+            <w:r>
+              <w:rPr>
+                <w:rFonts w:hint="default" w:ascii="Consolas" w:hAnsi="Consolas" w:eastAsia="Consolas" w:cs="Consolas"/>
+                <w:b w:val="0"/>
+                <w:bCs w:val="0"/>
+                <w:color w:val="0000FF"/>
+                <w:kern w:val="0"/>
+                <w:sz w:val="21"/>
+                <w:szCs w:val="21"/>
+                <w:shd w:val="clear" w:fill="FFFFFF"/>
+                <w:lang w:val="en-US" w:eastAsia="zh-CN" w:bidi="ar"/>
+              </w:rPr>
+              <w:t>FALSE</w:t>
+            </w:r>
+            <w:r>
+              <w:rPr>
+                <w:rFonts w:hint="default" w:ascii="Consolas" w:hAnsi="Consolas" w:eastAsia="Consolas" w:cs="Consolas"/>
+                <w:b w:val="0"/>
+                <w:bCs w:val="0"/>
+                <w:color w:val="000000"/>
+                <w:kern w:val="0"/>
+                <w:sz w:val="21"/>
+                <w:szCs w:val="21"/>
+                <w:shd w:val="clear" w:fill="FFFFFF"/>
+                <w:lang w:val="en-US" w:eastAsia="zh-CN" w:bidi="ar"/>
+              </w:rPr>
+              <w:t>)</w:t>
+            </w:r>
+          </w:p>
+          <w:p>
+            <w:pPr>
+              <w:keepNext w:val="0"/>
+              <w:keepLines w:val="0"/>
+              <w:widowControl/>
+              <w:suppressLineNumbers w:val="0"/>
+              <w:jc w:val="left"/>
+            </w:pPr>
+          </w:p>
+          <w:p>
+            <w:pPr>
+              <w:keepNext w:val="0"/>
+              <w:keepLines w:val="0"/>
+              <w:widowControl/>
+              <w:suppressLineNumbers w:val="0"/>
+              <w:shd w:val="clear" w:fill="FFFFFF"/>
+              <w:spacing w:line="285" w:lineRule="atLeast"/>
+              <w:jc w:val="left"/>
+              <w:rPr>
+                <w:rFonts w:hint="default" w:ascii="Consolas" w:hAnsi="Consolas" w:eastAsia="Consolas" w:cs="Consolas"/>
+                <w:b w:val="0"/>
+                <w:bCs w:val="0"/>
+                <w:color w:val="000000"/>
+                <w:sz w:val="21"/>
+                <w:szCs w:val="21"/>
+              </w:rPr>
+            </w:pPr>
+            <w:r>
+              <w:rPr>
+                <w:rFonts w:hint="default" w:ascii="Consolas" w:hAnsi="Consolas" w:eastAsia="Consolas" w:cs="Consolas"/>
+                <w:b w:val="0"/>
+                <w:bCs w:val="0"/>
+                <w:color w:val="008000"/>
+                <w:kern w:val="0"/>
+                <w:sz w:val="21"/>
+                <w:szCs w:val="21"/>
+                <w:shd w:val="clear" w:fill="FFFFFF"/>
+                <w:lang w:val="en-US" w:eastAsia="zh-CN" w:bidi="ar"/>
+              </w:rPr>
+              <w:t># Перетворення числових значень для всіх колонок, крім 'Country.name'</w:t>
+            </w:r>
+          </w:p>
+          <w:p>
+            <w:pPr>
+              <w:keepNext w:val="0"/>
+              <w:keepLines w:val="0"/>
+              <w:widowControl/>
+              <w:suppressLineNumbers w:val="0"/>
+              <w:shd w:val="clear" w:fill="FFFFFF"/>
+              <w:spacing w:line="285" w:lineRule="atLeast"/>
+              <w:jc w:val="left"/>
+              <w:rPr>
+                <w:rFonts w:hint="default" w:ascii="Consolas" w:hAnsi="Consolas" w:eastAsia="Consolas" w:cs="Consolas"/>
+                <w:b w:val="0"/>
+                <w:bCs w:val="0"/>
+                <w:color w:val="000000"/>
+                <w:sz w:val="21"/>
+                <w:szCs w:val="21"/>
+              </w:rPr>
+            </w:pPr>
+            <w:r>
+              <w:rPr>
+                <w:rFonts w:hint="default" w:ascii="Consolas" w:hAnsi="Consolas" w:eastAsia="Consolas" w:cs="Consolas"/>
+                <w:b w:val="0"/>
+                <w:bCs w:val="0"/>
+                <w:color w:val="000000"/>
+                <w:kern w:val="0"/>
+                <w:sz w:val="21"/>
+                <w:szCs w:val="21"/>
+                <w:shd w:val="clear" w:fill="FFFFFF"/>
+                <w:lang w:val="en-US" w:eastAsia="zh-CN" w:bidi="ar"/>
+              </w:rPr>
+              <w:t>df &lt;- df %&gt;%</w:t>
+            </w:r>
+          </w:p>
+          <w:p>
+            <w:pPr>
+              <w:keepNext w:val="0"/>
+              <w:keepLines w:val="0"/>
+              <w:widowControl/>
+              <w:suppressLineNumbers w:val="0"/>
+              <w:shd w:val="clear" w:fill="FFFFFF"/>
+              <w:spacing w:line="285" w:lineRule="atLeast"/>
+              <w:jc w:val="left"/>
+              <w:rPr>
+                <w:rFonts w:hint="default" w:ascii="Consolas" w:hAnsi="Consolas" w:eastAsia="Consolas" w:cs="Consolas"/>
+                <w:b w:val="0"/>
+                <w:bCs w:val="0"/>
+                <w:color w:val="000000"/>
+                <w:sz w:val="21"/>
+                <w:szCs w:val="21"/>
+              </w:rPr>
+            </w:pPr>
+            <w:r>
+              <w:rPr>
+                <w:rFonts w:hint="default" w:ascii="Consolas" w:hAnsi="Consolas" w:eastAsia="Consolas" w:cs="Consolas"/>
+                <w:b w:val="0"/>
+                <w:bCs w:val="0"/>
+                <w:color w:val="000000"/>
+                <w:kern w:val="0"/>
+                <w:sz w:val="21"/>
+                <w:szCs w:val="21"/>
+                <w:shd w:val="clear" w:fill="FFFFFF"/>
+                <w:lang w:val="en-US" w:eastAsia="zh-CN" w:bidi="ar"/>
+              </w:rPr>
+              <w:t>  mutate(across(.cols = -Country.name,  </w:t>
+            </w:r>
+            <w:r>
+              <w:rPr>
+                <w:rFonts w:hint="default" w:ascii="Consolas" w:hAnsi="Consolas" w:eastAsia="Consolas" w:cs="Consolas"/>
+                <w:b w:val="0"/>
+                <w:bCs w:val="0"/>
+                <w:color w:val="008000"/>
+                <w:kern w:val="0"/>
+                <w:sz w:val="21"/>
+                <w:szCs w:val="21"/>
+                <w:shd w:val="clear" w:fill="FFFFFF"/>
+                <w:lang w:val="en-US" w:eastAsia="zh-CN" w:bidi="ar"/>
+              </w:rPr>
+              <w:t># Виключаємо 'Country.name'</w:t>
+            </w:r>
+          </w:p>
+          <w:p>
+            <w:pPr>
+              <w:keepNext w:val="0"/>
+              <w:keepLines w:val="0"/>
+              <w:widowControl/>
+              <w:suppressLineNumbers w:val="0"/>
+              <w:shd w:val="clear" w:fill="FFFFFF"/>
+              <w:spacing w:line="285" w:lineRule="atLeast"/>
+              <w:jc w:val="left"/>
+              <w:rPr>
+                <w:rFonts w:hint="default" w:ascii="Consolas" w:hAnsi="Consolas" w:eastAsia="Consolas" w:cs="Consolas"/>
+                <w:b w:val="0"/>
+                <w:bCs w:val="0"/>
+                <w:color w:val="000000"/>
+                <w:sz w:val="21"/>
+                <w:szCs w:val="21"/>
+              </w:rPr>
+            </w:pPr>
+            <w:r>
+              <w:rPr>
+                <w:rFonts w:hint="default" w:ascii="Consolas" w:hAnsi="Consolas" w:eastAsia="Consolas" w:cs="Consolas"/>
+                <w:b w:val="0"/>
+                <w:bCs w:val="0"/>
+                <w:color w:val="000000"/>
+                <w:kern w:val="0"/>
+                <w:sz w:val="21"/>
+                <w:szCs w:val="21"/>
+                <w:shd w:val="clear" w:fill="FFFFFF"/>
+                <w:lang w:val="en-US" w:eastAsia="zh-CN" w:bidi="ar"/>
+              </w:rPr>
+              <w:t xml:space="preserve">                .fns = </w:t>
+            </w:r>
+            <w:r>
+              <w:rPr>
+                <w:rFonts w:hint="default" w:ascii="Consolas" w:hAnsi="Consolas" w:eastAsia="Consolas" w:cs="Consolas"/>
+                <w:b w:val="0"/>
+                <w:bCs w:val="0"/>
+                <w:color w:val="0000FF"/>
+                <w:kern w:val="0"/>
+                <w:sz w:val="21"/>
+                <w:szCs w:val="21"/>
+                <w:shd w:val="clear" w:fill="FFFFFF"/>
+                <w:lang w:val="en-US" w:eastAsia="zh-CN" w:bidi="ar"/>
+              </w:rPr>
+              <w:t>~</w:t>
+            </w:r>
+            <w:r>
+              <w:rPr>
+                <w:rFonts w:hint="default" w:ascii="Consolas" w:hAnsi="Consolas" w:eastAsia="Consolas" w:cs="Consolas"/>
+                <w:b w:val="0"/>
+                <w:bCs w:val="0"/>
+                <w:color w:val="000000"/>
+                <w:kern w:val="0"/>
+                <w:sz w:val="21"/>
+                <w:szCs w:val="21"/>
+                <w:shd w:val="clear" w:fill="FFFFFF"/>
+                <w:lang w:val="en-US" w:eastAsia="zh-CN" w:bidi="ar"/>
+              </w:rPr>
+              <w:t xml:space="preserve"> as.numeric(gsub(</w:t>
+            </w:r>
+            <w:r>
+              <w:rPr>
+                <w:rFonts w:hint="default" w:ascii="Consolas" w:hAnsi="Consolas" w:eastAsia="Consolas" w:cs="Consolas"/>
+                <w:b w:val="0"/>
+                <w:bCs w:val="0"/>
+                <w:color w:val="A31515"/>
+                <w:kern w:val="0"/>
+                <w:sz w:val="21"/>
+                <w:szCs w:val="21"/>
+                <w:shd w:val="clear" w:fill="FFFFFF"/>
+                <w:lang w:val="en-US" w:eastAsia="zh-CN" w:bidi="ar"/>
+              </w:rPr>
+              <w:t>","</w:t>
+            </w:r>
+            <w:r>
+              <w:rPr>
+                <w:rFonts w:hint="default" w:ascii="Consolas" w:hAnsi="Consolas" w:eastAsia="Consolas" w:cs="Consolas"/>
+                <w:b w:val="0"/>
+                <w:bCs w:val="0"/>
+                <w:color w:val="000000"/>
+                <w:kern w:val="0"/>
+                <w:sz w:val="21"/>
+                <w:szCs w:val="21"/>
+                <w:shd w:val="clear" w:fill="FFFFFF"/>
+                <w:lang w:val="en-US" w:eastAsia="zh-CN" w:bidi="ar"/>
+              </w:rPr>
+              <w:t xml:space="preserve">, </w:t>
+            </w:r>
+            <w:r>
+              <w:rPr>
+                <w:rFonts w:hint="default" w:ascii="Consolas" w:hAnsi="Consolas" w:eastAsia="Consolas" w:cs="Consolas"/>
+                <w:b w:val="0"/>
+                <w:bCs w:val="0"/>
+                <w:color w:val="A31515"/>
+                <w:kern w:val="0"/>
+                <w:sz w:val="21"/>
+                <w:szCs w:val="21"/>
+                <w:shd w:val="clear" w:fill="FFFFFF"/>
+                <w:lang w:val="en-US" w:eastAsia="zh-CN" w:bidi="ar"/>
+              </w:rPr>
+              <w:t>"."</w:t>
+            </w:r>
+            <w:r>
+              <w:rPr>
+                <w:rFonts w:hint="default" w:ascii="Consolas" w:hAnsi="Consolas" w:eastAsia="Consolas" w:cs="Consolas"/>
+                <w:b w:val="0"/>
+                <w:bCs w:val="0"/>
+                <w:color w:val="000000"/>
+                <w:kern w:val="0"/>
+                <w:sz w:val="21"/>
+                <w:szCs w:val="21"/>
+                <w:shd w:val="clear" w:fill="FFFFFF"/>
+                <w:lang w:val="en-US" w:eastAsia="zh-CN" w:bidi="ar"/>
+              </w:rPr>
+              <w:t xml:space="preserve">, .)), </w:t>
+            </w:r>
+          </w:p>
+          <w:p>
+            <w:pPr>
+              <w:keepNext w:val="0"/>
+              <w:keepLines w:val="0"/>
+              <w:widowControl/>
+              <w:suppressLineNumbers w:val="0"/>
+              <w:shd w:val="clear" w:fill="FFFFFF"/>
+              <w:spacing w:line="285" w:lineRule="atLeast"/>
+              <w:jc w:val="left"/>
+              <w:rPr>
+                <w:rFonts w:hint="default" w:ascii="Consolas" w:hAnsi="Consolas" w:eastAsia="Consolas" w:cs="Consolas"/>
+                <w:b w:val="0"/>
+                <w:bCs w:val="0"/>
+                <w:color w:val="000000"/>
+                <w:sz w:val="21"/>
+                <w:szCs w:val="21"/>
+              </w:rPr>
+            </w:pPr>
+            <w:r>
+              <w:rPr>
+                <w:rFonts w:hint="default" w:ascii="Consolas" w:hAnsi="Consolas" w:eastAsia="Consolas" w:cs="Consolas"/>
+                <w:b w:val="0"/>
+                <w:bCs w:val="0"/>
+                <w:color w:val="000000"/>
+                <w:kern w:val="0"/>
+                <w:sz w:val="21"/>
+                <w:szCs w:val="21"/>
+                <w:shd w:val="clear" w:fill="FFFFFF"/>
+                <w:lang w:val="en-US" w:eastAsia="zh-CN" w:bidi="ar"/>
+              </w:rPr>
+              <w:t xml:space="preserve">                .names = </w:t>
+            </w:r>
+            <w:r>
+              <w:rPr>
+                <w:rFonts w:hint="default" w:ascii="Consolas" w:hAnsi="Consolas" w:eastAsia="Consolas" w:cs="Consolas"/>
+                <w:b w:val="0"/>
+                <w:bCs w:val="0"/>
+                <w:color w:val="A31515"/>
+                <w:kern w:val="0"/>
+                <w:sz w:val="21"/>
+                <w:szCs w:val="21"/>
+                <w:shd w:val="clear" w:fill="FFFFFF"/>
+                <w:lang w:val="en-US" w:eastAsia="zh-CN" w:bidi="ar"/>
+              </w:rPr>
+              <w:t>"{.col}"</w:t>
+            </w:r>
+            <w:r>
+              <w:rPr>
+                <w:rFonts w:hint="default" w:ascii="Consolas" w:hAnsi="Consolas" w:eastAsia="Consolas" w:cs="Consolas"/>
+                <w:b w:val="0"/>
+                <w:bCs w:val="0"/>
+                <w:color w:val="000000"/>
+                <w:kern w:val="0"/>
+                <w:sz w:val="21"/>
+                <w:szCs w:val="21"/>
+                <w:shd w:val="clear" w:fill="FFFFFF"/>
+                <w:lang w:val="en-US" w:eastAsia="zh-CN" w:bidi="ar"/>
+              </w:rPr>
+              <w:t>))</w:t>
+            </w:r>
+          </w:p>
+          <w:p>
+            <w:pPr>
+              <w:keepNext w:val="0"/>
+              <w:keepLines w:val="0"/>
+              <w:widowControl/>
+              <w:suppressLineNumbers w:val="0"/>
+              <w:jc w:val="left"/>
+            </w:pPr>
+          </w:p>
+          <w:p>
+            <w:pPr>
+              <w:keepNext w:val="0"/>
+              <w:keepLines w:val="0"/>
+              <w:widowControl/>
+              <w:suppressLineNumbers w:val="0"/>
+              <w:shd w:val="clear" w:fill="FFFFFF"/>
+              <w:spacing w:line="285" w:lineRule="atLeast"/>
+              <w:jc w:val="left"/>
+              <w:rPr>
+                <w:rFonts w:hint="default" w:ascii="Consolas" w:hAnsi="Consolas" w:eastAsia="Consolas" w:cs="Consolas"/>
+                <w:b w:val="0"/>
+                <w:bCs w:val="0"/>
+                <w:color w:val="000000"/>
+                <w:sz w:val="21"/>
+                <w:szCs w:val="21"/>
+              </w:rPr>
+            </w:pPr>
+            <w:r>
+              <w:rPr>
+                <w:rFonts w:hint="default" w:ascii="Consolas" w:hAnsi="Consolas" w:eastAsia="Consolas" w:cs="Consolas"/>
+                <w:b w:val="0"/>
+                <w:bCs w:val="0"/>
+                <w:color w:val="008000"/>
+                <w:kern w:val="0"/>
+                <w:sz w:val="21"/>
+                <w:szCs w:val="21"/>
+                <w:shd w:val="clear" w:fill="FFFFFF"/>
+                <w:lang w:val="en-US" w:eastAsia="zh-CN" w:bidi="ar"/>
+              </w:rPr>
+              <w:t># Перевірка структури даних</w:t>
+            </w:r>
+          </w:p>
+          <w:p>
+            <w:pPr>
+              <w:keepNext w:val="0"/>
+              <w:keepLines w:val="0"/>
+              <w:widowControl/>
+              <w:suppressLineNumbers w:val="0"/>
+              <w:shd w:val="clear" w:fill="FFFFFF"/>
+              <w:spacing w:line="285" w:lineRule="atLeast"/>
+              <w:jc w:val="left"/>
+              <w:rPr>
+                <w:rFonts w:hint="default" w:ascii="Consolas" w:hAnsi="Consolas" w:eastAsia="Consolas" w:cs="Consolas"/>
+                <w:b w:val="0"/>
+                <w:bCs w:val="0"/>
+                <w:color w:val="000000"/>
+                <w:sz w:val="21"/>
+                <w:szCs w:val="21"/>
+              </w:rPr>
+            </w:pPr>
+            <w:r>
+              <w:rPr>
+                <w:rFonts w:hint="default" w:ascii="Consolas" w:hAnsi="Consolas" w:eastAsia="Consolas" w:cs="Consolas"/>
+                <w:b w:val="0"/>
+                <w:bCs w:val="0"/>
+                <w:color w:val="000000"/>
+                <w:kern w:val="0"/>
+                <w:sz w:val="21"/>
+                <w:szCs w:val="21"/>
+                <w:shd w:val="clear" w:fill="FFFFFF"/>
+                <w:lang w:val="en-US" w:eastAsia="zh-CN" w:bidi="ar"/>
+              </w:rPr>
+              <w:t>str(df)</w:t>
+            </w:r>
+          </w:p>
+          <w:p>
+            <w:pPr>
+              <w:keepNext w:val="0"/>
+              <w:keepLines w:val="0"/>
+              <w:widowControl/>
+              <w:suppressLineNumbers w:val="0"/>
+              <w:shd w:val="clear" w:fill="FFFFFF"/>
+              <w:spacing w:line="285" w:lineRule="atLeast"/>
+              <w:jc w:val="left"/>
+              <w:rPr>
+                <w:rFonts w:hint="default" w:ascii="Times New Roman" w:hAnsi="Times New Roman" w:cs="Times New Roman"/>
+                <w:sz w:val="28"/>
+                <w:szCs w:val="28"/>
+                <w:vertAlign w:val="baseline"/>
+              </w:rPr>
+            </w:pPr>
+            <w:r>
+              <w:rPr>
+                <w:rFonts w:hint="default" w:ascii="Consolas" w:hAnsi="Consolas" w:eastAsia="Consolas" w:cs="Consolas"/>
+                <w:b w:val="0"/>
+                <w:bCs w:val="0"/>
+                <w:color w:val="000000"/>
+                <w:kern w:val="0"/>
+                <w:sz w:val="21"/>
+                <w:szCs w:val="21"/>
+                <w:shd w:val="clear" w:fill="FFFFFF"/>
+                <w:lang w:val="en-US" w:eastAsia="zh-CN" w:bidi="ar"/>
+              </w:rPr>
+              <w:t>summary(df)</w:t>
+            </w:r>
+          </w:p>
+        </w:tc>
+      </w:tr>
+      <w:tr>
+        <w:tblPrEx>
+          <w:tblBorders>
+            <w:top w:val="single" w:color="auto" w:sz="4" w:space="0"/>
+            <w:left w:val="single" w:color="auto" w:sz="4" w:space="0"/>
+            <w:bottom w:val="single" w:color="auto" w:sz="4" w:space="0"/>
+            <w:right w:val="single" w:color="auto" w:sz="4" w:space="0"/>
+            <w:insideH w:val="single" w:color="auto" w:sz="4" w:space="0"/>
+            <w:insideV w:val="single" w:color="auto" w:sz="4" w:space="0"/>
+          </w:tblBorders>
+          <w:tblCellMar>
+            <w:left w:w="108" w:type="dxa"/>
+            <w:right w:w="108" w:type="dxa"/>
+          </w:tblCellMar>
+        </w:tblPrEx>
+        <w:tc>
+          <w:tcPr>
+            <w:tcW w:w="9571" w:type="dxa"/>
+          </w:tcPr>
+          <w:p>
+            <w:pPr>
+              <w:keepNext w:val="0"/>
+              <w:keepLines w:val="0"/>
+              <w:widowControl/>
+              <w:suppressLineNumbers w:val="0"/>
+              <w:shd w:val="clear" w:fill="FFFFFF"/>
+              <w:spacing w:line="285" w:lineRule="atLeast"/>
+              <w:jc w:val="left"/>
+              <w:rPr>
+                <w:rFonts w:hint="default"/>
+                <w:lang w:val="en-US" w:eastAsia="zh-CN"/>
+              </w:rPr>
+            </w:pPr>
+            <w:r>
+              <w:drawing>
+                <wp:inline distT="0" distB="0" distL="114300" distR="114300">
+                  <wp:extent cx="5934710" cy="3168015"/>
+                  <wp:effectExtent l="0" t="0" r="8890" b="13335"/>
+                  <wp:docPr id="6" name="Picture 1"/>
+                  <wp:cNvGraphicFramePr>
+                    <a:graphicFrameLocks xmlns:a="http://schemas.openxmlformats.org/drawingml/2006/main" noChangeAspect="1"/>
+                  </wp:cNvGraphicFramePr>
+                  <a:graphic xmlns:a="http://schemas.openxmlformats.org/drawingml/2006/main">
+                    <a:graphicData uri="http://schemas.openxmlformats.org/drawingml/2006/picture">
+                      <pic:pic xmlns:pic="http://schemas.openxmlformats.org/drawingml/2006/picture">
+                        <pic:nvPicPr>
+                          <pic:cNvPr id="6" name="Picture 1"/>
+                          <pic:cNvPicPr>
+                            <a:picLocks noChangeAspect="1"/>
+                          </pic:cNvPicPr>
+                        </pic:nvPicPr>
+                        <pic:blipFill>
+                          <a:blip r:embed="rId9"/>
+                          <a:stretch>
+                            <a:fillRect/>
+                          </a:stretch>
+                        </pic:blipFill>
+                        <pic:spPr>
+                          <a:xfrm>
+                            <a:off x="0" y="0"/>
+                            <a:ext cx="5934710" cy="3168015"/>
+                          </a:xfrm>
+                          <a:prstGeom prst="rect">
+                            <a:avLst/>
+                          </a:prstGeom>
+                          <a:noFill/>
+                          <a:ln>
+                            <a:noFill/>
+                          </a:ln>
+                        </pic:spPr>
+                      </pic:pic>
+                    </a:graphicData>
+                  </a:graphic>
+                </wp:inline>
+              </w:drawing>
+            </w:r>
+          </w:p>
+        </w:tc>
+      </w:tr>
+    </w:tbl>
     <w:p>
       <w:pPr>
         <w:pStyle w:val="4"/>
-        <w:keepNext w:val="0"/>
-        <w:keepLines w:val="0"/>
-        <w:widowControl/>
-        <w:suppressLineNumbers w:val="0"/>
-        <w:spacing w:line="360" w:lineRule="auto"/>
-        <w:ind w:left="0" w:leftChars="0" w:firstLine="441" w:firstLineChars="157"/>
-        <w:rPr>
-          <w:rFonts w:hint="default" w:ascii="Times New Roman" w:hAnsi="Times New Roman" w:cs="Times New Roman"/>
-          <w:sz w:val="28"/>
-          <w:szCs w:val="28"/>
-        </w:rPr>
-      </w:pPr>
-      <w:r>
-        <w:rPr>
-          <w:rFonts w:hint="default" w:ascii="Times New Roman" w:hAnsi="Times New Roman" w:cs="Times New Roman"/>
-          <w:sz w:val="28"/>
-          <w:szCs w:val="28"/>
-        </w:rPr>
-        <w:t>2. Побудова регресійної моделі</w:t>
-      </w:r>
-    </w:p>
-    <w:p>
-      <w:pPr>
-        <w:pStyle w:val="8"/>
-        <w:keepNext w:val="0"/>
-        <w:keepLines w:val="0"/>
-        <w:widowControl/>
-        <w:suppressLineNumbers w:val="0"/>
-        <w:spacing w:line="360" w:lineRule="auto"/>
-        <w:ind w:left="0" w:leftChars="0" w:firstLine="439" w:firstLineChars="157"/>
-        <w:rPr>
-          <w:rStyle w:val="7"/>
-          <w:rFonts w:hint="default" w:ascii="Times New Roman" w:hAnsi="Times New Roman" w:cs="Times New Roman"/>
-          <w:sz w:val="28"/>
-          <w:szCs w:val="28"/>
-        </w:rPr>
-      </w:pPr>
-      <w:r>
-        <w:rPr>
-          <w:rStyle w:val="7"/>
-          <w:rFonts w:hint="default" w:ascii="Times New Roman" w:hAnsi="Times New Roman" w:cs="Times New Roman"/>
-          <w:sz w:val="28"/>
-          <w:szCs w:val="28"/>
-        </w:rPr>
-        <w:t># Побудова лінійної регресії</w:t>
-      </w:r>
-    </w:p>
-    <w:p>
-      <w:pPr>
-        <w:pStyle w:val="8"/>
-        <w:keepNext w:val="0"/>
-        <w:keepLines w:val="0"/>
-        <w:widowControl/>
-        <w:suppressLineNumbers w:val="0"/>
-        <w:spacing w:line="360" w:lineRule="auto"/>
-        <w:ind w:left="0" w:leftChars="0" w:firstLine="439" w:firstLineChars="157"/>
-        <w:rPr>
-          <w:rStyle w:val="7"/>
-          <w:rFonts w:hint="default" w:ascii="Times New Roman" w:hAnsi="Times New Roman" w:cs="Times New Roman"/>
-          <w:sz w:val="28"/>
-          <w:szCs w:val="28"/>
-        </w:rPr>
-      </w:pPr>
-      <w:r>
-        <w:rPr>
-          <w:rStyle w:val="7"/>
-          <w:rFonts w:hint="default" w:ascii="Times New Roman" w:hAnsi="Times New Roman" w:cs="Times New Roman"/>
-          <w:sz w:val="28"/>
-          <w:szCs w:val="28"/>
-        </w:rPr>
-        <w:t>model &lt;- lm(Sales ~ Ad_Spend, data = sales_data)</w:t>
-      </w:r>
-    </w:p>
-    <w:p>
-      <w:pPr>
-        <w:pStyle w:val="8"/>
-        <w:keepNext w:val="0"/>
-        <w:keepLines w:val="0"/>
-        <w:widowControl/>
-        <w:suppressLineNumbers w:val="0"/>
-        <w:spacing w:line="360" w:lineRule="auto"/>
-        <w:ind w:left="0" w:leftChars="0" w:firstLine="439" w:firstLineChars="157"/>
-        <w:rPr>
-          <w:rStyle w:val="7"/>
-          <w:rFonts w:hint="default" w:ascii="Times New Roman" w:hAnsi="Times New Roman" w:cs="Times New Roman"/>
-          <w:sz w:val="28"/>
-          <w:szCs w:val="28"/>
-        </w:rPr>
-      </w:pPr>
-      <w:r>
-        <w:rPr>
-          <w:rStyle w:val="7"/>
-          <w:rFonts w:hint="default" w:ascii="Times New Roman" w:hAnsi="Times New Roman" w:cs="Times New Roman"/>
-          <w:sz w:val="28"/>
-          <w:szCs w:val="28"/>
-        </w:rPr>
-        <w:t># Виведення підсумку моделі</w:t>
-      </w:r>
-    </w:p>
-    <w:p>
-      <w:pPr>
-        <w:pStyle w:val="8"/>
-        <w:keepNext w:val="0"/>
-        <w:keepLines w:val="0"/>
-        <w:widowControl/>
-        <w:suppressLineNumbers w:val="0"/>
-        <w:spacing w:line="360" w:lineRule="auto"/>
-        <w:ind w:left="0" w:leftChars="0" w:firstLine="439" w:firstLineChars="157"/>
-        <w:rPr>
-          <w:rFonts w:hint="default" w:ascii="Times New Roman" w:hAnsi="Times New Roman" w:cs="Times New Roman"/>
-          <w:sz w:val="28"/>
-          <w:szCs w:val="28"/>
-        </w:rPr>
-      </w:pPr>
-      <w:r>
-        <w:rPr>
-          <w:rStyle w:val="7"/>
-          <w:rFonts w:hint="default" w:ascii="Times New Roman" w:hAnsi="Times New Roman" w:cs="Times New Roman"/>
-          <w:sz w:val="28"/>
-          <w:szCs w:val="28"/>
-        </w:rPr>
-        <w:t>summary(model)</w:t>
-      </w:r>
-    </w:p>
-    <w:p>
-      <w:pPr>
-        <w:pStyle w:val="10"/>
-        <w:keepNext w:val="0"/>
-        <w:keepLines w:val="0"/>
-        <w:widowControl/>
-        <w:suppressLineNumbers w:val="0"/>
-        <w:spacing w:line="360" w:lineRule="auto"/>
-        <w:ind w:left="0" w:leftChars="0" w:firstLine="439" w:firstLineChars="157"/>
-        <w:rPr>
-          <w:rFonts w:hint="default" w:ascii="Times New Roman" w:hAnsi="Times New Roman" w:cs="Times New Roman"/>
-          <w:sz w:val="28"/>
-          <w:szCs w:val="28"/>
-        </w:rPr>
-      </w:pPr>
-      <w:r>
-        <w:rPr>
-          <w:rFonts w:hint="default" w:ascii="Times New Roman" w:hAnsi="Times New Roman" w:cs="Times New Roman"/>
-          <w:sz w:val="28"/>
-          <w:szCs w:val="28"/>
-        </w:rPr>
-        <w:t>Отримане р</w:t>
-      </w:r>
-      <w:bookmarkStart w:id="0" w:name="_GoBack"/>
-      <w:bookmarkEnd w:id="0"/>
-      <w:r>
-        <w:rPr>
-          <w:rFonts w:hint="default" w:ascii="Times New Roman" w:hAnsi="Times New Roman" w:cs="Times New Roman"/>
-          <w:sz w:val="28"/>
-          <w:szCs w:val="28"/>
-        </w:rPr>
-        <w:t xml:space="preserve">івняння регресії: </w:t>
-      </w:r>
-    </w:p>
-    <w:p>
-      <w:pPr>
-        <w:pStyle w:val="4"/>
-        <w:keepNext w:val="0"/>
-        <w:keepLines w:val="0"/>
-        <w:widowControl/>
-        <w:suppressLineNumbers w:val="0"/>
-        <w:spacing w:line="360" w:lineRule="auto"/>
-        <w:ind w:left="0" w:leftChars="0" w:firstLine="441" w:firstLineChars="157"/>
-        <w:rPr>
-          <w:rFonts w:hint="default" w:ascii="Times New Roman" w:hAnsi="Times New Roman" w:cs="Times New Roman"/>
-          <w:sz w:val="28"/>
-          <w:szCs w:val="28"/>
-        </w:rPr>
-      </w:pPr>
-      <w:r>
-        <w:rPr>
-          <w:rFonts w:hint="default" w:ascii="Times New Roman" w:hAnsi="Times New Roman" w:cs="Times New Roman"/>
-          <w:sz w:val="28"/>
-          <w:szCs w:val="28"/>
-        </w:rPr>
-        <w:t>3. Прогнозування</w:t>
-      </w:r>
-    </w:p>
-    <w:p>
-      <w:pPr>
-        <w:pStyle w:val="8"/>
-        <w:keepNext w:val="0"/>
-        <w:keepLines w:val="0"/>
-        <w:widowControl/>
-        <w:suppressLineNumbers w:val="0"/>
-        <w:spacing w:line="360" w:lineRule="auto"/>
-        <w:ind w:left="0" w:leftChars="0" w:firstLine="439" w:firstLineChars="157"/>
-        <w:rPr>
-          <w:rStyle w:val="7"/>
-          <w:rFonts w:hint="default" w:ascii="Times New Roman" w:hAnsi="Times New Roman" w:cs="Times New Roman"/>
-          <w:sz w:val="28"/>
-          <w:szCs w:val="28"/>
-        </w:rPr>
-      </w:pPr>
-      <w:r>
-        <w:rPr>
-          <w:rStyle w:val="7"/>
-          <w:rFonts w:hint="default" w:ascii="Times New Roman" w:hAnsi="Times New Roman" w:cs="Times New Roman"/>
-          <w:sz w:val="28"/>
-          <w:szCs w:val="28"/>
-        </w:rPr>
-        <w:t>new_data &lt;- data.frame(Ad_Spend = c(750, 1200))</w:t>
-      </w:r>
-    </w:p>
-    <w:p>
-      <w:pPr>
-        <w:pStyle w:val="8"/>
-        <w:keepNext w:val="0"/>
-        <w:keepLines w:val="0"/>
-        <w:widowControl/>
-        <w:suppressLineNumbers w:val="0"/>
-        <w:spacing w:line="360" w:lineRule="auto"/>
-        <w:ind w:left="0" w:leftChars="0" w:firstLine="439" w:firstLineChars="157"/>
-        <w:rPr>
-          <w:rStyle w:val="7"/>
-          <w:rFonts w:hint="default" w:ascii="Times New Roman" w:hAnsi="Times New Roman" w:cs="Times New Roman"/>
-          <w:sz w:val="28"/>
-          <w:szCs w:val="28"/>
-        </w:rPr>
-      </w:pPr>
-      <w:r>
-        <w:rPr>
-          <w:rStyle w:val="7"/>
-          <w:rFonts w:hint="default" w:ascii="Times New Roman" w:hAnsi="Times New Roman" w:cs="Times New Roman"/>
-          <w:sz w:val="28"/>
-          <w:szCs w:val="28"/>
-        </w:rPr>
-        <w:t>predictions &lt;- predict(model, new_data)</w:t>
-      </w:r>
-    </w:p>
-    <w:p>
-      <w:pPr>
-        <w:pStyle w:val="8"/>
-        <w:keepNext w:val="0"/>
-        <w:keepLines w:val="0"/>
-        <w:widowControl/>
-        <w:suppressLineNumbers w:val="0"/>
-        <w:spacing w:line="360" w:lineRule="auto"/>
-        <w:ind w:left="0" w:leftChars="0" w:firstLine="439" w:firstLineChars="157"/>
-        <w:rPr>
-          <w:rFonts w:hint="default" w:ascii="Times New Roman" w:hAnsi="Times New Roman" w:cs="Times New Roman"/>
-          <w:sz w:val="28"/>
-          <w:szCs w:val="28"/>
-        </w:rPr>
-      </w:pPr>
-      <w:r>
-        <w:rPr>
-          <w:rStyle w:val="7"/>
-          <w:rFonts w:hint="default" w:ascii="Times New Roman" w:hAnsi="Times New Roman" w:cs="Times New Roman"/>
-          <w:sz w:val="28"/>
-          <w:szCs w:val="28"/>
-        </w:rPr>
-        <w:t>print(predictions)</w:t>
-      </w:r>
-    </w:p>
-    <w:p>
-      <w:pPr>
-        <w:pStyle w:val="4"/>
-        <w:keepNext w:val="0"/>
-        <w:keepLines w:val="0"/>
-        <w:widowControl/>
-        <w:suppressLineNumbers w:val="0"/>
-        <w:spacing w:line="360" w:lineRule="auto"/>
-        <w:ind w:left="0" w:leftChars="0" w:firstLine="441" w:firstLineChars="157"/>
-        <w:rPr>
-          <w:rFonts w:hint="default" w:ascii="Times New Roman" w:hAnsi="Times New Roman" w:cs="Times New Roman"/>
-          <w:sz w:val="28"/>
-          <w:szCs w:val="28"/>
-        </w:rPr>
-      </w:pPr>
-      <w:r>
-        <w:rPr>
-          <w:rFonts w:hint="default" w:ascii="Times New Roman" w:hAnsi="Times New Roman" w:cs="Times New Roman"/>
-          <w:sz w:val="28"/>
-          <w:szCs w:val="28"/>
-        </w:rPr>
-        <w:t>4. Оцінка статистичної значущості моделі</w:t>
-      </w:r>
-    </w:p>
-    <w:p>
-      <w:pPr>
         <w:keepNext w:val="0"/>
         <w:keepLines w:val="0"/>
         <w:widowControl/>
@@ -1969,117 +2112,367 @@
           <w:numId w:val="1"/>
         </w:numPr>
         <w:suppressLineNumbers w:val="0"/>
-        <w:spacing w:before="0" w:beforeAutospacing="1" w:after="0" w:afterAutospacing="1" w:line="360" w:lineRule="auto"/>
-        <w:ind w:left="0" w:leftChars="0" w:firstLine="439" w:firstLineChars="157"/>
+        <w:spacing w:line="360" w:lineRule="auto"/>
+        <w:ind w:left="0" w:leftChars="0" w:firstLine="441" w:firstLineChars="157"/>
         <w:rPr>
           <w:rFonts w:hint="default" w:ascii="Times New Roman" w:hAnsi="Times New Roman" w:cs="Times New Roman"/>
           <w:sz w:val="28"/>
           <w:szCs w:val="28"/>
+          <w:lang w:val="en-US" w:eastAsia="zh-CN"/>
         </w:rPr>
       </w:pPr>
+      <w:r>
+        <w:rPr>
+          <w:rFonts w:hint="default" w:ascii="Times New Roman" w:hAnsi="Times New Roman" w:cs="Times New Roman"/>
+          <w:sz w:val="28"/>
+          <w:szCs w:val="28"/>
+          <w:lang w:val="en-US" w:eastAsia="zh-CN"/>
+        </w:rPr>
+        <w:t>Візуалізація зв'язку між змінними</w:t>
+      </w:r>
     </w:p>
+    <w:tbl>
+      <w:tblPr>
+        <w:tblStyle w:val="12"/>
+        <w:tblW w:w="0" w:type="auto"/>
+        <w:tblInd w:w="0" w:type="dxa"/>
+        <w:tblBorders>
+          <w:top w:val="single" w:color="auto" w:sz="4" w:space="0"/>
+          <w:left w:val="single" w:color="auto" w:sz="4" w:space="0"/>
+          <w:bottom w:val="single" w:color="auto" w:sz="4" w:space="0"/>
+          <w:right w:val="single" w:color="auto" w:sz="4" w:space="0"/>
+          <w:insideH w:val="single" w:color="auto" w:sz="4" w:space="0"/>
+          <w:insideV w:val="single" w:color="auto" w:sz="4" w:space="0"/>
+        </w:tblBorders>
+        <w:tblLayout w:type="autofit"/>
+        <w:tblCellMar>
+          <w:left w:w="108" w:type="dxa"/>
+          <w:right w:w="108" w:type="dxa"/>
+        </w:tblCellMar>
+      </w:tblPr>
+      <w:tblGrid>
+        <w:gridCol w:w="9571"/>
+      </w:tblGrid>
+      <w:tr>
+        <w:tblPrEx>
+          <w:tblBorders>
+            <w:top w:val="single" w:color="auto" w:sz="4" w:space="0"/>
+            <w:left w:val="single" w:color="auto" w:sz="4" w:space="0"/>
+            <w:bottom w:val="single" w:color="auto" w:sz="4" w:space="0"/>
+            <w:right w:val="single" w:color="auto" w:sz="4" w:space="0"/>
+            <w:insideH w:val="single" w:color="auto" w:sz="4" w:space="0"/>
+            <w:insideV w:val="single" w:color="auto" w:sz="4" w:space="0"/>
+          </w:tblBorders>
+          <w:tblCellMar>
+            <w:left w:w="108" w:type="dxa"/>
+            <w:right w:w="108" w:type="dxa"/>
+          </w:tblCellMar>
+        </w:tblPrEx>
+        <w:tc>
+          <w:tcPr>
+            <w:tcW w:w="9571" w:type="dxa"/>
+          </w:tcPr>
+          <w:p>
+            <w:pPr>
+              <w:keepNext w:val="0"/>
+              <w:keepLines w:val="0"/>
+              <w:widowControl/>
+              <w:suppressLineNumbers w:val="0"/>
+              <w:shd w:val="clear" w:fill="FFFFFF"/>
+              <w:spacing w:line="285" w:lineRule="atLeast"/>
+              <w:jc w:val="left"/>
+              <w:rPr>
+                <w:rFonts w:ascii="Consolas" w:hAnsi="Consolas" w:eastAsia="Consolas" w:cs="Consolas"/>
+                <w:b w:val="0"/>
+                <w:bCs w:val="0"/>
+                <w:color w:val="000000"/>
+                <w:sz w:val="21"/>
+                <w:szCs w:val="21"/>
+              </w:rPr>
+            </w:pPr>
+            <w:r>
+              <w:rPr>
+                <w:rFonts w:hint="default" w:ascii="Consolas" w:hAnsi="Consolas" w:eastAsia="Consolas" w:cs="Consolas"/>
+                <w:b w:val="0"/>
+                <w:bCs w:val="0"/>
+                <w:color w:val="000000"/>
+                <w:kern w:val="0"/>
+                <w:sz w:val="21"/>
+                <w:szCs w:val="21"/>
+                <w:shd w:val="clear" w:fill="FFFFFF"/>
+                <w:lang w:val="en-US" w:eastAsia="zh-CN" w:bidi="ar"/>
+              </w:rPr>
+              <w:t>ggplot(df, aes(x = Log_GDP_per_capita, y = Ladder_score)) +</w:t>
+            </w:r>
+          </w:p>
+          <w:p>
+            <w:pPr>
+              <w:keepNext w:val="0"/>
+              <w:keepLines w:val="0"/>
+              <w:widowControl/>
+              <w:suppressLineNumbers w:val="0"/>
+              <w:shd w:val="clear" w:fill="FFFFFF"/>
+              <w:spacing w:line="285" w:lineRule="atLeast"/>
+              <w:jc w:val="left"/>
+              <w:rPr>
+                <w:rFonts w:hint="default" w:ascii="Consolas" w:hAnsi="Consolas" w:eastAsia="Consolas" w:cs="Consolas"/>
+                <w:b w:val="0"/>
+                <w:bCs w:val="0"/>
+                <w:color w:val="000000"/>
+                <w:sz w:val="21"/>
+                <w:szCs w:val="21"/>
+              </w:rPr>
+            </w:pPr>
+            <w:r>
+              <w:rPr>
+                <w:rFonts w:hint="default" w:ascii="Consolas" w:hAnsi="Consolas" w:eastAsia="Consolas" w:cs="Consolas"/>
+                <w:b w:val="0"/>
+                <w:bCs w:val="0"/>
+                <w:color w:val="000000"/>
+                <w:kern w:val="0"/>
+                <w:sz w:val="21"/>
+                <w:szCs w:val="21"/>
+                <w:shd w:val="clear" w:fill="FFFFFF"/>
+                <w:lang w:val="en-US" w:eastAsia="zh-CN" w:bidi="ar"/>
+              </w:rPr>
+              <w:t>  geom_point() +</w:t>
+            </w:r>
+          </w:p>
+          <w:p>
+            <w:pPr>
+              <w:keepNext w:val="0"/>
+              <w:keepLines w:val="0"/>
+              <w:widowControl/>
+              <w:suppressLineNumbers w:val="0"/>
+              <w:shd w:val="clear" w:fill="FFFFFF"/>
+              <w:spacing w:line="285" w:lineRule="atLeast"/>
+              <w:jc w:val="left"/>
+              <w:rPr>
+                <w:rFonts w:hint="default" w:ascii="Consolas" w:hAnsi="Consolas" w:eastAsia="Consolas" w:cs="Consolas"/>
+                <w:b w:val="0"/>
+                <w:bCs w:val="0"/>
+                <w:color w:val="000000"/>
+                <w:sz w:val="21"/>
+                <w:szCs w:val="21"/>
+              </w:rPr>
+            </w:pPr>
+            <w:r>
+              <w:rPr>
+                <w:rFonts w:hint="default" w:ascii="Consolas" w:hAnsi="Consolas" w:eastAsia="Consolas" w:cs="Consolas"/>
+                <w:b w:val="0"/>
+                <w:bCs w:val="0"/>
+                <w:color w:val="000000"/>
+                <w:kern w:val="0"/>
+                <w:sz w:val="21"/>
+                <w:szCs w:val="21"/>
+                <w:shd w:val="clear" w:fill="FFFFFF"/>
+                <w:lang w:val="en-US" w:eastAsia="zh-CN" w:bidi="ar"/>
+              </w:rPr>
+              <w:t xml:space="preserve">  geom_smooth(method = </w:t>
+            </w:r>
+            <w:r>
+              <w:rPr>
+                <w:rFonts w:hint="default" w:ascii="Consolas" w:hAnsi="Consolas" w:eastAsia="Consolas" w:cs="Consolas"/>
+                <w:b w:val="0"/>
+                <w:bCs w:val="0"/>
+                <w:color w:val="A31515"/>
+                <w:kern w:val="0"/>
+                <w:sz w:val="21"/>
+                <w:szCs w:val="21"/>
+                <w:shd w:val="clear" w:fill="FFFFFF"/>
+                <w:lang w:val="en-US" w:eastAsia="zh-CN" w:bidi="ar"/>
+              </w:rPr>
+              <w:t>"lm"</w:t>
+            </w:r>
+            <w:r>
+              <w:rPr>
+                <w:rFonts w:hint="default" w:ascii="Consolas" w:hAnsi="Consolas" w:eastAsia="Consolas" w:cs="Consolas"/>
+                <w:b w:val="0"/>
+                <w:bCs w:val="0"/>
+                <w:color w:val="000000"/>
+                <w:kern w:val="0"/>
+                <w:sz w:val="21"/>
+                <w:szCs w:val="21"/>
+                <w:shd w:val="clear" w:fill="FFFFFF"/>
+                <w:lang w:val="en-US" w:eastAsia="zh-CN" w:bidi="ar"/>
+              </w:rPr>
+              <w:t xml:space="preserve">, col = </w:t>
+            </w:r>
+            <w:r>
+              <w:rPr>
+                <w:rFonts w:hint="default" w:ascii="Consolas" w:hAnsi="Consolas" w:eastAsia="Consolas" w:cs="Consolas"/>
+                <w:b w:val="0"/>
+                <w:bCs w:val="0"/>
+                <w:color w:val="A31515"/>
+                <w:kern w:val="0"/>
+                <w:sz w:val="21"/>
+                <w:szCs w:val="21"/>
+                <w:shd w:val="clear" w:fill="FFFFFF"/>
+                <w:lang w:val="en-US" w:eastAsia="zh-CN" w:bidi="ar"/>
+              </w:rPr>
+              <w:t>"red"</w:t>
+            </w:r>
+            <w:r>
+              <w:rPr>
+                <w:rFonts w:hint="default" w:ascii="Consolas" w:hAnsi="Consolas" w:eastAsia="Consolas" w:cs="Consolas"/>
+                <w:b w:val="0"/>
+                <w:bCs w:val="0"/>
+                <w:color w:val="000000"/>
+                <w:kern w:val="0"/>
+                <w:sz w:val="21"/>
+                <w:szCs w:val="21"/>
+                <w:shd w:val="clear" w:fill="FFFFFF"/>
+                <w:lang w:val="en-US" w:eastAsia="zh-CN" w:bidi="ar"/>
+              </w:rPr>
+              <w:t>) +</w:t>
+            </w:r>
+          </w:p>
+          <w:p>
+            <w:pPr>
+              <w:keepNext w:val="0"/>
+              <w:keepLines w:val="0"/>
+              <w:widowControl/>
+              <w:suppressLineNumbers w:val="0"/>
+              <w:shd w:val="clear" w:fill="FFFFFF"/>
+              <w:spacing w:line="285" w:lineRule="atLeast"/>
+              <w:jc w:val="left"/>
+              <w:rPr>
+                <w:rFonts w:hint="default"/>
+                <w:vertAlign w:val="baseline"/>
+              </w:rPr>
+            </w:pPr>
+            <w:r>
+              <w:rPr>
+                <w:rFonts w:hint="default" w:ascii="Consolas" w:hAnsi="Consolas" w:eastAsia="Consolas" w:cs="Consolas"/>
+                <w:b w:val="0"/>
+                <w:bCs w:val="0"/>
+                <w:color w:val="000000"/>
+                <w:kern w:val="0"/>
+                <w:sz w:val="21"/>
+                <w:szCs w:val="21"/>
+                <w:shd w:val="clear" w:fill="FFFFFF"/>
+                <w:lang w:val="en-US" w:eastAsia="zh-CN" w:bidi="ar"/>
+              </w:rPr>
+              <w:t xml:space="preserve">  labs(title = </w:t>
+            </w:r>
+            <w:r>
+              <w:rPr>
+                <w:rFonts w:hint="default" w:ascii="Consolas" w:hAnsi="Consolas" w:eastAsia="Consolas" w:cs="Consolas"/>
+                <w:b w:val="0"/>
+                <w:bCs w:val="0"/>
+                <w:color w:val="A31515"/>
+                <w:kern w:val="0"/>
+                <w:sz w:val="21"/>
+                <w:szCs w:val="21"/>
+                <w:shd w:val="clear" w:fill="FFFFFF"/>
+                <w:lang w:val="en-US" w:eastAsia="zh-CN" w:bidi="ar"/>
+              </w:rPr>
+              <w:t>"Залежність Ladder score від Log GDP per capita"</w:t>
+            </w:r>
+            <w:r>
+              <w:rPr>
+                <w:rFonts w:hint="default" w:ascii="Consolas" w:hAnsi="Consolas" w:eastAsia="Consolas" w:cs="Consolas"/>
+                <w:b w:val="0"/>
+                <w:bCs w:val="0"/>
+                <w:color w:val="000000"/>
+                <w:kern w:val="0"/>
+                <w:sz w:val="21"/>
+                <w:szCs w:val="21"/>
+                <w:shd w:val="clear" w:fill="FFFFFF"/>
+                <w:lang w:val="en-US" w:eastAsia="zh-CN" w:bidi="ar"/>
+              </w:rPr>
+              <w:t>)</w:t>
+            </w:r>
+          </w:p>
+        </w:tc>
+      </w:tr>
+      <w:tr>
+        <w:tblPrEx>
+          <w:tblBorders>
+            <w:top w:val="single" w:color="auto" w:sz="4" w:space="0"/>
+            <w:left w:val="single" w:color="auto" w:sz="4" w:space="0"/>
+            <w:bottom w:val="single" w:color="auto" w:sz="4" w:space="0"/>
+            <w:right w:val="single" w:color="auto" w:sz="4" w:space="0"/>
+            <w:insideH w:val="single" w:color="auto" w:sz="4" w:space="0"/>
+            <w:insideV w:val="single" w:color="auto" w:sz="4" w:space="0"/>
+          </w:tblBorders>
+          <w:tblCellMar>
+            <w:left w:w="108" w:type="dxa"/>
+            <w:right w:w="108" w:type="dxa"/>
+          </w:tblCellMar>
+        </w:tblPrEx>
+        <w:tc>
+          <w:tcPr>
+            <w:tcW w:w="9571" w:type="dxa"/>
+          </w:tcPr>
+          <w:p>
+            <w:pPr>
+              <w:keepNext w:val="0"/>
+              <w:keepLines w:val="0"/>
+              <w:widowControl/>
+              <w:suppressLineNumbers w:val="0"/>
+              <w:shd w:val="clear" w:fill="FFFFFF"/>
+              <w:spacing w:line="285" w:lineRule="atLeast"/>
+              <w:jc w:val="left"/>
+              <w:rPr>
+                <w:rFonts w:hint="default"/>
+                <w:lang w:val="en-US" w:eastAsia="zh-CN"/>
+              </w:rPr>
+            </w:pPr>
+            <w:r>
+              <w:drawing>
+                <wp:inline distT="0" distB="0" distL="114300" distR="114300">
+                  <wp:extent cx="5936615" cy="5936615"/>
+                  <wp:effectExtent l="0" t="0" r="6985" b="6985"/>
+                  <wp:docPr id="7" name="Picture 2"/>
+                  <wp:cNvGraphicFramePr>
+                    <a:graphicFrameLocks xmlns:a="http://schemas.openxmlformats.org/drawingml/2006/main" noChangeAspect="1"/>
+                  </wp:cNvGraphicFramePr>
+                  <a:graphic xmlns:a="http://schemas.openxmlformats.org/drawingml/2006/main">
+                    <a:graphicData uri="http://schemas.openxmlformats.org/drawingml/2006/picture">
+                      <pic:pic xmlns:pic="http://schemas.openxmlformats.org/drawingml/2006/picture">
+                        <pic:nvPicPr>
+                          <pic:cNvPr id="7" name="Picture 2"/>
+                          <pic:cNvPicPr>
+                            <a:picLocks noChangeAspect="1"/>
+                          </pic:cNvPicPr>
+                        </pic:nvPicPr>
+                        <pic:blipFill>
+                          <a:blip r:embed="rId10"/>
+                          <a:stretch>
+                            <a:fillRect/>
+                          </a:stretch>
+                        </pic:blipFill>
+                        <pic:spPr>
+                          <a:xfrm>
+                            <a:off x="0" y="0"/>
+                            <a:ext cx="5936615" cy="5936615"/>
+                          </a:xfrm>
+                          <a:prstGeom prst="rect">
+                            <a:avLst/>
+                          </a:prstGeom>
+                          <a:noFill/>
+                          <a:ln>
+                            <a:noFill/>
+                          </a:ln>
+                        </pic:spPr>
+                      </pic:pic>
+                    </a:graphicData>
+                  </a:graphic>
+                </wp:inline>
+              </w:drawing>
+            </w:r>
+          </w:p>
+        </w:tc>
+      </w:tr>
+    </w:tbl>
     <w:p>
       <w:pPr>
-        <w:pStyle w:val="10"/>
-        <w:keepNext w:val="0"/>
-        <w:keepLines w:val="0"/>
-        <w:widowControl/>
-        <w:suppressLineNumbers w:val="0"/>
-        <w:spacing w:line="360" w:lineRule="auto"/>
-        <w:ind w:left="0" w:leftChars="0" w:firstLine="439" w:firstLineChars="157"/>
-        <w:rPr>
-          <w:rFonts w:hint="default" w:ascii="Times New Roman" w:hAnsi="Times New Roman" w:cs="Times New Roman"/>
-          <w:sz w:val="28"/>
-          <w:szCs w:val="28"/>
-        </w:rPr>
-      </w:pPr>
-      <w:r>
-        <w:rPr>
-          <w:rFonts w:hint="default" w:ascii="Times New Roman" w:hAnsi="Times New Roman" w:cs="Times New Roman"/>
-          <w:sz w:val="28"/>
-          <w:szCs w:val="28"/>
-        </w:rPr>
-        <w:t>Перевіряємо R-квадрат, F-статистику та значущість коефіцієнтів.</w:t>
-      </w:r>
-    </w:p>
-    <w:p>
-      <w:pPr>
-        <w:keepNext w:val="0"/>
-        <w:keepLines w:val="0"/>
-        <w:widowControl/>
         <w:numPr>
-          <w:ilvl w:val="0"/>
-          <w:numId w:val="1"/>
+          <w:numId w:val="0"/>
         </w:numPr>
-        <w:suppressLineNumbers w:val="0"/>
-        <w:spacing w:before="0" w:beforeAutospacing="1" w:after="0" w:afterAutospacing="1" w:line="360" w:lineRule="auto"/>
-        <w:ind w:left="0" w:leftChars="0" w:firstLine="439" w:firstLineChars="157"/>
-        <w:rPr>
-          <w:rFonts w:hint="default" w:ascii="Times New Roman" w:hAnsi="Times New Roman" w:cs="Times New Roman"/>
-          <w:sz w:val="28"/>
-          <w:szCs w:val="28"/>
-        </w:rPr>
-      </w:pPr>
-    </w:p>
-    <w:p>
-      <w:pPr>
-        <w:keepNext w:val="0"/>
-        <w:keepLines w:val="0"/>
-        <w:widowControl/>
-        <w:numPr>
-          <w:ilvl w:val="0"/>
-          <w:numId w:val="1"/>
-        </w:numPr>
-        <w:suppressLineNumbers w:val="0"/>
-        <w:spacing w:before="0" w:beforeAutospacing="1" w:after="0" w:afterAutospacing="1" w:line="360" w:lineRule="auto"/>
-        <w:ind w:left="0" w:leftChars="0" w:firstLine="439" w:firstLineChars="157"/>
-        <w:rPr>
-          <w:rFonts w:hint="default" w:ascii="Times New Roman" w:hAnsi="Times New Roman" w:cs="Times New Roman"/>
-          <w:sz w:val="28"/>
-          <w:szCs w:val="28"/>
-        </w:rPr>
-      </w:pPr>
-    </w:p>
-    <w:p>
-      <w:pPr>
-        <w:pStyle w:val="10"/>
-        <w:keepNext w:val="0"/>
-        <w:keepLines w:val="0"/>
-        <w:widowControl/>
-        <w:suppressLineNumbers w:val="0"/>
-        <w:spacing w:line="360" w:lineRule="auto"/>
-        <w:ind w:left="0" w:leftChars="0" w:firstLine="439" w:firstLineChars="157"/>
-        <w:rPr>
-          <w:rFonts w:hint="default" w:ascii="Times New Roman" w:hAnsi="Times New Roman" w:cs="Times New Roman"/>
-          <w:sz w:val="28"/>
-          <w:szCs w:val="28"/>
-        </w:rPr>
-      </w:pPr>
-      <w:r>
-        <w:rPr>
-          <w:rFonts w:hint="default" w:ascii="Times New Roman" w:hAnsi="Times New Roman" w:cs="Times New Roman"/>
-          <w:sz w:val="28"/>
-          <w:szCs w:val="28"/>
-        </w:rPr>
-        <w:t>Якщо p-value для предиктора &lt; 0.05, то змінна значуща.</w:t>
-      </w:r>
-    </w:p>
-    <w:p>
-      <w:pPr>
-        <w:keepNext w:val="0"/>
-        <w:keepLines w:val="0"/>
-        <w:widowControl/>
-        <w:numPr>
-          <w:ilvl w:val="0"/>
-          <w:numId w:val="1"/>
-        </w:numPr>
-        <w:suppressLineNumbers w:val="0"/>
-        <w:spacing w:before="0" w:beforeAutospacing="1" w:after="0" w:afterAutospacing="1" w:line="360" w:lineRule="auto"/>
-        <w:ind w:left="0" w:leftChars="0" w:firstLine="439" w:firstLineChars="157"/>
-        <w:rPr>
-          <w:rFonts w:hint="default" w:ascii="Times New Roman" w:hAnsi="Times New Roman" w:cs="Times New Roman"/>
-          <w:sz w:val="28"/>
-          <w:szCs w:val="28"/>
+        <w:rPr>
+          <w:rFonts w:hint="default"/>
         </w:rPr>
       </w:pPr>
     </w:p>
@@ -2104,8 +2497,1157 @@
           <w:sz w:val="28"/>
           <w:szCs w:val="28"/>
         </w:rPr>
-        <w:t>5. Побудова діаграми розсіювання</w:t>
+        <w:t xml:space="preserve">3. </w:t>
       </w:r>
+      <w:r>
+        <w:rPr>
+          <w:rFonts w:hint="default" w:ascii="Times New Roman" w:hAnsi="Times New Roman" w:cs="Times New Roman"/>
+          <w:sz w:val="28"/>
+          <w:szCs w:val="28"/>
+          <w:lang w:val="en-US" w:eastAsia="zh-CN"/>
+        </w:rPr>
+        <w:t>Побудова простої лінійної регресії</w:t>
+      </w:r>
+    </w:p>
+    <w:tbl>
+      <w:tblPr>
+        <w:tblStyle w:val="12"/>
+        <w:tblW w:w="0" w:type="auto"/>
+        <w:tblInd w:w="0" w:type="dxa"/>
+        <w:tblBorders>
+          <w:top w:val="single" w:color="auto" w:sz="4" w:space="0"/>
+          <w:left w:val="single" w:color="auto" w:sz="4" w:space="0"/>
+          <w:bottom w:val="single" w:color="auto" w:sz="4" w:space="0"/>
+          <w:right w:val="single" w:color="auto" w:sz="4" w:space="0"/>
+          <w:insideH w:val="single" w:color="auto" w:sz="4" w:space="0"/>
+          <w:insideV w:val="single" w:color="auto" w:sz="4" w:space="0"/>
+        </w:tblBorders>
+        <w:tblLayout w:type="autofit"/>
+        <w:tblCellMar>
+          <w:left w:w="108" w:type="dxa"/>
+          <w:right w:w="108" w:type="dxa"/>
+        </w:tblCellMar>
+      </w:tblPr>
+      <w:tblGrid>
+        <w:gridCol w:w="9571"/>
+      </w:tblGrid>
+      <w:tr>
+        <w:tblPrEx>
+          <w:tblBorders>
+            <w:top w:val="single" w:color="auto" w:sz="4" w:space="0"/>
+            <w:left w:val="single" w:color="auto" w:sz="4" w:space="0"/>
+            <w:bottom w:val="single" w:color="auto" w:sz="4" w:space="0"/>
+            <w:right w:val="single" w:color="auto" w:sz="4" w:space="0"/>
+            <w:insideH w:val="single" w:color="auto" w:sz="4" w:space="0"/>
+            <w:insideV w:val="single" w:color="auto" w:sz="4" w:space="0"/>
+          </w:tblBorders>
+          <w:tblCellMar>
+            <w:left w:w="108" w:type="dxa"/>
+            <w:right w:w="108" w:type="dxa"/>
+          </w:tblCellMar>
+        </w:tblPrEx>
+        <w:tc>
+          <w:tcPr>
+            <w:tcW w:w="9571" w:type="dxa"/>
+          </w:tcPr>
+          <w:p>
+            <w:pPr>
+              <w:keepNext w:val="0"/>
+              <w:keepLines w:val="0"/>
+              <w:widowControl/>
+              <w:suppressLineNumbers w:val="0"/>
+              <w:shd w:val="clear" w:fill="FFFFFF"/>
+              <w:spacing w:line="285" w:lineRule="atLeast"/>
+              <w:jc w:val="left"/>
+              <w:rPr>
+                <w:rFonts w:ascii="Consolas" w:hAnsi="Consolas" w:eastAsia="Consolas" w:cs="Consolas"/>
+                <w:b w:val="0"/>
+                <w:bCs w:val="0"/>
+                <w:color w:val="000000"/>
+                <w:sz w:val="21"/>
+                <w:szCs w:val="21"/>
+              </w:rPr>
+            </w:pPr>
+            <w:r>
+              <w:rPr>
+                <w:rFonts w:hint="default" w:ascii="Consolas" w:hAnsi="Consolas" w:eastAsia="Consolas" w:cs="Consolas"/>
+                <w:b w:val="0"/>
+                <w:bCs w:val="0"/>
+                <w:color w:val="008000"/>
+                <w:kern w:val="0"/>
+                <w:sz w:val="21"/>
+                <w:szCs w:val="21"/>
+                <w:shd w:val="clear" w:fill="FFFFFF"/>
+                <w:lang w:val="en-US" w:eastAsia="zh-CN" w:bidi="ar"/>
+              </w:rPr>
+              <w:t># If needed, after renaming</w:t>
+            </w:r>
+          </w:p>
+          <w:p>
+            <w:pPr>
+              <w:keepNext w:val="0"/>
+              <w:keepLines w:val="0"/>
+              <w:widowControl/>
+              <w:suppressLineNumbers w:val="0"/>
+              <w:shd w:val="clear" w:fill="FFFFFF"/>
+              <w:spacing w:line="285" w:lineRule="atLeast"/>
+              <w:jc w:val="left"/>
+              <w:rPr>
+                <w:rFonts w:hint="default" w:ascii="Consolas" w:hAnsi="Consolas" w:eastAsia="Consolas" w:cs="Consolas"/>
+                <w:b w:val="0"/>
+                <w:bCs w:val="0"/>
+                <w:color w:val="000000"/>
+                <w:sz w:val="21"/>
+                <w:szCs w:val="21"/>
+              </w:rPr>
+            </w:pPr>
+            <w:r>
+              <w:rPr>
+                <w:rFonts w:hint="default" w:ascii="Consolas" w:hAnsi="Consolas" w:eastAsia="Consolas" w:cs="Consolas"/>
+                <w:b w:val="0"/>
+                <w:bCs w:val="0"/>
+                <w:color w:val="000000"/>
+                <w:kern w:val="0"/>
+                <w:sz w:val="21"/>
+                <w:szCs w:val="21"/>
+                <w:shd w:val="clear" w:fill="FFFFFF"/>
+                <w:lang w:val="en-US" w:eastAsia="zh-CN" w:bidi="ar"/>
+              </w:rPr>
+              <w:t xml:space="preserve">model &lt;- lm(Ladder_score </w:t>
+            </w:r>
+            <w:r>
+              <w:rPr>
+                <w:rFonts w:hint="default" w:ascii="Consolas" w:hAnsi="Consolas" w:eastAsia="Consolas" w:cs="Consolas"/>
+                <w:b w:val="0"/>
+                <w:bCs w:val="0"/>
+                <w:color w:val="0000FF"/>
+                <w:kern w:val="0"/>
+                <w:sz w:val="21"/>
+                <w:szCs w:val="21"/>
+                <w:shd w:val="clear" w:fill="FFFFFF"/>
+                <w:lang w:val="en-US" w:eastAsia="zh-CN" w:bidi="ar"/>
+              </w:rPr>
+              <w:t>~</w:t>
+            </w:r>
+            <w:r>
+              <w:rPr>
+                <w:rFonts w:hint="default" w:ascii="Consolas" w:hAnsi="Consolas" w:eastAsia="Consolas" w:cs="Consolas"/>
+                <w:b w:val="0"/>
+                <w:bCs w:val="0"/>
+                <w:color w:val="000000"/>
+                <w:kern w:val="0"/>
+                <w:sz w:val="21"/>
+                <w:szCs w:val="21"/>
+                <w:shd w:val="clear" w:fill="FFFFFF"/>
+                <w:lang w:val="en-US" w:eastAsia="zh-CN" w:bidi="ar"/>
+              </w:rPr>
+              <w:t xml:space="preserve"> Log_GDP_per_capita, data = df)</w:t>
+            </w:r>
+          </w:p>
+          <w:p>
+            <w:pPr>
+              <w:keepNext w:val="0"/>
+              <w:keepLines w:val="0"/>
+              <w:widowControl/>
+              <w:suppressLineNumbers w:val="0"/>
+              <w:shd w:val="clear" w:fill="FFFFFF"/>
+              <w:spacing w:line="285" w:lineRule="atLeast"/>
+              <w:jc w:val="left"/>
+              <w:rPr>
+                <w:rFonts w:hint="default" w:ascii="Times New Roman" w:hAnsi="Times New Roman" w:cs="Times New Roman"/>
+                <w:sz w:val="28"/>
+                <w:szCs w:val="28"/>
+                <w:vertAlign w:val="baseline"/>
+              </w:rPr>
+            </w:pPr>
+            <w:r>
+              <w:rPr>
+                <w:rFonts w:hint="default" w:ascii="Consolas" w:hAnsi="Consolas" w:eastAsia="Consolas" w:cs="Consolas"/>
+                <w:b w:val="0"/>
+                <w:bCs w:val="0"/>
+                <w:color w:val="000000"/>
+                <w:kern w:val="0"/>
+                <w:sz w:val="21"/>
+                <w:szCs w:val="21"/>
+                <w:shd w:val="clear" w:fill="FFFFFF"/>
+                <w:lang w:val="en-US" w:eastAsia="zh-CN" w:bidi="ar"/>
+              </w:rPr>
+              <w:t>summary(model)</w:t>
+            </w:r>
+          </w:p>
+        </w:tc>
+      </w:tr>
+      <w:tr>
+        <w:tblPrEx>
+          <w:tblBorders>
+            <w:top w:val="single" w:color="auto" w:sz="4" w:space="0"/>
+            <w:left w:val="single" w:color="auto" w:sz="4" w:space="0"/>
+            <w:bottom w:val="single" w:color="auto" w:sz="4" w:space="0"/>
+            <w:right w:val="single" w:color="auto" w:sz="4" w:space="0"/>
+            <w:insideH w:val="single" w:color="auto" w:sz="4" w:space="0"/>
+            <w:insideV w:val="single" w:color="auto" w:sz="4" w:space="0"/>
+          </w:tblBorders>
+          <w:tblCellMar>
+            <w:left w:w="108" w:type="dxa"/>
+            <w:right w:w="108" w:type="dxa"/>
+          </w:tblCellMar>
+        </w:tblPrEx>
+        <w:tc>
+          <w:tcPr>
+            <w:tcW w:w="9571" w:type="dxa"/>
+          </w:tcPr>
+          <w:p>
+            <w:pPr>
+              <w:keepNext w:val="0"/>
+              <w:keepLines w:val="0"/>
+              <w:widowControl/>
+              <w:suppressLineNumbers w:val="0"/>
+              <w:shd w:val="clear" w:fill="FFFFFF"/>
+              <w:spacing w:line="285" w:lineRule="atLeast"/>
+              <w:jc w:val="center"/>
+              <w:rPr>
+                <w:rFonts w:hint="default" w:ascii="Consolas" w:hAnsi="Consolas" w:eastAsia="Consolas" w:cs="Consolas"/>
+                <w:b w:val="0"/>
+                <w:bCs w:val="0"/>
+                <w:color w:val="000000"/>
+                <w:kern w:val="0"/>
+                <w:sz w:val="21"/>
+                <w:szCs w:val="21"/>
+                <w:shd w:val="clear" w:fill="FFFFFF"/>
+                <w:lang w:val="en-US" w:eastAsia="zh-CN" w:bidi="ar"/>
+              </w:rPr>
+            </w:pPr>
+            <w:r>
+              <w:drawing>
+                <wp:inline distT="0" distB="0" distL="114300" distR="114300">
+                  <wp:extent cx="3556000" cy="2614930"/>
+                  <wp:effectExtent l="0" t="0" r="6350" b="13970"/>
+                  <wp:docPr id="9" name="Picture 4"/>
+                  <wp:cNvGraphicFramePr>
+                    <a:graphicFrameLocks xmlns:a="http://schemas.openxmlformats.org/drawingml/2006/main" noChangeAspect="1"/>
+                  </wp:cNvGraphicFramePr>
+                  <a:graphic xmlns:a="http://schemas.openxmlformats.org/drawingml/2006/main">
+                    <a:graphicData uri="http://schemas.openxmlformats.org/drawingml/2006/picture">
+                      <pic:pic xmlns:pic="http://schemas.openxmlformats.org/drawingml/2006/picture">
+                        <pic:nvPicPr>
+                          <pic:cNvPr id="9" name="Picture 4"/>
+                          <pic:cNvPicPr>
+                            <a:picLocks noChangeAspect="1"/>
+                          </pic:cNvPicPr>
+                        </pic:nvPicPr>
+                        <pic:blipFill>
+                          <a:blip r:embed="rId11"/>
+                          <a:stretch>
+                            <a:fillRect/>
+                          </a:stretch>
+                        </pic:blipFill>
+                        <pic:spPr>
+                          <a:xfrm>
+                            <a:off x="0" y="0"/>
+                            <a:ext cx="3556000" cy="2614930"/>
+                          </a:xfrm>
+                          <a:prstGeom prst="rect">
+                            <a:avLst/>
+                          </a:prstGeom>
+                          <a:noFill/>
+                          <a:ln>
+                            <a:noFill/>
+                          </a:ln>
+                        </pic:spPr>
+                      </pic:pic>
+                    </a:graphicData>
+                  </a:graphic>
+                </wp:inline>
+              </w:drawing>
+            </w:r>
+          </w:p>
+        </w:tc>
+      </w:tr>
+    </w:tbl>
+    <w:p>
+      <w:pPr>
+        <w:pStyle w:val="4"/>
+        <w:keepNext w:val="0"/>
+        <w:keepLines w:val="0"/>
+        <w:widowControl/>
+        <w:suppressLineNumbers w:val="0"/>
+        <w:spacing w:line="360" w:lineRule="auto"/>
+        <w:ind w:left="0" w:leftChars="0" w:firstLine="441" w:firstLineChars="157"/>
+        <w:rPr>
+          <w:rFonts w:hint="default" w:ascii="Times New Roman" w:hAnsi="Times New Roman" w:cs="Times New Roman"/>
+          <w:sz w:val="28"/>
+          <w:szCs w:val="28"/>
+        </w:rPr>
+      </w:pPr>
+      <w:r>
+        <w:rPr>
+          <w:rFonts w:hint="default" w:ascii="Times New Roman" w:hAnsi="Times New Roman" w:cs="Times New Roman"/>
+          <w:sz w:val="28"/>
+          <w:szCs w:val="28"/>
+          <w:lang w:val="en-US" w:eastAsia="zh-CN"/>
+        </w:rPr>
+        <w:t>4. Перевірка діагностичних графіків</w:t>
+      </w:r>
+    </w:p>
+    <w:tbl>
+      <w:tblPr>
+        <w:tblStyle w:val="12"/>
+        <w:tblW w:w="0" w:type="auto"/>
+        <w:tblInd w:w="0" w:type="dxa"/>
+        <w:tblBorders>
+          <w:top w:val="single" w:color="auto" w:sz="4" w:space="0"/>
+          <w:left w:val="single" w:color="auto" w:sz="4" w:space="0"/>
+          <w:bottom w:val="single" w:color="auto" w:sz="4" w:space="0"/>
+          <w:right w:val="single" w:color="auto" w:sz="4" w:space="0"/>
+          <w:insideH w:val="single" w:color="auto" w:sz="4" w:space="0"/>
+          <w:insideV w:val="single" w:color="auto" w:sz="4" w:space="0"/>
+        </w:tblBorders>
+        <w:tblLayout w:type="autofit"/>
+        <w:tblCellMar>
+          <w:left w:w="108" w:type="dxa"/>
+          <w:right w:w="108" w:type="dxa"/>
+        </w:tblCellMar>
+      </w:tblPr>
+      <w:tblGrid>
+        <w:gridCol w:w="9571"/>
+      </w:tblGrid>
+      <w:tr>
+        <w:tblPrEx>
+          <w:tblBorders>
+            <w:top w:val="single" w:color="auto" w:sz="4" w:space="0"/>
+            <w:left w:val="single" w:color="auto" w:sz="4" w:space="0"/>
+            <w:bottom w:val="single" w:color="auto" w:sz="4" w:space="0"/>
+            <w:right w:val="single" w:color="auto" w:sz="4" w:space="0"/>
+            <w:insideH w:val="single" w:color="auto" w:sz="4" w:space="0"/>
+            <w:insideV w:val="single" w:color="auto" w:sz="4" w:space="0"/>
+          </w:tblBorders>
+        </w:tblPrEx>
+        <w:tc>
+          <w:tcPr>
+            <w:tcW w:w="9571" w:type="dxa"/>
+          </w:tcPr>
+          <w:p>
+            <w:pPr>
+              <w:keepNext w:val="0"/>
+              <w:keepLines w:val="0"/>
+              <w:widowControl/>
+              <w:suppressLineNumbers w:val="0"/>
+              <w:shd w:val="clear" w:fill="FFFFFF"/>
+              <w:spacing w:line="285" w:lineRule="atLeast"/>
+              <w:jc w:val="left"/>
+              <w:rPr>
+                <w:rFonts w:ascii="Consolas" w:hAnsi="Consolas" w:eastAsia="Consolas" w:cs="Consolas"/>
+                <w:b w:val="0"/>
+                <w:bCs w:val="0"/>
+                <w:color w:val="000000"/>
+                <w:sz w:val="21"/>
+                <w:szCs w:val="21"/>
+              </w:rPr>
+            </w:pPr>
+            <w:r>
+              <w:rPr>
+                <w:rFonts w:hint="default" w:ascii="Consolas" w:hAnsi="Consolas" w:eastAsia="Consolas" w:cs="Consolas"/>
+                <w:b w:val="0"/>
+                <w:bCs w:val="0"/>
+                <w:color w:val="000000"/>
+                <w:kern w:val="0"/>
+                <w:sz w:val="21"/>
+                <w:szCs w:val="21"/>
+                <w:shd w:val="clear" w:fill="FFFFFF"/>
+                <w:lang w:val="en-US" w:eastAsia="zh-CN" w:bidi="ar"/>
+              </w:rPr>
+              <w:t>par(mfrow=c(</w:t>
+            </w:r>
+            <w:r>
+              <w:rPr>
+                <w:rFonts w:hint="default" w:ascii="Consolas" w:hAnsi="Consolas" w:eastAsia="Consolas" w:cs="Consolas"/>
+                <w:b w:val="0"/>
+                <w:bCs w:val="0"/>
+                <w:color w:val="098658"/>
+                <w:kern w:val="0"/>
+                <w:sz w:val="21"/>
+                <w:szCs w:val="21"/>
+                <w:shd w:val="clear" w:fill="FFFFFF"/>
+                <w:lang w:val="en-US" w:eastAsia="zh-CN" w:bidi="ar"/>
+              </w:rPr>
+              <w:t>2</w:t>
+            </w:r>
+            <w:r>
+              <w:rPr>
+                <w:rFonts w:hint="default" w:ascii="Consolas" w:hAnsi="Consolas" w:eastAsia="Consolas" w:cs="Consolas"/>
+                <w:b w:val="0"/>
+                <w:bCs w:val="0"/>
+                <w:color w:val="000000"/>
+                <w:kern w:val="0"/>
+                <w:sz w:val="21"/>
+                <w:szCs w:val="21"/>
+                <w:shd w:val="clear" w:fill="FFFFFF"/>
+                <w:lang w:val="en-US" w:eastAsia="zh-CN" w:bidi="ar"/>
+              </w:rPr>
+              <w:t>,</w:t>
+            </w:r>
+            <w:r>
+              <w:rPr>
+                <w:rFonts w:hint="default" w:ascii="Consolas" w:hAnsi="Consolas" w:eastAsia="Consolas" w:cs="Consolas"/>
+                <w:b w:val="0"/>
+                <w:bCs w:val="0"/>
+                <w:color w:val="098658"/>
+                <w:kern w:val="0"/>
+                <w:sz w:val="21"/>
+                <w:szCs w:val="21"/>
+                <w:shd w:val="clear" w:fill="FFFFFF"/>
+                <w:lang w:val="en-US" w:eastAsia="zh-CN" w:bidi="ar"/>
+              </w:rPr>
+              <w:t>2</w:t>
+            </w:r>
+            <w:r>
+              <w:rPr>
+                <w:rFonts w:hint="default" w:ascii="Consolas" w:hAnsi="Consolas" w:eastAsia="Consolas" w:cs="Consolas"/>
+                <w:b w:val="0"/>
+                <w:bCs w:val="0"/>
+                <w:color w:val="000000"/>
+                <w:kern w:val="0"/>
+                <w:sz w:val="21"/>
+                <w:szCs w:val="21"/>
+                <w:shd w:val="clear" w:fill="FFFFFF"/>
+                <w:lang w:val="en-US" w:eastAsia="zh-CN" w:bidi="ar"/>
+              </w:rPr>
+              <w:t>))</w:t>
+            </w:r>
+          </w:p>
+          <w:p>
+            <w:pPr>
+              <w:keepNext w:val="0"/>
+              <w:keepLines w:val="0"/>
+              <w:widowControl/>
+              <w:suppressLineNumbers w:val="0"/>
+              <w:shd w:val="clear" w:fill="FFFFFF"/>
+              <w:spacing w:line="285" w:lineRule="atLeast"/>
+              <w:jc w:val="left"/>
+              <w:rPr>
+                <w:rFonts w:hint="default" w:ascii="Times New Roman" w:hAnsi="Times New Roman" w:cs="Times New Roman"/>
+                <w:sz w:val="28"/>
+                <w:szCs w:val="28"/>
+                <w:vertAlign w:val="baseline"/>
+              </w:rPr>
+            </w:pPr>
+            <w:r>
+              <w:rPr>
+                <w:rFonts w:hint="default" w:ascii="Consolas" w:hAnsi="Consolas" w:eastAsia="Consolas" w:cs="Consolas"/>
+                <w:b w:val="0"/>
+                <w:bCs w:val="0"/>
+                <w:color w:val="000000"/>
+                <w:kern w:val="0"/>
+                <w:sz w:val="21"/>
+                <w:szCs w:val="21"/>
+                <w:shd w:val="clear" w:fill="FFFFFF"/>
+                <w:lang w:val="en-US" w:eastAsia="zh-CN" w:bidi="ar"/>
+              </w:rPr>
+              <w:t>plot(model)</w:t>
+            </w:r>
+          </w:p>
+        </w:tc>
+      </w:tr>
+      <w:tr>
+        <w:tblPrEx>
+          <w:tblBorders>
+            <w:top w:val="single" w:color="auto" w:sz="4" w:space="0"/>
+            <w:left w:val="single" w:color="auto" w:sz="4" w:space="0"/>
+            <w:bottom w:val="single" w:color="auto" w:sz="4" w:space="0"/>
+            <w:right w:val="single" w:color="auto" w:sz="4" w:space="0"/>
+            <w:insideH w:val="single" w:color="auto" w:sz="4" w:space="0"/>
+            <w:insideV w:val="single" w:color="auto" w:sz="4" w:space="0"/>
+          </w:tblBorders>
+          <w:tblCellMar>
+            <w:left w:w="108" w:type="dxa"/>
+            <w:right w:w="108" w:type="dxa"/>
+          </w:tblCellMar>
+        </w:tblPrEx>
+        <w:tc>
+          <w:tcPr>
+            <w:tcW w:w="9571" w:type="dxa"/>
+          </w:tcPr>
+          <w:p>
+            <w:pPr>
+              <w:keepNext w:val="0"/>
+              <w:keepLines w:val="0"/>
+              <w:widowControl/>
+              <w:suppressLineNumbers w:val="0"/>
+              <w:shd w:val="clear" w:fill="FFFFFF"/>
+              <w:spacing w:line="285" w:lineRule="atLeast"/>
+              <w:jc w:val="left"/>
+              <w:rPr>
+                <w:rFonts w:hint="default"/>
+                <w:lang w:val="en-US" w:eastAsia="zh-CN"/>
+              </w:rPr>
+            </w:pPr>
+            <w:r>
+              <w:drawing>
+                <wp:inline distT="0" distB="0" distL="114300" distR="114300">
+                  <wp:extent cx="5356225" cy="5356225"/>
+                  <wp:effectExtent l="0" t="0" r="15875" b="15875"/>
+                  <wp:docPr id="11" name="Picture 6"/>
+                  <wp:cNvGraphicFramePr>
+                    <a:graphicFrameLocks xmlns:a="http://schemas.openxmlformats.org/drawingml/2006/main" noChangeAspect="1"/>
+                  </wp:cNvGraphicFramePr>
+                  <a:graphic xmlns:a="http://schemas.openxmlformats.org/drawingml/2006/main">
+                    <a:graphicData uri="http://schemas.openxmlformats.org/drawingml/2006/picture">
+                      <pic:pic xmlns:pic="http://schemas.openxmlformats.org/drawingml/2006/picture">
+                        <pic:nvPicPr>
+                          <pic:cNvPr id="11" name="Picture 6"/>
+                          <pic:cNvPicPr>
+                            <a:picLocks noChangeAspect="1"/>
+                          </pic:cNvPicPr>
+                        </pic:nvPicPr>
+                        <pic:blipFill>
+                          <a:blip r:embed="rId12"/>
+                          <a:stretch>
+                            <a:fillRect/>
+                          </a:stretch>
+                        </pic:blipFill>
+                        <pic:spPr>
+                          <a:xfrm>
+                            <a:off x="0" y="0"/>
+                            <a:ext cx="5356225" cy="5356225"/>
+                          </a:xfrm>
+                          <a:prstGeom prst="rect">
+                            <a:avLst/>
+                          </a:prstGeom>
+                          <a:noFill/>
+                          <a:ln>
+                            <a:noFill/>
+                          </a:ln>
+                        </pic:spPr>
+                      </pic:pic>
+                    </a:graphicData>
+                  </a:graphic>
+                </wp:inline>
+              </w:drawing>
+            </w:r>
+          </w:p>
+        </w:tc>
+      </w:tr>
+    </w:tbl>
+    <w:p>
+      <w:pPr>
+        <w:pStyle w:val="4"/>
+        <w:keepNext w:val="0"/>
+        <w:keepLines w:val="0"/>
+        <w:widowControl/>
+        <w:suppressLineNumbers w:val="0"/>
+        <w:spacing w:line="360" w:lineRule="auto"/>
+        <w:ind w:firstLine="422" w:firstLineChars="150"/>
+        <w:rPr>
+          <w:rFonts w:hint="default" w:ascii="Times New Roman" w:hAnsi="Times New Roman" w:cs="Times New Roman"/>
+          <w:sz w:val="28"/>
+          <w:szCs w:val="28"/>
+          <w:lang w:val="uk-UA"/>
+        </w:rPr>
+      </w:pPr>
+      <w:r>
+        <w:rPr>
+          <w:rFonts w:hint="default" w:ascii="Times New Roman" w:hAnsi="Times New Roman" w:cs="Times New Roman"/>
+          <w:sz w:val="28"/>
+          <w:szCs w:val="28"/>
+        </w:rPr>
+        <w:t xml:space="preserve">5. </w:t>
+      </w:r>
+      <w:r>
+        <w:rPr>
+          <w:rFonts w:hint="default" w:ascii="Times New Roman" w:hAnsi="Times New Roman" w:cs="Times New Roman"/>
+          <w:sz w:val="28"/>
+          <w:szCs w:val="28"/>
+          <w:lang w:val="uk-UA"/>
+        </w:rPr>
+        <w:t>Прогнозування</w:t>
+      </w:r>
+    </w:p>
+    <w:tbl>
+      <w:tblPr>
+        <w:tblStyle w:val="12"/>
+        <w:tblW w:w="0" w:type="auto"/>
+        <w:tblInd w:w="0" w:type="dxa"/>
+        <w:tblBorders>
+          <w:top w:val="single" w:color="auto" w:sz="4" w:space="0"/>
+          <w:left w:val="single" w:color="auto" w:sz="4" w:space="0"/>
+          <w:bottom w:val="single" w:color="auto" w:sz="4" w:space="0"/>
+          <w:right w:val="single" w:color="auto" w:sz="4" w:space="0"/>
+          <w:insideH w:val="single" w:color="auto" w:sz="4" w:space="0"/>
+          <w:insideV w:val="single" w:color="auto" w:sz="4" w:space="0"/>
+        </w:tblBorders>
+        <w:tblLayout w:type="autofit"/>
+        <w:tblCellMar>
+          <w:left w:w="108" w:type="dxa"/>
+          <w:right w:w="108" w:type="dxa"/>
+        </w:tblCellMar>
+      </w:tblPr>
+      <w:tblGrid>
+        <w:gridCol w:w="9571"/>
+      </w:tblGrid>
+      <w:tr>
+        <w:tblPrEx>
+          <w:tblBorders>
+            <w:top w:val="single" w:color="auto" w:sz="4" w:space="0"/>
+            <w:left w:val="single" w:color="auto" w:sz="4" w:space="0"/>
+            <w:bottom w:val="single" w:color="auto" w:sz="4" w:space="0"/>
+            <w:right w:val="single" w:color="auto" w:sz="4" w:space="0"/>
+            <w:insideH w:val="single" w:color="auto" w:sz="4" w:space="0"/>
+            <w:insideV w:val="single" w:color="auto" w:sz="4" w:space="0"/>
+          </w:tblBorders>
+          <w:tblCellMar>
+            <w:left w:w="108" w:type="dxa"/>
+            <w:right w:w="108" w:type="dxa"/>
+          </w:tblCellMar>
+        </w:tblPrEx>
+        <w:tc>
+          <w:tcPr>
+            <w:tcW w:w="9571" w:type="dxa"/>
+          </w:tcPr>
+          <w:p>
+            <w:pPr>
+              <w:keepNext w:val="0"/>
+              <w:keepLines w:val="0"/>
+              <w:widowControl/>
+              <w:suppressLineNumbers w:val="0"/>
+              <w:shd w:val="clear" w:fill="FFFFFF"/>
+              <w:spacing w:line="285" w:lineRule="atLeast"/>
+              <w:jc w:val="left"/>
+              <w:rPr>
+                <w:rFonts w:ascii="Consolas" w:hAnsi="Consolas" w:eastAsia="Consolas" w:cs="Consolas"/>
+                <w:b w:val="0"/>
+                <w:bCs w:val="0"/>
+                <w:color w:val="000000"/>
+                <w:sz w:val="21"/>
+                <w:szCs w:val="21"/>
+              </w:rPr>
+            </w:pPr>
+            <w:r>
+              <w:rPr>
+                <w:rFonts w:hint="default" w:ascii="Consolas" w:hAnsi="Consolas" w:eastAsia="Consolas" w:cs="Consolas"/>
+                <w:b w:val="0"/>
+                <w:bCs w:val="0"/>
+                <w:color w:val="000000"/>
+                <w:kern w:val="0"/>
+                <w:sz w:val="21"/>
+                <w:szCs w:val="21"/>
+                <w:shd w:val="clear" w:fill="FFFFFF"/>
+                <w:lang w:val="en-US" w:eastAsia="zh-CN" w:bidi="ar"/>
+              </w:rPr>
+              <w:t>new_data &lt;- data.frame(`Log_GDP_per_capita` = c(</w:t>
+            </w:r>
+            <w:r>
+              <w:rPr>
+                <w:rFonts w:hint="default" w:ascii="Consolas" w:hAnsi="Consolas" w:eastAsia="Consolas" w:cs="Consolas"/>
+                <w:b w:val="0"/>
+                <w:bCs w:val="0"/>
+                <w:color w:val="098658"/>
+                <w:kern w:val="0"/>
+                <w:sz w:val="21"/>
+                <w:szCs w:val="21"/>
+                <w:shd w:val="clear" w:fill="FFFFFF"/>
+                <w:lang w:val="en-US" w:eastAsia="zh-CN" w:bidi="ar"/>
+              </w:rPr>
+              <w:t>10</w:t>
+            </w:r>
+            <w:r>
+              <w:rPr>
+                <w:rFonts w:hint="default" w:ascii="Consolas" w:hAnsi="Consolas" w:eastAsia="Consolas" w:cs="Consolas"/>
+                <w:b w:val="0"/>
+                <w:bCs w:val="0"/>
+                <w:color w:val="000000"/>
+                <w:kern w:val="0"/>
+                <w:sz w:val="21"/>
+                <w:szCs w:val="21"/>
+                <w:shd w:val="clear" w:fill="FFFFFF"/>
+                <w:lang w:val="en-US" w:eastAsia="zh-CN" w:bidi="ar"/>
+              </w:rPr>
+              <w:t xml:space="preserve">, </w:t>
+            </w:r>
+            <w:r>
+              <w:rPr>
+                <w:rFonts w:hint="default" w:ascii="Consolas" w:hAnsi="Consolas" w:eastAsia="Consolas" w:cs="Consolas"/>
+                <w:b w:val="0"/>
+                <w:bCs w:val="0"/>
+                <w:color w:val="098658"/>
+                <w:kern w:val="0"/>
+                <w:sz w:val="21"/>
+                <w:szCs w:val="21"/>
+                <w:shd w:val="clear" w:fill="FFFFFF"/>
+                <w:lang w:val="en-US" w:eastAsia="zh-CN" w:bidi="ar"/>
+              </w:rPr>
+              <w:t>20</w:t>
+            </w:r>
+            <w:r>
+              <w:rPr>
+                <w:rFonts w:hint="default" w:ascii="Consolas" w:hAnsi="Consolas" w:eastAsia="Consolas" w:cs="Consolas"/>
+                <w:b w:val="0"/>
+                <w:bCs w:val="0"/>
+                <w:color w:val="000000"/>
+                <w:kern w:val="0"/>
+                <w:sz w:val="21"/>
+                <w:szCs w:val="21"/>
+                <w:shd w:val="clear" w:fill="FFFFFF"/>
+                <w:lang w:val="en-US" w:eastAsia="zh-CN" w:bidi="ar"/>
+              </w:rPr>
+              <w:t xml:space="preserve">, </w:t>
+            </w:r>
+            <w:r>
+              <w:rPr>
+                <w:rFonts w:hint="default" w:ascii="Consolas" w:hAnsi="Consolas" w:eastAsia="Consolas" w:cs="Consolas"/>
+                <w:b w:val="0"/>
+                <w:bCs w:val="0"/>
+                <w:color w:val="098658"/>
+                <w:kern w:val="0"/>
+                <w:sz w:val="21"/>
+                <w:szCs w:val="21"/>
+                <w:shd w:val="clear" w:fill="FFFFFF"/>
+                <w:lang w:val="en-US" w:eastAsia="zh-CN" w:bidi="ar"/>
+              </w:rPr>
+              <w:t>30</w:t>
+            </w:r>
+            <w:r>
+              <w:rPr>
+                <w:rFonts w:hint="default" w:ascii="Consolas" w:hAnsi="Consolas" w:eastAsia="Consolas" w:cs="Consolas"/>
+                <w:b w:val="0"/>
+                <w:bCs w:val="0"/>
+                <w:color w:val="000000"/>
+                <w:kern w:val="0"/>
+                <w:sz w:val="21"/>
+                <w:szCs w:val="21"/>
+                <w:shd w:val="clear" w:fill="FFFFFF"/>
+                <w:lang w:val="en-US" w:eastAsia="zh-CN" w:bidi="ar"/>
+              </w:rPr>
+              <w:t>))</w:t>
+            </w:r>
+          </w:p>
+          <w:p>
+            <w:pPr>
+              <w:keepNext w:val="0"/>
+              <w:keepLines w:val="0"/>
+              <w:widowControl/>
+              <w:suppressLineNumbers w:val="0"/>
+              <w:shd w:val="clear" w:fill="FFFFFF"/>
+              <w:spacing w:line="285" w:lineRule="atLeast"/>
+              <w:jc w:val="left"/>
+              <w:rPr>
+                <w:rFonts w:hint="default" w:ascii="Consolas" w:hAnsi="Consolas" w:eastAsia="Consolas" w:cs="Consolas"/>
+                <w:b w:val="0"/>
+                <w:bCs w:val="0"/>
+                <w:color w:val="000000"/>
+                <w:sz w:val="21"/>
+                <w:szCs w:val="21"/>
+              </w:rPr>
+            </w:pPr>
+            <w:r>
+              <w:rPr>
+                <w:rFonts w:hint="default" w:ascii="Consolas" w:hAnsi="Consolas" w:eastAsia="Consolas" w:cs="Consolas"/>
+                <w:b w:val="0"/>
+                <w:bCs w:val="0"/>
+                <w:color w:val="000000"/>
+                <w:kern w:val="0"/>
+                <w:sz w:val="21"/>
+                <w:szCs w:val="21"/>
+                <w:shd w:val="clear" w:fill="FFFFFF"/>
+                <w:lang w:val="en-US" w:eastAsia="zh-CN" w:bidi="ar"/>
+              </w:rPr>
+              <w:t>predictions &lt;- predict(model, new_data)</w:t>
+            </w:r>
+          </w:p>
+          <w:p>
+            <w:pPr>
+              <w:keepNext w:val="0"/>
+              <w:keepLines w:val="0"/>
+              <w:widowControl/>
+              <w:suppressLineNumbers w:val="0"/>
+              <w:shd w:val="clear" w:fill="FFFFFF"/>
+              <w:spacing w:line="285" w:lineRule="atLeast"/>
+              <w:jc w:val="left"/>
+              <w:rPr>
+                <w:rStyle w:val="7"/>
+                <w:rFonts w:hint="default" w:ascii="Times New Roman" w:hAnsi="Times New Roman" w:cs="Times New Roman"/>
+                <w:sz w:val="28"/>
+                <w:szCs w:val="28"/>
+                <w:vertAlign w:val="baseline"/>
+              </w:rPr>
+            </w:pPr>
+            <w:r>
+              <w:rPr>
+                <w:rFonts w:hint="default" w:ascii="Consolas" w:hAnsi="Consolas" w:eastAsia="Consolas" w:cs="Consolas"/>
+                <w:b w:val="0"/>
+                <w:bCs w:val="0"/>
+                <w:color w:val="000000"/>
+                <w:kern w:val="0"/>
+                <w:sz w:val="21"/>
+                <w:szCs w:val="21"/>
+                <w:shd w:val="clear" w:fill="FFFFFF"/>
+                <w:lang w:val="en-US" w:eastAsia="zh-CN" w:bidi="ar"/>
+              </w:rPr>
+              <w:t>print(predictions)</w:t>
+            </w:r>
+          </w:p>
+        </w:tc>
+      </w:tr>
+      <w:tr>
+        <w:tblPrEx>
+          <w:tblBorders>
+            <w:top w:val="single" w:color="auto" w:sz="4" w:space="0"/>
+            <w:left w:val="single" w:color="auto" w:sz="4" w:space="0"/>
+            <w:bottom w:val="single" w:color="auto" w:sz="4" w:space="0"/>
+            <w:right w:val="single" w:color="auto" w:sz="4" w:space="0"/>
+            <w:insideH w:val="single" w:color="auto" w:sz="4" w:space="0"/>
+            <w:insideV w:val="single" w:color="auto" w:sz="4" w:space="0"/>
+          </w:tblBorders>
+          <w:tblCellMar>
+            <w:left w:w="108" w:type="dxa"/>
+            <w:right w:w="108" w:type="dxa"/>
+          </w:tblCellMar>
+        </w:tblPrEx>
+        <w:tc>
+          <w:tcPr>
+            <w:tcW w:w="9571" w:type="dxa"/>
+          </w:tcPr>
+          <w:p>
+            <w:pPr>
+              <w:keepNext w:val="0"/>
+              <w:keepLines w:val="0"/>
+              <w:widowControl/>
+              <w:suppressLineNumbers w:val="0"/>
+              <w:shd w:val="clear" w:fill="FFFFFF"/>
+              <w:spacing w:line="285" w:lineRule="atLeast"/>
+              <w:jc w:val="left"/>
+              <w:rPr>
+                <w:rFonts w:hint="default" w:ascii="Consolas" w:hAnsi="Consolas" w:eastAsia="Consolas" w:cs="Consolas"/>
+                <w:b w:val="0"/>
+                <w:bCs w:val="0"/>
+                <w:color w:val="000000"/>
+                <w:kern w:val="0"/>
+                <w:sz w:val="21"/>
+                <w:szCs w:val="21"/>
+                <w:shd w:val="clear" w:fill="FFFFFF"/>
+                <w:lang w:val="en-US" w:eastAsia="zh-CN" w:bidi="ar"/>
+              </w:rPr>
+            </w:pPr>
+            <w:r>
+              <w:drawing>
+                <wp:inline distT="0" distB="0" distL="114300" distR="114300">
+                  <wp:extent cx="2028825" cy="457200"/>
+                  <wp:effectExtent l="0" t="0" r="9525" b="0"/>
+                  <wp:docPr id="14" name="Picture 9"/>
+                  <wp:cNvGraphicFramePr>
+                    <a:graphicFrameLocks xmlns:a="http://schemas.openxmlformats.org/drawingml/2006/main" noChangeAspect="1"/>
+                  </wp:cNvGraphicFramePr>
+                  <a:graphic xmlns:a="http://schemas.openxmlformats.org/drawingml/2006/main">
+                    <a:graphicData uri="http://schemas.openxmlformats.org/drawingml/2006/picture">
+                      <pic:pic xmlns:pic="http://schemas.openxmlformats.org/drawingml/2006/picture">
+                        <pic:nvPicPr>
+                          <pic:cNvPr id="14" name="Picture 9"/>
+                          <pic:cNvPicPr>
+                            <a:picLocks noChangeAspect="1"/>
+                          </pic:cNvPicPr>
+                        </pic:nvPicPr>
+                        <pic:blipFill>
+                          <a:blip r:embed="rId13"/>
+                          <a:stretch>
+                            <a:fillRect/>
+                          </a:stretch>
+                        </pic:blipFill>
+                        <pic:spPr>
+                          <a:xfrm>
+                            <a:off x="0" y="0"/>
+                            <a:ext cx="2028825" cy="457200"/>
+                          </a:xfrm>
+                          <a:prstGeom prst="rect">
+                            <a:avLst/>
+                          </a:prstGeom>
+                          <a:noFill/>
+                          <a:ln>
+                            <a:noFill/>
+                          </a:ln>
+                        </pic:spPr>
+                      </pic:pic>
+                    </a:graphicData>
+                  </a:graphic>
+                </wp:inline>
+              </w:drawing>
+            </w:r>
+            <w:r>
+              <w:drawing>
+                <wp:inline distT="0" distB="0" distL="114300" distR="114300">
+                  <wp:extent cx="2124075" cy="438150"/>
+                  <wp:effectExtent l="0" t="0" r="9525" b="0"/>
+                  <wp:docPr id="20" name="Picture 15"/>
+                  <wp:cNvGraphicFramePr>
+                    <a:graphicFrameLocks xmlns:a="http://schemas.openxmlformats.org/drawingml/2006/main" noChangeAspect="1"/>
+                  </wp:cNvGraphicFramePr>
+                  <a:graphic xmlns:a="http://schemas.openxmlformats.org/drawingml/2006/main">
+                    <a:graphicData uri="http://schemas.openxmlformats.org/drawingml/2006/picture">
+                      <pic:pic xmlns:pic="http://schemas.openxmlformats.org/drawingml/2006/picture">
+                        <pic:nvPicPr>
+                          <pic:cNvPr id="20" name="Picture 15"/>
+                          <pic:cNvPicPr>
+                            <a:picLocks noChangeAspect="1"/>
+                          </pic:cNvPicPr>
+                        </pic:nvPicPr>
+                        <pic:blipFill>
+                          <a:blip r:embed="rId14"/>
+                          <a:stretch>
+                            <a:fillRect/>
+                          </a:stretch>
+                        </pic:blipFill>
+                        <pic:spPr>
+                          <a:xfrm>
+                            <a:off x="0" y="0"/>
+                            <a:ext cx="2124075" cy="438150"/>
+                          </a:xfrm>
+                          <a:prstGeom prst="rect">
+                            <a:avLst/>
+                          </a:prstGeom>
+                          <a:noFill/>
+                          <a:ln>
+                            <a:noFill/>
+                          </a:ln>
+                        </pic:spPr>
+                      </pic:pic>
+                    </a:graphicData>
+                  </a:graphic>
+                </wp:inline>
+              </w:drawing>
+            </w:r>
+          </w:p>
+        </w:tc>
+      </w:tr>
+      <w:tr>
+        <w:tblPrEx>
+          <w:tblBorders>
+            <w:top w:val="single" w:color="auto" w:sz="4" w:space="0"/>
+            <w:left w:val="single" w:color="auto" w:sz="4" w:space="0"/>
+            <w:bottom w:val="single" w:color="auto" w:sz="4" w:space="0"/>
+            <w:right w:val="single" w:color="auto" w:sz="4" w:space="0"/>
+            <w:insideH w:val="single" w:color="auto" w:sz="4" w:space="0"/>
+            <w:insideV w:val="single" w:color="auto" w:sz="4" w:space="0"/>
+          </w:tblBorders>
+          <w:tblCellMar>
+            <w:left w:w="108" w:type="dxa"/>
+            <w:right w:w="108" w:type="dxa"/>
+          </w:tblCellMar>
+        </w:tblPrEx>
+        <w:tc>
+          <w:tcPr>
+            <w:tcW w:w="9571" w:type="dxa"/>
+          </w:tcPr>
+          <w:p>
+            <w:pPr>
+              <w:keepNext w:val="0"/>
+              <w:keepLines w:val="0"/>
+              <w:widowControl/>
+              <w:suppressLineNumbers w:val="0"/>
+              <w:shd w:val="clear" w:fill="FFFFFF"/>
+              <w:spacing w:line="285" w:lineRule="atLeast"/>
+              <w:jc w:val="left"/>
+              <w:rPr>
+                <w:rFonts w:ascii="Consolas" w:hAnsi="Consolas" w:eastAsia="Consolas" w:cs="Consolas"/>
+                <w:b w:val="0"/>
+                <w:bCs w:val="0"/>
+                <w:color w:val="000000"/>
+                <w:sz w:val="21"/>
+                <w:szCs w:val="21"/>
+              </w:rPr>
+            </w:pPr>
+            <w:r>
+              <w:rPr>
+                <w:rFonts w:hint="default" w:ascii="Consolas" w:hAnsi="Consolas" w:eastAsia="Consolas" w:cs="Consolas"/>
+                <w:b w:val="0"/>
+                <w:bCs w:val="0"/>
+                <w:color w:val="000000"/>
+                <w:kern w:val="0"/>
+                <w:sz w:val="21"/>
+                <w:szCs w:val="21"/>
+                <w:shd w:val="clear" w:fill="FFFFFF"/>
+                <w:lang w:val="en-US" w:eastAsia="zh-CN" w:bidi="ar"/>
+              </w:rPr>
+              <w:t>new_data &lt;- data.frame(`Log_GDP_per_capita` = c(</w:t>
+            </w:r>
+            <w:r>
+              <w:rPr>
+                <w:rFonts w:hint="default" w:ascii="Consolas" w:hAnsi="Consolas" w:eastAsia="Consolas" w:cs="Consolas"/>
+                <w:b w:val="0"/>
+                <w:bCs w:val="0"/>
+                <w:color w:val="098658"/>
+                <w:kern w:val="0"/>
+                <w:sz w:val="21"/>
+                <w:szCs w:val="21"/>
+                <w:shd w:val="clear" w:fill="FFFFFF"/>
+                <w:lang w:val="en-US" w:eastAsia="zh-CN" w:bidi="ar"/>
+              </w:rPr>
+              <w:t>2.5</w:t>
+            </w:r>
+            <w:r>
+              <w:rPr>
+                <w:rFonts w:hint="default" w:ascii="Consolas" w:hAnsi="Consolas" w:eastAsia="Consolas" w:cs="Consolas"/>
+                <w:b w:val="0"/>
+                <w:bCs w:val="0"/>
+                <w:color w:val="000000"/>
+                <w:kern w:val="0"/>
+                <w:sz w:val="21"/>
+                <w:szCs w:val="21"/>
+                <w:shd w:val="clear" w:fill="FFFFFF"/>
+                <w:lang w:val="en-US" w:eastAsia="zh-CN" w:bidi="ar"/>
+              </w:rPr>
+              <w:t xml:space="preserve">, </w:t>
+            </w:r>
+            <w:r>
+              <w:rPr>
+                <w:rFonts w:hint="default" w:ascii="Consolas" w:hAnsi="Consolas" w:eastAsia="Consolas" w:cs="Consolas"/>
+                <w:b w:val="0"/>
+                <w:bCs w:val="0"/>
+                <w:color w:val="098658"/>
+                <w:kern w:val="0"/>
+                <w:sz w:val="21"/>
+                <w:szCs w:val="21"/>
+                <w:shd w:val="clear" w:fill="FFFFFF"/>
+                <w:lang w:val="en-US" w:eastAsia="zh-CN" w:bidi="ar"/>
+              </w:rPr>
+              <w:t>0.1</w:t>
+            </w:r>
+            <w:r>
+              <w:rPr>
+                <w:rFonts w:hint="default" w:ascii="Consolas" w:hAnsi="Consolas" w:eastAsia="Consolas" w:cs="Consolas"/>
+                <w:b w:val="0"/>
+                <w:bCs w:val="0"/>
+                <w:color w:val="000000"/>
+                <w:kern w:val="0"/>
+                <w:sz w:val="21"/>
+                <w:szCs w:val="21"/>
+                <w:shd w:val="clear" w:fill="FFFFFF"/>
+                <w:lang w:val="en-US" w:eastAsia="zh-CN" w:bidi="ar"/>
+              </w:rPr>
+              <w:t xml:space="preserve">, </w:t>
+            </w:r>
+            <w:r>
+              <w:rPr>
+                <w:rFonts w:hint="default" w:ascii="Consolas" w:hAnsi="Consolas" w:eastAsia="Consolas" w:cs="Consolas"/>
+                <w:b w:val="0"/>
+                <w:bCs w:val="0"/>
+                <w:color w:val="098658"/>
+                <w:kern w:val="0"/>
+                <w:sz w:val="21"/>
+                <w:szCs w:val="21"/>
+                <w:shd w:val="clear" w:fill="FFFFFF"/>
+                <w:lang w:val="en-US" w:eastAsia="zh-CN" w:bidi="ar"/>
+              </w:rPr>
+              <w:t>3</w:t>
+            </w:r>
+            <w:r>
+              <w:rPr>
+                <w:rFonts w:hint="default" w:ascii="Consolas" w:hAnsi="Consolas" w:eastAsia="Consolas" w:cs="Consolas"/>
+                <w:b w:val="0"/>
+                <w:bCs w:val="0"/>
+                <w:color w:val="000000"/>
+                <w:kern w:val="0"/>
+                <w:sz w:val="21"/>
+                <w:szCs w:val="21"/>
+                <w:shd w:val="clear" w:fill="FFFFFF"/>
+                <w:lang w:val="en-US" w:eastAsia="zh-CN" w:bidi="ar"/>
+              </w:rPr>
+              <w:t>))</w:t>
+            </w:r>
+          </w:p>
+          <w:p>
+            <w:pPr>
+              <w:keepNext w:val="0"/>
+              <w:keepLines w:val="0"/>
+              <w:widowControl/>
+              <w:suppressLineNumbers w:val="0"/>
+              <w:shd w:val="clear" w:fill="FFFFFF"/>
+              <w:spacing w:line="285" w:lineRule="atLeast"/>
+              <w:jc w:val="left"/>
+              <w:rPr>
+                <w:rFonts w:hint="default" w:ascii="Consolas" w:hAnsi="Consolas" w:eastAsia="Consolas" w:cs="Consolas"/>
+                <w:b w:val="0"/>
+                <w:bCs w:val="0"/>
+                <w:color w:val="000000"/>
+                <w:sz w:val="21"/>
+                <w:szCs w:val="21"/>
+              </w:rPr>
+            </w:pPr>
+            <w:r>
+              <w:rPr>
+                <w:rFonts w:hint="default" w:ascii="Consolas" w:hAnsi="Consolas" w:eastAsia="Consolas" w:cs="Consolas"/>
+                <w:b w:val="0"/>
+                <w:bCs w:val="0"/>
+                <w:color w:val="000000"/>
+                <w:kern w:val="0"/>
+                <w:sz w:val="21"/>
+                <w:szCs w:val="21"/>
+                <w:shd w:val="clear" w:fill="FFFFFF"/>
+                <w:lang w:val="en-US" w:eastAsia="zh-CN" w:bidi="ar"/>
+              </w:rPr>
+              <w:t>predictions &lt;- predict(model, new_data)</w:t>
+            </w:r>
+          </w:p>
+          <w:p>
+            <w:pPr>
+              <w:keepNext w:val="0"/>
+              <w:keepLines w:val="0"/>
+              <w:widowControl/>
+              <w:suppressLineNumbers w:val="0"/>
+              <w:shd w:val="clear" w:fill="FFFFFF"/>
+              <w:spacing w:line="285" w:lineRule="atLeast"/>
+              <w:jc w:val="left"/>
+              <w:rPr>
+                <w:rFonts w:hint="default" w:ascii="Consolas" w:hAnsi="Consolas" w:eastAsia="Consolas" w:cs="Consolas"/>
+                <w:b w:val="0"/>
+                <w:bCs w:val="0"/>
+                <w:color w:val="000000"/>
+                <w:sz w:val="21"/>
+                <w:szCs w:val="21"/>
+              </w:rPr>
+            </w:pPr>
+            <w:r>
+              <w:rPr>
+                <w:rFonts w:hint="default" w:ascii="Consolas" w:hAnsi="Consolas" w:eastAsia="Consolas" w:cs="Consolas"/>
+                <w:b w:val="0"/>
+                <w:bCs w:val="0"/>
+                <w:color w:val="000000"/>
+                <w:kern w:val="0"/>
+                <w:sz w:val="21"/>
+                <w:szCs w:val="21"/>
+                <w:shd w:val="clear" w:fill="FFFFFF"/>
+                <w:lang w:val="en-US" w:eastAsia="zh-CN" w:bidi="ar"/>
+              </w:rPr>
+              <w:t>print(predictions)</w:t>
+            </w:r>
+          </w:p>
+          <w:p>
+            <w:pPr>
+              <w:keepNext w:val="0"/>
+              <w:keepLines w:val="0"/>
+              <w:widowControl/>
+              <w:suppressLineNumbers w:val="0"/>
+              <w:shd w:val="clear" w:fill="FFFFFF"/>
+              <w:spacing w:line="285" w:lineRule="atLeast"/>
+              <w:jc w:val="left"/>
+            </w:pPr>
+          </w:p>
+        </w:tc>
+      </w:tr>
+    </w:tbl>
+    <w:p>
+      <w:pPr>
+        <w:pStyle w:val="8"/>
+        <w:keepNext w:val="0"/>
+        <w:keepLines w:val="0"/>
+        <w:widowControl/>
+        <w:suppressLineNumbers w:val="0"/>
+        <w:spacing w:line="360" w:lineRule="auto"/>
+        <w:rPr>
+          <w:rFonts w:hint="default" w:ascii="Times New Roman" w:hAnsi="Times New Roman" w:cs="Times New Roman"/>
+          <w:b/>
+          <w:bCs/>
+          <w:sz w:val="28"/>
+          <w:szCs w:val="28"/>
+        </w:rPr>
+      </w:pPr>
     </w:p>
     <w:p>
       <w:pPr>
@@ -2115,23 +3657,548 @@
         <w:widowControl/>
         <w:suppressLineNumbers w:val="0"/>
         <w:spacing w:line="360" w:lineRule="auto"/>
-        <w:ind w:left="0" w:leftChars="0" w:firstLine="439" w:firstLineChars="157"/>
-        <w:rPr>
-          <w:rStyle w:val="7"/>
+        <w:ind w:left="0" w:leftChars="0" w:firstLine="440" w:firstLineChars="157"/>
+        <w:rPr>
           <w:rFonts w:hint="default" w:ascii="Times New Roman" w:hAnsi="Times New Roman" w:cs="Times New Roman"/>
+          <w:b/>
+          <w:bCs/>
           <w:sz w:val="28"/>
           <w:szCs w:val="28"/>
         </w:rPr>
       </w:pPr>
       <w:r>
         <w:rPr>
-          <w:rStyle w:val="7"/>
           <w:rFonts w:hint="default" w:ascii="Times New Roman" w:hAnsi="Times New Roman" w:cs="Times New Roman"/>
-          <w:sz w:val="28"/>
-          <w:szCs w:val="28"/>
-        </w:rPr>
-        <w:t>ggplot(sales_data, aes(x = Ad_Spend, y = Sales)) +</w:t>
+          <w:b/>
+          <w:bCs/>
+          <w:sz w:val="28"/>
+          <w:szCs w:val="28"/>
+        </w:rPr>
+        <w:t xml:space="preserve">6. </w:t>
       </w:r>
+      <w:r>
+        <w:rPr>
+          <w:rFonts w:hint="default" w:ascii="Times New Roman" w:hAnsi="Times New Roman" w:cs="Times New Roman"/>
+          <w:b/>
+          <w:bCs/>
+          <w:sz w:val="28"/>
+          <w:szCs w:val="28"/>
+          <w:lang w:val="en-US" w:eastAsia="zh-CN"/>
+        </w:rPr>
+        <w:t>Обчислення відстані Кука</w:t>
+      </w:r>
+    </w:p>
+    <w:tbl>
+      <w:tblPr>
+        <w:tblStyle w:val="12"/>
+        <w:tblW w:w="0" w:type="auto"/>
+        <w:tblInd w:w="0" w:type="dxa"/>
+        <w:tblBorders>
+          <w:top w:val="single" w:color="auto" w:sz="4" w:space="0"/>
+          <w:left w:val="single" w:color="auto" w:sz="4" w:space="0"/>
+          <w:bottom w:val="single" w:color="auto" w:sz="4" w:space="0"/>
+          <w:right w:val="single" w:color="auto" w:sz="4" w:space="0"/>
+          <w:insideH w:val="single" w:color="auto" w:sz="4" w:space="0"/>
+          <w:insideV w:val="single" w:color="auto" w:sz="4" w:space="0"/>
+        </w:tblBorders>
+        <w:tblLayout w:type="autofit"/>
+        <w:tblCellMar>
+          <w:left w:w="108" w:type="dxa"/>
+          <w:right w:w="108" w:type="dxa"/>
+        </w:tblCellMar>
+      </w:tblPr>
+      <w:tblGrid>
+        <w:gridCol w:w="9571"/>
+      </w:tblGrid>
+      <w:tr>
+        <w:tblPrEx>
+          <w:tblBorders>
+            <w:top w:val="single" w:color="auto" w:sz="4" w:space="0"/>
+            <w:left w:val="single" w:color="auto" w:sz="4" w:space="0"/>
+            <w:bottom w:val="single" w:color="auto" w:sz="4" w:space="0"/>
+            <w:right w:val="single" w:color="auto" w:sz="4" w:space="0"/>
+            <w:insideH w:val="single" w:color="auto" w:sz="4" w:space="0"/>
+            <w:insideV w:val="single" w:color="auto" w:sz="4" w:space="0"/>
+          </w:tblBorders>
+          <w:tblCellMar>
+            <w:left w:w="108" w:type="dxa"/>
+            <w:right w:w="108" w:type="dxa"/>
+          </w:tblCellMar>
+        </w:tblPrEx>
+        <w:tc>
+          <w:tcPr>
+            <w:tcW w:w="9571" w:type="dxa"/>
+          </w:tcPr>
+          <w:p>
+            <w:pPr>
+              <w:keepNext w:val="0"/>
+              <w:keepLines w:val="0"/>
+              <w:widowControl/>
+              <w:suppressLineNumbers w:val="0"/>
+              <w:shd w:val="clear" w:fill="FFFFFF"/>
+              <w:spacing w:line="285" w:lineRule="atLeast"/>
+              <w:jc w:val="left"/>
+              <w:rPr>
+                <w:rFonts w:ascii="Consolas" w:hAnsi="Consolas" w:eastAsia="Consolas" w:cs="Consolas"/>
+                <w:b w:val="0"/>
+                <w:bCs w:val="0"/>
+                <w:color w:val="000000"/>
+                <w:sz w:val="21"/>
+                <w:szCs w:val="21"/>
+              </w:rPr>
+            </w:pPr>
+            <w:r>
+              <w:rPr>
+                <w:rFonts w:hint="default" w:ascii="Consolas" w:hAnsi="Consolas" w:eastAsia="Consolas" w:cs="Consolas"/>
+                <w:b w:val="0"/>
+                <w:bCs w:val="0"/>
+                <w:color w:val="008000"/>
+                <w:kern w:val="0"/>
+                <w:sz w:val="21"/>
+                <w:szCs w:val="21"/>
+                <w:shd w:val="clear" w:fill="FFFFFF"/>
+                <w:lang w:val="en-US" w:eastAsia="zh-CN" w:bidi="ar"/>
+              </w:rPr>
+              <w:t># Обчислення відстані Кука</w:t>
+            </w:r>
+          </w:p>
+          <w:p>
+            <w:pPr>
+              <w:keepNext w:val="0"/>
+              <w:keepLines w:val="0"/>
+              <w:widowControl/>
+              <w:suppressLineNumbers w:val="0"/>
+              <w:shd w:val="clear" w:fill="FFFFFF"/>
+              <w:spacing w:line="285" w:lineRule="atLeast"/>
+              <w:jc w:val="left"/>
+              <w:rPr>
+                <w:rFonts w:hint="default" w:ascii="Consolas" w:hAnsi="Consolas" w:eastAsia="Consolas" w:cs="Consolas"/>
+                <w:b w:val="0"/>
+                <w:bCs w:val="0"/>
+                <w:color w:val="000000"/>
+                <w:sz w:val="21"/>
+                <w:szCs w:val="21"/>
+              </w:rPr>
+            </w:pPr>
+            <w:r>
+              <w:rPr>
+                <w:rFonts w:hint="default" w:ascii="Consolas" w:hAnsi="Consolas" w:eastAsia="Consolas" w:cs="Consolas"/>
+                <w:b w:val="0"/>
+                <w:bCs w:val="0"/>
+                <w:color w:val="000000"/>
+                <w:kern w:val="0"/>
+                <w:sz w:val="21"/>
+                <w:szCs w:val="21"/>
+                <w:shd w:val="clear" w:fill="FFFFFF"/>
+                <w:lang w:val="en-US" w:eastAsia="zh-CN" w:bidi="ar"/>
+              </w:rPr>
+              <w:t>cooks_dist &lt;- cooks.distance(model)</w:t>
+            </w:r>
+            <w:bookmarkStart w:id="0" w:name="_GoBack"/>
+            <w:bookmarkEnd w:id="0"/>
+          </w:p>
+          <w:p>
+            <w:pPr>
+              <w:keepNext w:val="0"/>
+              <w:keepLines w:val="0"/>
+              <w:widowControl/>
+              <w:suppressLineNumbers w:val="0"/>
+              <w:shd w:val="clear" w:fill="FFFFFF"/>
+              <w:spacing w:line="285" w:lineRule="atLeast"/>
+              <w:jc w:val="left"/>
+              <w:rPr>
+                <w:rFonts w:hint="default" w:ascii="Consolas" w:hAnsi="Consolas" w:eastAsia="Consolas" w:cs="Consolas"/>
+                <w:b w:val="0"/>
+                <w:bCs w:val="0"/>
+                <w:color w:val="000000"/>
+                <w:sz w:val="21"/>
+                <w:szCs w:val="21"/>
+              </w:rPr>
+            </w:pPr>
+          </w:p>
+          <w:p>
+            <w:pPr>
+              <w:keepNext w:val="0"/>
+              <w:keepLines w:val="0"/>
+              <w:widowControl/>
+              <w:suppressLineNumbers w:val="0"/>
+              <w:shd w:val="clear" w:fill="FFFFFF"/>
+              <w:spacing w:line="285" w:lineRule="atLeast"/>
+              <w:jc w:val="left"/>
+              <w:rPr>
+                <w:rFonts w:hint="default" w:ascii="Consolas" w:hAnsi="Consolas" w:eastAsia="Consolas" w:cs="Consolas"/>
+                <w:b w:val="0"/>
+                <w:bCs w:val="0"/>
+                <w:color w:val="000000"/>
+                <w:sz w:val="21"/>
+                <w:szCs w:val="21"/>
+              </w:rPr>
+            </w:pPr>
+            <w:r>
+              <w:rPr>
+                <w:rFonts w:hint="default" w:ascii="Consolas" w:hAnsi="Consolas" w:eastAsia="Consolas" w:cs="Consolas"/>
+                <w:b w:val="0"/>
+                <w:bCs w:val="0"/>
+                <w:color w:val="008000"/>
+                <w:kern w:val="0"/>
+                <w:sz w:val="21"/>
+                <w:szCs w:val="21"/>
+                <w:shd w:val="clear" w:fill="FFFFFF"/>
+                <w:lang w:val="en-US" w:eastAsia="zh-CN" w:bidi="ar"/>
+              </w:rPr>
+              <w:t># Візуалізація відстаней Кука</w:t>
+            </w:r>
+          </w:p>
+          <w:p>
+            <w:pPr>
+              <w:keepNext w:val="0"/>
+              <w:keepLines w:val="0"/>
+              <w:widowControl/>
+              <w:suppressLineNumbers w:val="0"/>
+              <w:shd w:val="clear" w:fill="FFFFFF"/>
+              <w:spacing w:line="285" w:lineRule="atLeast"/>
+              <w:jc w:val="left"/>
+              <w:rPr>
+                <w:rFonts w:hint="default" w:ascii="Consolas" w:hAnsi="Consolas" w:eastAsia="Consolas" w:cs="Consolas"/>
+                <w:b w:val="0"/>
+                <w:bCs w:val="0"/>
+                <w:color w:val="000000"/>
+                <w:sz w:val="21"/>
+                <w:szCs w:val="21"/>
+              </w:rPr>
+            </w:pPr>
+            <w:r>
+              <w:rPr>
+                <w:rFonts w:hint="default" w:ascii="Consolas" w:hAnsi="Consolas" w:eastAsia="Consolas" w:cs="Consolas"/>
+                <w:b w:val="0"/>
+                <w:bCs w:val="0"/>
+                <w:color w:val="000000"/>
+                <w:kern w:val="0"/>
+                <w:sz w:val="21"/>
+                <w:szCs w:val="21"/>
+                <w:shd w:val="clear" w:fill="FFFFFF"/>
+                <w:lang w:val="en-US" w:eastAsia="zh-CN" w:bidi="ar"/>
+              </w:rPr>
+              <w:t>plot(cooks_dist, type=</w:t>
+            </w:r>
+            <w:r>
+              <w:rPr>
+                <w:rFonts w:hint="default" w:ascii="Consolas" w:hAnsi="Consolas" w:eastAsia="Consolas" w:cs="Consolas"/>
+                <w:b w:val="0"/>
+                <w:bCs w:val="0"/>
+                <w:color w:val="A31515"/>
+                <w:kern w:val="0"/>
+                <w:sz w:val="21"/>
+                <w:szCs w:val="21"/>
+                <w:shd w:val="clear" w:fill="FFFFFF"/>
+                <w:lang w:val="en-US" w:eastAsia="zh-CN" w:bidi="ar"/>
+              </w:rPr>
+              <w:t>"h"</w:t>
+            </w:r>
+            <w:r>
+              <w:rPr>
+                <w:rFonts w:hint="default" w:ascii="Consolas" w:hAnsi="Consolas" w:eastAsia="Consolas" w:cs="Consolas"/>
+                <w:b w:val="0"/>
+                <w:bCs w:val="0"/>
+                <w:color w:val="000000"/>
+                <w:kern w:val="0"/>
+                <w:sz w:val="21"/>
+                <w:szCs w:val="21"/>
+                <w:shd w:val="clear" w:fill="FFFFFF"/>
+                <w:lang w:val="en-US" w:eastAsia="zh-CN" w:bidi="ar"/>
+              </w:rPr>
+              <w:t>, main=</w:t>
+            </w:r>
+            <w:r>
+              <w:rPr>
+                <w:rFonts w:hint="default" w:ascii="Consolas" w:hAnsi="Consolas" w:eastAsia="Consolas" w:cs="Consolas"/>
+                <w:b w:val="0"/>
+                <w:bCs w:val="0"/>
+                <w:color w:val="A31515"/>
+                <w:kern w:val="0"/>
+                <w:sz w:val="21"/>
+                <w:szCs w:val="21"/>
+                <w:shd w:val="clear" w:fill="FFFFFF"/>
+                <w:lang w:val="en-US" w:eastAsia="zh-CN" w:bidi="ar"/>
+              </w:rPr>
+              <w:t>"Відстань Кука для кожного спостереження"</w:t>
+            </w:r>
+            <w:r>
+              <w:rPr>
+                <w:rFonts w:hint="default" w:ascii="Consolas" w:hAnsi="Consolas" w:eastAsia="Consolas" w:cs="Consolas"/>
+                <w:b w:val="0"/>
+                <w:bCs w:val="0"/>
+                <w:color w:val="000000"/>
+                <w:kern w:val="0"/>
+                <w:sz w:val="21"/>
+                <w:szCs w:val="21"/>
+                <w:shd w:val="clear" w:fill="FFFFFF"/>
+                <w:lang w:val="en-US" w:eastAsia="zh-CN" w:bidi="ar"/>
+              </w:rPr>
+              <w:t>, ylab=</w:t>
+            </w:r>
+            <w:r>
+              <w:rPr>
+                <w:rFonts w:hint="default" w:ascii="Consolas" w:hAnsi="Consolas" w:eastAsia="Consolas" w:cs="Consolas"/>
+                <w:b w:val="0"/>
+                <w:bCs w:val="0"/>
+                <w:color w:val="A31515"/>
+                <w:kern w:val="0"/>
+                <w:sz w:val="21"/>
+                <w:szCs w:val="21"/>
+                <w:shd w:val="clear" w:fill="FFFFFF"/>
+                <w:lang w:val="en-US" w:eastAsia="zh-CN" w:bidi="ar"/>
+              </w:rPr>
+              <w:t>"Cook's Distance"</w:t>
+            </w:r>
+            <w:r>
+              <w:rPr>
+                <w:rFonts w:hint="default" w:ascii="Consolas" w:hAnsi="Consolas" w:eastAsia="Consolas" w:cs="Consolas"/>
+                <w:b w:val="0"/>
+                <w:bCs w:val="0"/>
+                <w:color w:val="000000"/>
+                <w:kern w:val="0"/>
+                <w:sz w:val="21"/>
+                <w:szCs w:val="21"/>
+                <w:shd w:val="clear" w:fill="FFFFFF"/>
+                <w:lang w:val="en-US" w:eastAsia="zh-CN" w:bidi="ar"/>
+              </w:rPr>
+              <w:t>)</w:t>
+            </w:r>
+          </w:p>
+          <w:p>
+            <w:pPr>
+              <w:keepNext w:val="0"/>
+              <w:keepLines w:val="0"/>
+              <w:widowControl/>
+              <w:suppressLineNumbers w:val="0"/>
+              <w:shd w:val="clear" w:fill="FFFFFF"/>
+              <w:spacing w:line="285" w:lineRule="atLeast"/>
+              <w:jc w:val="left"/>
+              <w:rPr>
+                <w:rFonts w:hint="default" w:ascii="Times New Roman" w:hAnsi="Times New Roman" w:cs="Times New Roman"/>
+                <w:sz w:val="28"/>
+                <w:szCs w:val="28"/>
+                <w:vertAlign w:val="baseline"/>
+              </w:rPr>
+            </w:pPr>
+            <w:r>
+              <w:rPr>
+                <w:rFonts w:hint="default" w:ascii="Consolas" w:hAnsi="Consolas" w:eastAsia="Consolas" w:cs="Consolas"/>
+                <w:b w:val="0"/>
+                <w:bCs w:val="0"/>
+                <w:color w:val="000000"/>
+                <w:kern w:val="0"/>
+                <w:sz w:val="21"/>
+                <w:szCs w:val="21"/>
+                <w:shd w:val="clear" w:fill="FFFFFF"/>
+                <w:lang w:val="en-US" w:eastAsia="zh-CN" w:bidi="ar"/>
+              </w:rPr>
+              <w:t xml:space="preserve">abline(h = </w:t>
+            </w:r>
+            <w:r>
+              <w:rPr>
+                <w:rFonts w:hint="default" w:ascii="Consolas" w:hAnsi="Consolas" w:eastAsia="Consolas" w:cs="Consolas"/>
+                <w:b w:val="0"/>
+                <w:bCs w:val="0"/>
+                <w:color w:val="098658"/>
+                <w:kern w:val="0"/>
+                <w:sz w:val="21"/>
+                <w:szCs w:val="21"/>
+                <w:shd w:val="clear" w:fill="FFFFFF"/>
+                <w:lang w:val="en-US" w:eastAsia="zh-CN" w:bidi="ar"/>
+              </w:rPr>
+              <w:t>4</w:t>
+            </w:r>
+            <w:r>
+              <w:rPr>
+                <w:rFonts w:hint="default" w:ascii="Consolas" w:hAnsi="Consolas" w:eastAsia="Consolas" w:cs="Consolas"/>
+                <w:b w:val="0"/>
+                <w:bCs w:val="0"/>
+                <w:color w:val="000000"/>
+                <w:kern w:val="0"/>
+                <w:sz w:val="21"/>
+                <w:szCs w:val="21"/>
+                <w:shd w:val="clear" w:fill="FFFFFF"/>
+                <w:lang w:val="en-US" w:eastAsia="zh-CN" w:bidi="ar"/>
+              </w:rPr>
+              <w:t>/(nrow(df)), col=</w:t>
+            </w:r>
+            <w:r>
+              <w:rPr>
+                <w:rFonts w:hint="default" w:ascii="Consolas" w:hAnsi="Consolas" w:eastAsia="Consolas" w:cs="Consolas"/>
+                <w:b w:val="0"/>
+                <w:bCs w:val="0"/>
+                <w:color w:val="A31515"/>
+                <w:kern w:val="0"/>
+                <w:sz w:val="21"/>
+                <w:szCs w:val="21"/>
+                <w:shd w:val="clear" w:fill="FFFFFF"/>
+                <w:lang w:val="en-US" w:eastAsia="zh-CN" w:bidi="ar"/>
+              </w:rPr>
+              <w:t>"red"</w:t>
+            </w:r>
+            <w:r>
+              <w:rPr>
+                <w:rFonts w:hint="default" w:ascii="Consolas" w:hAnsi="Consolas" w:eastAsia="Consolas" w:cs="Consolas"/>
+                <w:b w:val="0"/>
+                <w:bCs w:val="0"/>
+                <w:color w:val="000000"/>
+                <w:kern w:val="0"/>
+                <w:sz w:val="21"/>
+                <w:szCs w:val="21"/>
+                <w:shd w:val="clear" w:fill="FFFFFF"/>
+                <w:lang w:val="en-US" w:eastAsia="zh-CN" w:bidi="ar"/>
+              </w:rPr>
+              <w:t>, lty=</w:t>
+            </w:r>
+            <w:r>
+              <w:rPr>
+                <w:rFonts w:hint="default" w:ascii="Consolas" w:hAnsi="Consolas" w:eastAsia="Consolas" w:cs="Consolas"/>
+                <w:b w:val="0"/>
+                <w:bCs w:val="0"/>
+                <w:color w:val="098658"/>
+                <w:kern w:val="0"/>
+                <w:sz w:val="21"/>
+                <w:szCs w:val="21"/>
+                <w:shd w:val="clear" w:fill="FFFFFF"/>
+                <w:lang w:val="en-US" w:eastAsia="zh-CN" w:bidi="ar"/>
+              </w:rPr>
+              <w:t>2</w:t>
+            </w:r>
+            <w:r>
+              <w:rPr>
+                <w:rFonts w:hint="default" w:ascii="Consolas" w:hAnsi="Consolas" w:eastAsia="Consolas" w:cs="Consolas"/>
+                <w:b w:val="0"/>
+                <w:bCs w:val="0"/>
+                <w:color w:val="000000"/>
+                <w:kern w:val="0"/>
+                <w:sz w:val="21"/>
+                <w:szCs w:val="21"/>
+                <w:shd w:val="clear" w:fill="FFFFFF"/>
+                <w:lang w:val="en-US" w:eastAsia="zh-CN" w:bidi="ar"/>
+              </w:rPr>
+              <w:t>)  </w:t>
+            </w:r>
+            <w:r>
+              <w:rPr>
+                <w:rFonts w:hint="default" w:ascii="Consolas" w:hAnsi="Consolas" w:eastAsia="Consolas" w:cs="Consolas"/>
+                <w:b w:val="0"/>
+                <w:bCs w:val="0"/>
+                <w:color w:val="008000"/>
+                <w:kern w:val="0"/>
+                <w:sz w:val="21"/>
+                <w:szCs w:val="21"/>
+                <w:shd w:val="clear" w:fill="FFFFFF"/>
+                <w:lang w:val="en-US" w:eastAsia="zh-CN" w:bidi="ar"/>
+              </w:rPr>
+              <w:t># Граничне значення</w:t>
+            </w:r>
+          </w:p>
+        </w:tc>
+      </w:tr>
+      <w:tr>
+        <w:tblPrEx>
+          <w:tblBorders>
+            <w:top w:val="single" w:color="auto" w:sz="4" w:space="0"/>
+            <w:left w:val="single" w:color="auto" w:sz="4" w:space="0"/>
+            <w:bottom w:val="single" w:color="auto" w:sz="4" w:space="0"/>
+            <w:right w:val="single" w:color="auto" w:sz="4" w:space="0"/>
+            <w:insideH w:val="single" w:color="auto" w:sz="4" w:space="0"/>
+            <w:insideV w:val="single" w:color="auto" w:sz="4" w:space="0"/>
+          </w:tblBorders>
+          <w:tblCellMar>
+            <w:left w:w="108" w:type="dxa"/>
+            <w:right w:w="108" w:type="dxa"/>
+          </w:tblCellMar>
+        </w:tblPrEx>
+        <w:tc>
+          <w:tcPr>
+            <w:tcW w:w="9571" w:type="dxa"/>
+          </w:tcPr>
+          <w:p>
+            <w:pPr>
+              <w:keepNext w:val="0"/>
+              <w:keepLines w:val="0"/>
+              <w:widowControl/>
+              <w:suppressLineNumbers w:val="0"/>
+              <w:shd w:val="clear" w:fill="FFFFFF"/>
+              <w:spacing w:line="285" w:lineRule="atLeast"/>
+              <w:jc w:val="left"/>
+              <w:rPr>
+                <w:rFonts w:hint="default" w:ascii="Consolas" w:hAnsi="Consolas" w:eastAsia="Consolas" w:cs="Consolas"/>
+                <w:b w:val="0"/>
+                <w:bCs w:val="0"/>
+                <w:color w:val="000000"/>
+                <w:kern w:val="0"/>
+                <w:sz w:val="21"/>
+                <w:szCs w:val="21"/>
+                <w:shd w:val="clear" w:fill="FFFFFF"/>
+                <w:lang w:val="en-US" w:eastAsia="zh-CN" w:bidi="ar"/>
+              </w:rPr>
+            </w:pPr>
+            <w:r>
+              <w:drawing>
+                <wp:inline distT="0" distB="0" distL="114300" distR="114300">
+                  <wp:extent cx="4888865" cy="4888865"/>
+                  <wp:effectExtent l="0" t="0" r="6985" b="6985"/>
+                  <wp:docPr id="15" name="Picture 10"/>
+                  <wp:cNvGraphicFramePr>
+                    <a:graphicFrameLocks xmlns:a="http://schemas.openxmlformats.org/drawingml/2006/main" noChangeAspect="1"/>
+                  </wp:cNvGraphicFramePr>
+                  <a:graphic xmlns:a="http://schemas.openxmlformats.org/drawingml/2006/main">
+                    <a:graphicData uri="http://schemas.openxmlformats.org/drawingml/2006/picture">
+                      <pic:pic xmlns:pic="http://schemas.openxmlformats.org/drawingml/2006/picture">
+                        <pic:nvPicPr>
+                          <pic:cNvPr id="15" name="Picture 10"/>
+                          <pic:cNvPicPr>
+                            <a:picLocks noChangeAspect="1"/>
+                          </pic:cNvPicPr>
+                        </pic:nvPicPr>
+                        <pic:blipFill>
+                          <a:blip r:embed="rId15"/>
+                          <a:stretch>
+                            <a:fillRect/>
+                          </a:stretch>
+                        </pic:blipFill>
+                        <pic:spPr>
+                          <a:xfrm>
+                            <a:off x="0" y="0"/>
+                            <a:ext cx="4888865" cy="4888865"/>
+                          </a:xfrm>
+                          <a:prstGeom prst="rect">
+                            <a:avLst/>
+                          </a:prstGeom>
+                          <a:noFill/>
+                          <a:ln>
+                            <a:noFill/>
+                          </a:ln>
+                        </pic:spPr>
+                      </pic:pic>
+                    </a:graphicData>
+                  </a:graphic>
+                </wp:inline>
+              </w:drawing>
+            </w:r>
+          </w:p>
+        </w:tc>
+      </w:tr>
+    </w:tbl>
+    <w:p>
+      <w:pPr>
+        <w:pStyle w:val="8"/>
+        <w:keepNext w:val="0"/>
+        <w:keepLines w:val="0"/>
+        <w:widowControl/>
+        <w:suppressLineNumbers w:val="0"/>
+        <w:spacing w:line="360" w:lineRule="auto"/>
+        <w:ind w:left="0" w:leftChars="0" w:firstLine="439" w:firstLineChars="157"/>
+        <w:rPr>
+          <w:rFonts w:hint="default" w:ascii="Times New Roman" w:hAnsi="Times New Roman" w:cs="Times New Roman"/>
+          <w:sz w:val="28"/>
+          <w:szCs w:val="28"/>
+        </w:rPr>
+      </w:pPr>
     </w:p>
     <w:p>
       <w:pPr>
@@ -2141,10 +4208,12 @@
         <w:widowControl/>
         <w:suppressLineNumbers w:val="0"/>
         <w:spacing w:line="360" w:lineRule="auto"/>
-        <w:ind w:left="0" w:leftChars="0" w:firstLine="439" w:firstLineChars="157"/>
+        <w:ind w:left="0" w:leftChars="0" w:firstLine="440" w:firstLineChars="157"/>
         <w:rPr>
           <w:rStyle w:val="7"/>
           <w:rFonts w:hint="default" w:ascii="Times New Roman" w:hAnsi="Times New Roman" w:cs="Times New Roman"/>
+          <w:b/>
+          <w:bCs/>
           <w:sz w:val="28"/>
           <w:szCs w:val="28"/>
         </w:rPr>
@@ -2153,185 +4222,703 @@
         <w:rPr>
           <w:rStyle w:val="7"/>
           <w:rFonts w:hint="default" w:ascii="Times New Roman" w:hAnsi="Times New Roman" w:cs="Times New Roman"/>
-          <w:sz w:val="28"/>
-          <w:szCs w:val="28"/>
-        </w:rPr>
-        <w:t xml:space="preserve">  geom_point() +</w:t>
+          <w:b/>
+          <w:bCs/>
+          <w:sz w:val="28"/>
+          <w:szCs w:val="28"/>
+          <w:lang w:val="en-US" w:eastAsia="zh-CN"/>
+        </w:rPr>
+        <w:t>7. Ідентифікація впливних точок</w:t>
       </w:r>
     </w:p>
-    <w:p>
-      <w:pPr>
-        <w:pStyle w:val="8"/>
-        <w:keepNext w:val="0"/>
-        <w:keepLines w:val="0"/>
-        <w:widowControl/>
-        <w:suppressLineNumbers w:val="0"/>
-        <w:spacing w:line="360" w:lineRule="auto"/>
-        <w:ind w:left="0" w:leftChars="0" w:firstLine="439" w:firstLineChars="157"/>
-        <w:rPr>
-          <w:rFonts w:hint="default" w:ascii="Times New Roman" w:hAnsi="Times New Roman" w:cs="Times New Roman"/>
-          <w:sz w:val="28"/>
-          <w:szCs w:val="28"/>
-        </w:rPr>
-      </w:pPr>
-      <w:r>
-        <w:rPr>
-          <w:rStyle w:val="7"/>
-          <w:rFonts w:hint="default" w:ascii="Times New Roman" w:hAnsi="Times New Roman" w:cs="Times New Roman"/>
-          <w:sz w:val="28"/>
-          <w:szCs w:val="28"/>
-        </w:rPr>
-        <w:t xml:space="preserve">  geom_smooth(method = 'lm', col = 'red')</w:t>
-      </w:r>
-    </w:p>
-    <w:p>
-      <w:pPr>
-        <w:pStyle w:val="4"/>
-        <w:keepNext w:val="0"/>
-        <w:keepLines w:val="0"/>
-        <w:widowControl/>
-        <w:suppressLineNumbers w:val="0"/>
-        <w:spacing w:line="360" w:lineRule="auto"/>
-        <w:ind w:left="0" w:leftChars="0" w:firstLine="441" w:firstLineChars="157"/>
-        <w:rPr>
-          <w:rFonts w:hint="default" w:ascii="Times New Roman" w:hAnsi="Times New Roman" w:cs="Times New Roman"/>
-          <w:sz w:val="28"/>
-          <w:szCs w:val="28"/>
-        </w:rPr>
-      </w:pPr>
-      <w:r>
-        <w:rPr>
-          <w:rFonts w:hint="default" w:ascii="Times New Roman" w:hAnsi="Times New Roman" w:cs="Times New Roman"/>
-          <w:sz w:val="28"/>
-          <w:szCs w:val="28"/>
-        </w:rPr>
-        <w:t>6. Діагностичні графіки</w:t>
-      </w:r>
-    </w:p>
-    <w:p>
-      <w:pPr>
-        <w:pStyle w:val="8"/>
-        <w:keepNext w:val="0"/>
-        <w:keepLines w:val="0"/>
-        <w:widowControl/>
-        <w:suppressLineNumbers w:val="0"/>
-        <w:spacing w:line="360" w:lineRule="auto"/>
-        <w:ind w:left="0" w:leftChars="0" w:firstLine="439" w:firstLineChars="157"/>
-        <w:rPr>
-          <w:rStyle w:val="7"/>
-          <w:rFonts w:hint="default" w:ascii="Times New Roman" w:hAnsi="Times New Roman" w:cs="Times New Roman"/>
-          <w:sz w:val="28"/>
-          <w:szCs w:val="28"/>
-        </w:rPr>
-      </w:pPr>
-      <w:r>
-        <w:rPr>
-          <w:rStyle w:val="7"/>
-          <w:rFonts w:hint="default" w:ascii="Times New Roman" w:hAnsi="Times New Roman" w:cs="Times New Roman"/>
-          <w:sz w:val="28"/>
-          <w:szCs w:val="28"/>
-        </w:rPr>
-        <w:t>par(mfrow = c(2, 2))</w:t>
-      </w:r>
-    </w:p>
-    <w:p>
-      <w:pPr>
-        <w:pStyle w:val="8"/>
-        <w:keepNext w:val="0"/>
-        <w:keepLines w:val="0"/>
-        <w:widowControl/>
-        <w:suppressLineNumbers w:val="0"/>
-        <w:spacing w:line="360" w:lineRule="auto"/>
-        <w:ind w:left="0" w:leftChars="0" w:firstLine="439" w:firstLineChars="157"/>
-        <w:rPr>
-          <w:rFonts w:hint="default" w:ascii="Times New Roman" w:hAnsi="Times New Roman" w:cs="Times New Roman"/>
-          <w:sz w:val="28"/>
-          <w:szCs w:val="28"/>
-        </w:rPr>
-      </w:pPr>
-      <w:r>
-        <w:rPr>
-          <w:rStyle w:val="7"/>
-          <w:rFonts w:hint="default" w:ascii="Times New Roman" w:hAnsi="Times New Roman" w:cs="Times New Roman"/>
-          <w:sz w:val="28"/>
-          <w:szCs w:val="28"/>
-        </w:rPr>
-        <w:t>plot(model)</w:t>
-      </w:r>
-    </w:p>
-    <w:p>
-      <w:pPr>
-        <w:pStyle w:val="4"/>
-        <w:keepNext w:val="0"/>
-        <w:keepLines w:val="0"/>
-        <w:widowControl/>
-        <w:suppressLineNumbers w:val="0"/>
-        <w:spacing w:line="360" w:lineRule="auto"/>
-        <w:ind w:left="0" w:leftChars="0" w:firstLine="441" w:firstLineChars="157"/>
-        <w:rPr>
-          <w:rFonts w:hint="default" w:ascii="Times New Roman" w:hAnsi="Times New Roman" w:cs="Times New Roman"/>
-          <w:sz w:val="28"/>
-          <w:szCs w:val="28"/>
-        </w:rPr>
-      </w:pPr>
-      <w:r>
-        <w:rPr>
-          <w:rFonts w:hint="default" w:ascii="Times New Roman" w:hAnsi="Times New Roman" w:cs="Times New Roman"/>
-          <w:sz w:val="28"/>
-          <w:szCs w:val="28"/>
-        </w:rPr>
-        <w:t>7. Відстані Кука</w:t>
-      </w:r>
-    </w:p>
-    <w:p>
-      <w:pPr>
-        <w:pStyle w:val="8"/>
-        <w:keepNext w:val="0"/>
-        <w:keepLines w:val="0"/>
-        <w:widowControl/>
-        <w:suppressLineNumbers w:val="0"/>
-        <w:spacing w:line="360" w:lineRule="auto"/>
-        <w:ind w:left="0" w:leftChars="0" w:firstLine="439" w:firstLineChars="157"/>
-        <w:rPr>
-          <w:rFonts w:hint="default" w:ascii="Times New Roman" w:hAnsi="Times New Roman" w:cs="Times New Roman"/>
-          <w:sz w:val="28"/>
-          <w:szCs w:val="28"/>
-        </w:rPr>
-      </w:pPr>
-      <w:r>
-        <w:rPr>
-          <w:rStyle w:val="7"/>
-          <w:rFonts w:hint="default" w:ascii="Times New Roman" w:hAnsi="Times New Roman" w:cs="Times New Roman"/>
-          <w:sz w:val="28"/>
-          <w:szCs w:val="28"/>
-        </w:rPr>
-        <w:t>plot(model, which = 4)</w:t>
-      </w:r>
-    </w:p>
-    <w:p>
-      <w:pPr>
-        <w:pStyle w:val="10"/>
-        <w:keepNext w:val="0"/>
-        <w:keepLines w:val="0"/>
-        <w:widowControl/>
-        <w:suppressLineNumbers w:val="0"/>
-        <w:spacing w:line="360" w:lineRule="auto"/>
-        <w:ind w:left="0" w:leftChars="0" w:firstLine="439" w:firstLineChars="157"/>
-        <w:rPr>
-          <w:rFonts w:hint="default" w:ascii="Times New Roman" w:hAnsi="Times New Roman" w:cs="Times New Roman"/>
-          <w:sz w:val="28"/>
-          <w:szCs w:val="28"/>
-        </w:rPr>
-      </w:pPr>
-      <w:r>
-        <w:rPr>
-          <w:rFonts w:hint="default" w:ascii="Times New Roman" w:hAnsi="Times New Roman" w:cs="Times New Roman"/>
-          <w:sz w:val="28"/>
-          <w:szCs w:val="28"/>
-        </w:rPr>
-        <w:t>Якщо точки виходять за межі ліній Кука, видаляємо їх та повторюємо аналіз.</w:t>
-      </w:r>
-    </w:p>
+    <w:tbl>
+      <w:tblPr>
+        <w:tblStyle w:val="12"/>
+        <w:tblW w:w="0" w:type="auto"/>
+        <w:tblInd w:w="0" w:type="dxa"/>
+        <w:tblBorders>
+          <w:top w:val="single" w:color="auto" w:sz="4" w:space="0"/>
+          <w:left w:val="single" w:color="auto" w:sz="4" w:space="0"/>
+          <w:bottom w:val="single" w:color="auto" w:sz="4" w:space="0"/>
+          <w:right w:val="single" w:color="auto" w:sz="4" w:space="0"/>
+          <w:insideH w:val="single" w:color="auto" w:sz="4" w:space="0"/>
+          <w:insideV w:val="single" w:color="auto" w:sz="4" w:space="0"/>
+        </w:tblBorders>
+        <w:tblLayout w:type="autofit"/>
+        <w:tblCellMar>
+          <w:left w:w="108" w:type="dxa"/>
+          <w:right w:w="108" w:type="dxa"/>
+        </w:tblCellMar>
+      </w:tblPr>
+      <w:tblGrid>
+        <w:gridCol w:w="9571"/>
+      </w:tblGrid>
+      <w:tr>
+        <w:tblPrEx>
+          <w:tblBorders>
+            <w:top w:val="single" w:color="auto" w:sz="4" w:space="0"/>
+            <w:left w:val="single" w:color="auto" w:sz="4" w:space="0"/>
+            <w:bottom w:val="single" w:color="auto" w:sz="4" w:space="0"/>
+            <w:right w:val="single" w:color="auto" w:sz="4" w:space="0"/>
+            <w:insideH w:val="single" w:color="auto" w:sz="4" w:space="0"/>
+            <w:insideV w:val="single" w:color="auto" w:sz="4" w:space="0"/>
+          </w:tblBorders>
+          <w:tblCellMar>
+            <w:left w:w="108" w:type="dxa"/>
+            <w:right w:w="108" w:type="dxa"/>
+          </w:tblCellMar>
+        </w:tblPrEx>
+        <w:tc>
+          <w:tcPr>
+            <w:tcW w:w="9571" w:type="dxa"/>
+          </w:tcPr>
+          <w:p>
+            <w:pPr>
+              <w:keepNext w:val="0"/>
+              <w:keepLines w:val="0"/>
+              <w:widowControl/>
+              <w:suppressLineNumbers w:val="0"/>
+              <w:shd w:val="clear" w:fill="FFFFFF"/>
+              <w:spacing w:line="285" w:lineRule="atLeast"/>
+              <w:jc w:val="left"/>
+              <w:rPr>
+                <w:rFonts w:ascii="Consolas" w:hAnsi="Consolas" w:eastAsia="Consolas" w:cs="Consolas"/>
+                <w:b w:val="0"/>
+                <w:bCs w:val="0"/>
+                <w:color w:val="000000"/>
+                <w:sz w:val="21"/>
+                <w:szCs w:val="21"/>
+              </w:rPr>
+            </w:pPr>
+            <w:r>
+              <w:rPr>
+                <w:rFonts w:hint="default" w:ascii="Consolas" w:hAnsi="Consolas" w:eastAsia="Consolas" w:cs="Consolas"/>
+                <w:b w:val="0"/>
+                <w:bCs w:val="0"/>
+                <w:color w:val="008000"/>
+                <w:kern w:val="0"/>
+                <w:sz w:val="21"/>
+                <w:szCs w:val="21"/>
+                <w:shd w:val="clear" w:fill="FFFFFF"/>
+                <w:lang w:val="en-US" w:eastAsia="zh-CN" w:bidi="ar"/>
+              </w:rPr>
+              <w:t># Порогове значення</w:t>
+            </w:r>
+          </w:p>
+          <w:p>
+            <w:pPr>
+              <w:keepNext w:val="0"/>
+              <w:keepLines w:val="0"/>
+              <w:widowControl/>
+              <w:suppressLineNumbers w:val="0"/>
+              <w:shd w:val="clear" w:fill="FFFFFF"/>
+              <w:spacing w:line="285" w:lineRule="atLeast"/>
+              <w:jc w:val="left"/>
+              <w:rPr>
+                <w:rFonts w:hint="default" w:ascii="Consolas" w:hAnsi="Consolas" w:eastAsia="Consolas" w:cs="Consolas"/>
+                <w:b w:val="0"/>
+                <w:bCs w:val="0"/>
+                <w:color w:val="000000"/>
+                <w:sz w:val="21"/>
+                <w:szCs w:val="21"/>
+              </w:rPr>
+            </w:pPr>
+            <w:r>
+              <w:rPr>
+                <w:rFonts w:hint="default" w:ascii="Consolas" w:hAnsi="Consolas" w:eastAsia="Consolas" w:cs="Consolas"/>
+                <w:b w:val="0"/>
+                <w:bCs w:val="0"/>
+                <w:color w:val="000000"/>
+                <w:kern w:val="0"/>
+                <w:sz w:val="21"/>
+                <w:szCs w:val="21"/>
+                <w:shd w:val="clear" w:fill="FFFFFF"/>
+                <w:lang w:val="en-US" w:eastAsia="zh-CN" w:bidi="ar"/>
+              </w:rPr>
+              <w:t xml:space="preserve">threshold &lt;- </w:t>
+            </w:r>
+            <w:r>
+              <w:rPr>
+                <w:rFonts w:hint="default" w:ascii="Consolas" w:hAnsi="Consolas" w:eastAsia="Consolas" w:cs="Consolas"/>
+                <w:b w:val="0"/>
+                <w:bCs w:val="0"/>
+                <w:color w:val="098658"/>
+                <w:kern w:val="0"/>
+                <w:sz w:val="21"/>
+                <w:szCs w:val="21"/>
+                <w:shd w:val="clear" w:fill="FFFFFF"/>
+                <w:lang w:val="en-US" w:eastAsia="zh-CN" w:bidi="ar"/>
+              </w:rPr>
+              <w:t>4</w:t>
+            </w:r>
+            <w:r>
+              <w:rPr>
+                <w:rFonts w:hint="default" w:ascii="Consolas" w:hAnsi="Consolas" w:eastAsia="Consolas" w:cs="Consolas"/>
+                <w:b w:val="0"/>
+                <w:bCs w:val="0"/>
+                <w:color w:val="000000"/>
+                <w:kern w:val="0"/>
+                <w:sz w:val="21"/>
+                <w:szCs w:val="21"/>
+                <w:shd w:val="clear" w:fill="FFFFFF"/>
+                <w:lang w:val="en-US" w:eastAsia="zh-CN" w:bidi="ar"/>
+              </w:rPr>
+              <w:t xml:space="preserve"> / nrow(df)</w:t>
+            </w:r>
+          </w:p>
+          <w:p>
+            <w:pPr>
+              <w:keepNext w:val="0"/>
+              <w:keepLines w:val="0"/>
+              <w:widowControl/>
+              <w:suppressLineNumbers w:val="0"/>
+              <w:shd w:val="clear" w:fill="FFFFFF"/>
+              <w:spacing w:line="285" w:lineRule="atLeast"/>
+              <w:jc w:val="left"/>
+              <w:rPr>
+                <w:rFonts w:hint="default" w:ascii="Consolas" w:hAnsi="Consolas" w:eastAsia="Consolas" w:cs="Consolas"/>
+                <w:b w:val="0"/>
+                <w:bCs w:val="0"/>
+                <w:color w:val="000000"/>
+                <w:sz w:val="21"/>
+                <w:szCs w:val="21"/>
+              </w:rPr>
+            </w:pPr>
+          </w:p>
+          <w:p>
+            <w:pPr>
+              <w:keepNext w:val="0"/>
+              <w:keepLines w:val="0"/>
+              <w:widowControl/>
+              <w:suppressLineNumbers w:val="0"/>
+              <w:shd w:val="clear" w:fill="FFFFFF"/>
+              <w:spacing w:line="285" w:lineRule="atLeast"/>
+              <w:jc w:val="left"/>
+              <w:rPr>
+                <w:rFonts w:hint="default" w:ascii="Consolas" w:hAnsi="Consolas" w:eastAsia="Consolas" w:cs="Consolas"/>
+                <w:b w:val="0"/>
+                <w:bCs w:val="0"/>
+                <w:color w:val="000000"/>
+                <w:sz w:val="21"/>
+                <w:szCs w:val="21"/>
+              </w:rPr>
+            </w:pPr>
+            <w:r>
+              <w:rPr>
+                <w:rFonts w:hint="default" w:ascii="Consolas" w:hAnsi="Consolas" w:eastAsia="Consolas" w:cs="Consolas"/>
+                <w:b w:val="0"/>
+                <w:bCs w:val="0"/>
+                <w:color w:val="008000"/>
+                <w:kern w:val="0"/>
+                <w:sz w:val="21"/>
+                <w:szCs w:val="21"/>
+                <w:shd w:val="clear" w:fill="FFFFFF"/>
+                <w:lang w:val="en-US" w:eastAsia="zh-CN" w:bidi="ar"/>
+              </w:rPr>
+              <w:t># Обчислення Cook's distance для первинної моделі</w:t>
+            </w:r>
+          </w:p>
+          <w:p>
+            <w:pPr>
+              <w:keepNext w:val="0"/>
+              <w:keepLines w:val="0"/>
+              <w:widowControl/>
+              <w:suppressLineNumbers w:val="0"/>
+              <w:shd w:val="clear" w:fill="FFFFFF"/>
+              <w:spacing w:line="285" w:lineRule="atLeast"/>
+              <w:jc w:val="left"/>
+              <w:rPr>
+                <w:rFonts w:hint="default" w:ascii="Consolas" w:hAnsi="Consolas" w:eastAsia="Consolas" w:cs="Consolas"/>
+                <w:b w:val="0"/>
+                <w:bCs w:val="0"/>
+                <w:color w:val="000000"/>
+                <w:sz w:val="21"/>
+                <w:szCs w:val="21"/>
+              </w:rPr>
+            </w:pPr>
+            <w:r>
+              <w:rPr>
+                <w:rFonts w:hint="default" w:ascii="Consolas" w:hAnsi="Consolas" w:eastAsia="Consolas" w:cs="Consolas"/>
+                <w:b w:val="0"/>
+                <w:bCs w:val="0"/>
+                <w:color w:val="008000"/>
+                <w:kern w:val="0"/>
+                <w:sz w:val="21"/>
+                <w:szCs w:val="21"/>
+                <w:shd w:val="clear" w:fill="FFFFFF"/>
+                <w:lang w:val="en-US" w:eastAsia="zh-CN" w:bidi="ar"/>
+              </w:rPr>
+              <w:t># (припускаємо, що модель була навчена за цими змінними)</w:t>
+            </w:r>
+          </w:p>
+          <w:p>
+            <w:pPr>
+              <w:keepNext w:val="0"/>
+              <w:keepLines w:val="0"/>
+              <w:widowControl/>
+              <w:suppressLineNumbers w:val="0"/>
+              <w:shd w:val="clear" w:fill="FFFFFF"/>
+              <w:spacing w:line="285" w:lineRule="atLeast"/>
+              <w:jc w:val="left"/>
+              <w:rPr>
+                <w:rFonts w:hint="default" w:ascii="Consolas" w:hAnsi="Consolas" w:eastAsia="Consolas" w:cs="Consolas"/>
+                <w:b w:val="0"/>
+                <w:bCs w:val="0"/>
+                <w:color w:val="000000"/>
+                <w:sz w:val="21"/>
+                <w:szCs w:val="21"/>
+              </w:rPr>
+            </w:pPr>
+            <w:r>
+              <w:rPr>
+                <w:rFonts w:hint="default" w:ascii="Consolas" w:hAnsi="Consolas" w:eastAsia="Consolas" w:cs="Consolas"/>
+                <w:b w:val="0"/>
+                <w:bCs w:val="0"/>
+                <w:color w:val="000000"/>
+                <w:kern w:val="0"/>
+                <w:sz w:val="21"/>
+                <w:szCs w:val="21"/>
+                <w:shd w:val="clear" w:fill="FFFFFF"/>
+                <w:lang w:val="en-US" w:eastAsia="zh-CN" w:bidi="ar"/>
+              </w:rPr>
+              <w:t xml:space="preserve">model &lt;- lm(Ladder_score </w:t>
+            </w:r>
+            <w:r>
+              <w:rPr>
+                <w:rFonts w:hint="default" w:ascii="Consolas" w:hAnsi="Consolas" w:eastAsia="Consolas" w:cs="Consolas"/>
+                <w:b w:val="0"/>
+                <w:bCs w:val="0"/>
+                <w:color w:val="0000FF"/>
+                <w:kern w:val="0"/>
+                <w:sz w:val="21"/>
+                <w:szCs w:val="21"/>
+                <w:shd w:val="clear" w:fill="FFFFFF"/>
+                <w:lang w:val="en-US" w:eastAsia="zh-CN" w:bidi="ar"/>
+              </w:rPr>
+              <w:t>~</w:t>
+            </w:r>
+            <w:r>
+              <w:rPr>
+                <w:rFonts w:hint="default" w:ascii="Consolas" w:hAnsi="Consolas" w:eastAsia="Consolas" w:cs="Consolas"/>
+                <w:b w:val="0"/>
+                <w:bCs w:val="0"/>
+                <w:color w:val="000000"/>
+                <w:kern w:val="0"/>
+                <w:sz w:val="21"/>
+                <w:szCs w:val="21"/>
+                <w:shd w:val="clear" w:fill="FFFFFF"/>
+                <w:lang w:val="en-US" w:eastAsia="zh-CN" w:bidi="ar"/>
+              </w:rPr>
+              <w:t xml:space="preserve"> Log_GDP_per_capita, data = df)</w:t>
+            </w:r>
+          </w:p>
+          <w:p>
+            <w:pPr>
+              <w:keepNext w:val="0"/>
+              <w:keepLines w:val="0"/>
+              <w:widowControl/>
+              <w:suppressLineNumbers w:val="0"/>
+              <w:shd w:val="clear" w:fill="FFFFFF"/>
+              <w:spacing w:line="285" w:lineRule="atLeast"/>
+              <w:jc w:val="left"/>
+              <w:rPr>
+                <w:rFonts w:hint="default" w:ascii="Consolas" w:hAnsi="Consolas" w:eastAsia="Consolas" w:cs="Consolas"/>
+                <w:b w:val="0"/>
+                <w:bCs w:val="0"/>
+                <w:color w:val="000000"/>
+                <w:sz w:val="21"/>
+                <w:szCs w:val="21"/>
+              </w:rPr>
+            </w:pPr>
+            <w:r>
+              <w:rPr>
+                <w:rFonts w:hint="default" w:ascii="Consolas" w:hAnsi="Consolas" w:eastAsia="Consolas" w:cs="Consolas"/>
+                <w:b w:val="0"/>
+                <w:bCs w:val="0"/>
+                <w:color w:val="000000"/>
+                <w:kern w:val="0"/>
+                <w:sz w:val="21"/>
+                <w:szCs w:val="21"/>
+                <w:shd w:val="clear" w:fill="FFFFFF"/>
+                <w:lang w:val="en-US" w:eastAsia="zh-CN" w:bidi="ar"/>
+              </w:rPr>
+              <w:t>cooks_dist &lt;- cooks.distance(model)</w:t>
+            </w:r>
+          </w:p>
+          <w:p>
+            <w:pPr>
+              <w:keepNext w:val="0"/>
+              <w:keepLines w:val="0"/>
+              <w:widowControl/>
+              <w:suppressLineNumbers w:val="0"/>
+              <w:jc w:val="left"/>
+            </w:pPr>
+          </w:p>
+          <w:p>
+            <w:pPr>
+              <w:keepNext w:val="0"/>
+              <w:keepLines w:val="0"/>
+              <w:widowControl/>
+              <w:suppressLineNumbers w:val="0"/>
+              <w:shd w:val="clear" w:fill="FFFFFF"/>
+              <w:spacing w:line="285" w:lineRule="atLeast"/>
+              <w:jc w:val="left"/>
+              <w:rPr>
+                <w:rFonts w:hint="default" w:ascii="Consolas" w:hAnsi="Consolas" w:eastAsia="Consolas" w:cs="Consolas"/>
+                <w:b w:val="0"/>
+                <w:bCs w:val="0"/>
+                <w:color w:val="000000"/>
+                <w:sz w:val="21"/>
+                <w:szCs w:val="21"/>
+              </w:rPr>
+            </w:pPr>
+            <w:r>
+              <w:rPr>
+                <w:rFonts w:hint="default" w:ascii="Consolas" w:hAnsi="Consolas" w:eastAsia="Consolas" w:cs="Consolas"/>
+                <w:b w:val="0"/>
+                <w:bCs w:val="0"/>
+                <w:color w:val="008000"/>
+                <w:kern w:val="0"/>
+                <w:sz w:val="21"/>
+                <w:szCs w:val="21"/>
+                <w:shd w:val="clear" w:fill="FFFFFF"/>
+                <w:lang w:val="en-US" w:eastAsia="zh-CN" w:bidi="ar"/>
+              </w:rPr>
+              <w:t># Визначення впливних точок</w:t>
+            </w:r>
+          </w:p>
+          <w:p>
+            <w:pPr>
+              <w:keepNext w:val="0"/>
+              <w:keepLines w:val="0"/>
+              <w:widowControl/>
+              <w:suppressLineNumbers w:val="0"/>
+              <w:shd w:val="clear" w:fill="FFFFFF"/>
+              <w:spacing w:line="285" w:lineRule="atLeast"/>
+              <w:jc w:val="left"/>
+              <w:rPr>
+                <w:rFonts w:hint="default" w:ascii="Consolas" w:hAnsi="Consolas" w:eastAsia="Consolas" w:cs="Consolas"/>
+                <w:b w:val="0"/>
+                <w:bCs w:val="0"/>
+                <w:color w:val="000000"/>
+                <w:sz w:val="21"/>
+                <w:szCs w:val="21"/>
+              </w:rPr>
+            </w:pPr>
+            <w:r>
+              <w:rPr>
+                <w:rFonts w:hint="default" w:ascii="Consolas" w:hAnsi="Consolas" w:eastAsia="Consolas" w:cs="Consolas"/>
+                <w:b w:val="0"/>
+                <w:bCs w:val="0"/>
+                <w:color w:val="000000"/>
+                <w:kern w:val="0"/>
+                <w:sz w:val="21"/>
+                <w:szCs w:val="21"/>
+                <w:shd w:val="clear" w:fill="FFFFFF"/>
+                <w:lang w:val="en-US" w:eastAsia="zh-CN" w:bidi="ar"/>
+              </w:rPr>
+              <w:t>influential_points &lt;- which(cooks_dist &gt; threshold)</w:t>
+            </w:r>
+          </w:p>
+          <w:p>
+            <w:pPr>
+              <w:keepNext w:val="0"/>
+              <w:keepLines w:val="0"/>
+              <w:widowControl/>
+              <w:suppressLineNumbers w:val="0"/>
+              <w:jc w:val="left"/>
+            </w:pPr>
+          </w:p>
+          <w:p>
+            <w:pPr>
+              <w:keepNext w:val="0"/>
+              <w:keepLines w:val="0"/>
+              <w:widowControl/>
+              <w:suppressLineNumbers w:val="0"/>
+              <w:shd w:val="clear" w:fill="FFFFFF"/>
+              <w:spacing w:line="285" w:lineRule="atLeast"/>
+              <w:jc w:val="left"/>
+              <w:rPr>
+                <w:rFonts w:hint="default" w:ascii="Consolas" w:hAnsi="Consolas" w:eastAsia="Consolas" w:cs="Consolas"/>
+                <w:b w:val="0"/>
+                <w:bCs w:val="0"/>
+                <w:color w:val="000000"/>
+                <w:sz w:val="21"/>
+                <w:szCs w:val="21"/>
+              </w:rPr>
+            </w:pPr>
+            <w:r>
+              <w:rPr>
+                <w:rFonts w:hint="default" w:ascii="Consolas" w:hAnsi="Consolas" w:eastAsia="Consolas" w:cs="Consolas"/>
+                <w:b w:val="0"/>
+                <w:bCs w:val="0"/>
+                <w:color w:val="008000"/>
+                <w:kern w:val="0"/>
+                <w:sz w:val="21"/>
+                <w:szCs w:val="21"/>
+                <w:shd w:val="clear" w:fill="FFFFFF"/>
+                <w:lang w:val="en-US" w:eastAsia="zh-CN" w:bidi="ar"/>
+              </w:rPr>
+              <w:t># Видалення впливних точок</w:t>
+            </w:r>
+          </w:p>
+          <w:p>
+            <w:pPr>
+              <w:keepNext w:val="0"/>
+              <w:keepLines w:val="0"/>
+              <w:widowControl/>
+              <w:suppressLineNumbers w:val="0"/>
+              <w:shd w:val="clear" w:fill="FFFFFF"/>
+              <w:spacing w:line="285" w:lineRule="atLeast"/>
+              <w:jc w:val="left"/>
+              <w:rPr>
+                <w:rFonts w:hint="default" w:ascii="Consolas" w:hAnsi="Consolas" w:eastAsia="Consolas" w:cs="Consolas"/>
+                <w:b w:val="0"/>
+                <w:bCs w:val="0"/>
+                <w:color w:val="000000"/>
+                <w:sz w:val="21"/>
+                <w:szCs w:val="21"/>
+              </w:rPr>
+            </w:pPr>
+            <w:r>
+              <w:rPr>
+                <w:rFonts w:hint="default" w:ascii="Consolas" w:hAnsi="Consolas" w:eastAsia="Consolas" w:cs="Consolas"/>
+                <w:b w:val="0"/>
+                <w:bCs w:val="0"/>
+                <w:color w:val="000000"/>
+                <w:kern w:val="0"/>
+                <w:sz w:val="21"/>
+                <w:szCs w:val="21"/>
+                <w:shd w:val="clear" w:fill="FFFFFF"/>
+                <w:lang w:val="en-US" w:eastAsia="zh-CN" w:bidi="ar"/>
+              </w:rPr>
+              <w:t>df_cleaned &lt;- df[-influential_points, ]</w:t>
+            </w:r>
+          </w:p>
+          <w:p>
+            <w:pPr>
+              <w:keepNext w:val="0"/>
+              <w:keepLines w:val="0"/>
+              <w:widowControl/>
+              <w:suppressLineNumbers w:val="0"/>
+              <w:jc w:val="left"/>
+            </w:pPr>
+          </w:p>
+          <w:p>
+            <w:pPr>
+              <w:keepNext w:val="0"/>
+              <w:keepLines w:val="0"/>
+              <w:widowControl/>
+              <w:suppressLineNumbers w:val="0"/>
+              <w:shd w:val="clear" w:fill="FFFFFF"/>
+              <w:spacing w:line="285" w:lineRule="atLeast"/>
+              <w:jc w:val="left"/>
+              <w:rPr>
+                <w:rFonts w:hint="default" w:ascii="Consolas" w:hAnsi="Consolas" w:eastAsia="Consolas" w:cs="Consolas"/>
+                <w:b w:val="0"/>
+                <w:bCs w:val="0"/>
+                <w:color w:val="000000"/>
+                <w:sz w:val="21"/>
+                <w:szCs w:val="21"/>
+              </w:rPr>
+            </w:pPr>
+            <w:r>
+              <w:rPr>
+                <w:rFonts w:hint="default" w:ascii="Consolas" w:hAnsi="Consolas" w:eastAsia="Consolas" w:cs="Consolas"/>
+                <w:b w:val="0"/>
+                <w:bCs w:val="0"/>
+                <w:color w:val="008000"/>
+                <w:kern w:val="0"/>
+                <w:sz w:val="21"/>
+                <w:szCs w:val="21"/>
+                <w:shd w:val="clear" w:fill="FFFFFF"/>
+                <w:lang w:val="en-US" w:eastAsia="zh-CN" w:bidi="ar"/>
+              </w:rPr>
+              <w:t># Повторне навчання моделі на очищених даних</w:t>
+            </w:r>
+          </w:p>
+          <w:p>
+            <w:pPr>
+              <w:keepNext w:val="0"/>
+              <w:keepLines w:val="0"/>
+              <w:widowControl/>
+              <w:suppressLineNumbers w:val="0"/>
+              <w:shd w:val="clear" w:fill="FFFFFF"/>
+              <w:spacing w:line="285" w:lineRule="atLeast"/>
+              <w:jc w:val="left"/>
+              <w:rPr>
+                <w:rFonts w:hint="default" w:ascii="Consolas" w:hAnsi="Consolas" w:eastAsia="Consolas" w:cs="Consolas"/>
+                <w:b w:val="0"/>
+                <w:bCs w:val="0"/>
+                <w:color w:val="000000"/>
+                <w:sz w:val="21"/>
+                <w:szCs w:val="21"/>
+              </w:rPr>
+            </w:pPr>
+            <w:r>
+              <w:rPr>
+                <w:rFonts w:hint="default" w:ascii="Consolas" w:hAnsi="Consolas" w:eastAsia="Consolas" w:cs="Consolas"/>
+                <w:b w:val="0"/>
+                <w:bCs w:val="0"/>
+                <w:color w:val="000000"/>
+                <w:kern w:val="0"/>
+                <w:sz w:val="21"/>
+                <w:szCs w:val="21"/>
+                <w:shd w:val="clear" w:fill="FFFFFF"/>
+                <w:lang w:val="en-US" w:eastAsia="zh-CN" w:bidi="ar"/>
+              </w:rPr>
+              <w:t xml:space="preserve">model_cleaned &lt;- lm(Ladder_score </w:t>
+            </w:r>
+            <w:r>
+              <w:rPr>
+                <w:rFonts w:hint="default" w:ascii="Consolas" w:hAnsi="Consolas" w:eastAsia="Consolas" w:cs="Consolas"/>
+                <w:b w:val="0"/>
+                <w:bCs w:val="0"/>
+                <w:color w:val="0000FF"/>
+                <w:kern w:val="0"/>
+                <w:sz w:val="21"/>
+                <w:szCs w:val="21"/>
+                <w:shd w:val="clear" w:fill="FFFFFF"/>
+                <w:lang w:val="en-US" w:eastAsia="zh-CN" w:bidi="ar"/>
+              </w:rPr>
+              <w:t>~</w:t>
+            </w:r>
+            <w:r>
+              <w:rPr>
+                <w:rFonts w:hint="default" w:ascii="Consolas" w:hAnsi="Consolas" w:eastAsia="Consolas" w:cs="Consolas"/>
+                <w:b w:val="0"/>
+                <w:bCs w:val="0"/>
+                <w:color w:val="000000"/>
+                <w:kern w:val="0"/>
+                <w:sz w:val="21"/>
+                <w:szCs w:val="21"/>
+                <w:shd w:val="clear" w:fill="FFFFFF"/>
+                <w:lang w:val="en-US" w:eastAsia="zh-CN" w:bidi="ar"/>
+              </w:rPr>
+              <w:t xml:space="preserve"> Log_GDP_per_capita, data = df_cleaned)</w:t>
+            </w:r>
+          </w:p>
+          <w:p>
+            <w:pPr>
+              <w:keepNext w:val="0"/>
+              <w:keepLines w:val="0"/>
+              <w:widowControl/>
+              <w:suppressLineNumbers w:val="0"/>
+              <w:shd w:val="clear" w:fill="FFFFFF"/>
+              <w:spacing w:line="285" w:lineRule="atLeast"/>
+              <w:jc w:val="left"/>
+              <w:rPr>
+                <w:rStyle w:val="7"/>
+                <w:rFonts w:hint="default" w:ascii="Times New Roman" w:hAnsi="Times New Roman" w:cs="Times New Roman"/>
+                <w:sz w:val="28"/>
+                <w:szCs w:val="28"/>
+                <w:vertAlign w:val="baseline"/>
+              </w:rPr>
+            </w:pPr>
+            <w:r>
+              <w:rPr>
+                <w:rFonts w:hint="default" w:ascii="Consolas" w:hAnsi="Consolas" w:eastAsia="Consolas" w:cs="Consolas"/>
+                <w:b w:val="0"/>
+                <w:bCs w:val="0"/>
+                <w:color w:val="000000"/>
+                <w:kern w:val="0"/>
+                <w:sz w:val="21"/>
+                <w:szCs w:val="21"/>
+                <w:shd w:val="clear" w:fill="FFFFFF"/>
+                <w:lang w:val="en-US" w:eastAsia="zh-CN" w:bidi="ar"/>
+              </w:rPr>
+              <w:t>summary(model_cleaned)</w:t>
+            </w:r>
+          </w:p>
+        </w:tc>
+      </w:tr>
+      <w:tr>
+        <w:tblPrEx>
+          <w:tblBorders>
+            <w:top w:val="single" w:color="auto" w:sz="4" w:space="0"/>
+            <w:left w:val="single" w:color="auto" w:sz="4" w:space="0"/>
+            <w:bottom w:val="single" w:color="auto" w:sz="4" w:space="0"/>
+            <w:right w:val="single" w:color="auto" w:sz="4" w:space="0"/>
+            <w:insideH w:val="single" w:color="auto" w:sz="4" w:space="0"/>
+            <w:insideV w:val="single" w:color="auto" w:sz="4" w:space="0"/>
+          </w:tblBorders>
+          <w:tblCellMar>
+            <w:left w:w="108" w:type="dxa"/>
+            <w:right w:w="108" w:type="dxa"/>
+          </w:tblCellMar>
+        </w:tblPrEx>
+        <w:tc>
+          <w:tcPr>
+            <w:tcW w:w="9571" w:type="dxa"/>
+          </w:tcPr>
+          <w:p>
+            <w:pPr>
+              <w:keepNext w:val="0"/>
+              <w:keepLines w:val="0"/>
+              <w:widowControl/>
+              <w:suppressLineNumbers w:val="0"/>
+              <w:shd w:val="clear" w:fill="FFFFFF"/>
+              <w:spacing w:line="285" w:lineRule="atLeast"/>
+              <w:jc w:val="left"/>
+              <w:rPr>
+                <w:rFonts w:hint="default" w:ascii="Consolas" w:hAnsi="Consolas" w:eastAsia="Consolas" w:cs="Consolas"/>
+                <w:b w:val="0"/>
+                <w:bCs w:val="0"/>
+                <w:color w:val="000000"/>
+                <w:kern w:val="0"/>
+                <w:sz w:val="21"/>
+                <w:szCs w:val="21"/>
+                <w:shd w:val="clear" w:fill="FFFFFF"/>
+                <w:lang w:val="en-US" w:eastAsia="zh-CN" w:bidi="ar"/>
+              </w:rPr>
+            </w:pPr>
+            <w:r>
+              <w:drawing>
+                <wp:inline distT="0" distB="0" distL="114300" distR="114300">
+                  <wp:extent cx="5010150" cy="3362325"/>
+                  <wp:effectExtent l="0" t="0" r="0" b="9525"/>
+                  <wp:docPr id="17" name="Picture 12"/>
+                  <wp:cNvGraphicFramePr>
+                    <a:graphicFrameLocks xmlns:a="http://schemas.openxmlformats.org/drawingml/2006/main" noChangeAspect="1"/>
+                  </wp:cNvGraphicFramePr>
+                  <a:graphic xmlns:a="http://schemas.openxmlformats.org/drawingml/2006/main">
+                    <a:graphicData uri="http://schemas.openxmlformats.org/drawingml/2006/picture">
+                      <pic:pic xmlns:pic="http://schemas.openxmlformats.org/drawingml/2006/picture">
+                        <pic:nvPicPr>
+                          <pic:cNvPr id="17" name="Picture 12"/>
+                          <pic:cNvPicPr>
+                            <a:picLocks noChangeAspect="1"/>
+                          </pic:cNvPicPr>
+                        </pic:nvPicPr>
+                        <pic:blipFill>
+                          <a:blip r:embed="rId16"/>
+                          <a:stretch>
+                            <a:fillRect/>
+                          </a:stretch>
+                        </pic:blipFill>
+                        <pic:spPr>
+                          <a:xfrm>
+                            <a:off x="0" y="0"/>
+                            <a:ext cx="5010150" cy="3362325"/>
+                          </a:xfrm>
+                          <a:prstGeom prst="rect">
+                            <a:avLst/>
+                          </a:prstGeom>
+                          <a:noFill/>
+                          <a:ln>
+                            <a:noFill/>
+                          </a:ln>
+                        </pic:spPr>
+                      </pic:pic>
+                    </a:graphicData>
+                  </a:graphic>
+                </wp:inline>
+              </w:drawing>
+            </w:r>
+          </w:p>
+        </w:tc>
+      </w:tr>
+    </w:tbl>
     <w:p>
       <w:pPr>
         <w:pStyle w:val="3"/>
@@ -2340,35 +4927,41 @@
         <w:widowControl/>
         <w:suppressLineNumbers w:val="0"/>
         <w:spacing w:line="360" w:lineRule="auto"/>
-        <w:ind w:left="0" w:leftChars="0" w:firstLine="441" w:firstLineChars="157"/>
+        <w:jc w:val="center"/>
         <w:rPr>
           <w:rFonts w:hint="default" w:ascii="Times New Roman" w:hAnsi="Times New Roman" w:cs="Times New Roman"/>
-          <w:sz w:val="28"/>
-          <w:szCs w:val="28"/>
+          <w:sz w:val="32"/>
+          <w:szCs w:val="32"/>
         </w:rPr>
       </w:pPr>
       <w:r>
         <w:rPr>
           <w:rFonts w:hint="default" w:ascii="Times New Roman" w:hAnsi="Times New Roman" w:cs="Times New Roman"/>
-          <w:sz w:val="28"/>
-          <w:szCs w:val="28"/>
+          <w:sz w:val="32"/>
+          <w:szCs w:val="32"/>
         </w:rPr>
         <w:t>Висновки</w:t>
       </w:r>
     </w:p>
     <w:p>
       <w:pPr>
-        <w:pStyle w:val="10"/>
-        <w:keepNext w:val="0"/>
-        <w:keepLines w:val="0"/>
-        <w:widowControl/>
-        <w:suppressLineNumbers w:val="0"/>
+        <w:pStyle w:val="16"/>
+        <w:numPr>
+          <w:ilvl w:val="0"/>
+          <w:numId w:val="2"/>
+        </w:numPr>
+        <w:tabs>
+          <w:tab w:val="left" w:pos="993"/>
+          <w:tab w:val="clear" w:pos="425"/>
+        </w:tabs>
         <w:spacing w:line="360" w:lineRule="auto"/>
-        <w:ind w:left="0" w:leftChars="0" w:firstLine="439" w:firstLineChars="157"/>
+        <w:ind w:left="425" w:leftChars="0" w:hanging="425" w:firstLineChars="0"/>
+        <w:jc w:val="both"/>
         <w:rPr>
           <w:rFonts w:hint="default" w:ascii="Times New Roman" w:hAnsi="Times New Roman" w:cs="Times New Roman"/>
           <w:sz w:val="28"/>
           <w:szCs w:val="28"/>
+          <w:lang w:val="ru-RU"/>
         </w:rPr>
       </w:pPr>
       <w:r>
@@ -2376,42 +4969,30 @@
           <w:rFonts w:hint="default" w:ascii="Times New Roman" w:hAnsi="Times New Roman" w:cs="Times New Roman"/>
           <w:sz w:val="28"/>
           <w:szCs w:val="28"/>
-        </w:rPr>
-        <w:t>Під час виконання лабораторної роботи ми навчилися:</w:t>
+          <w:lang w:val="ru-RU"/>
+        </w:rPr>
+        <w:t>Логарифм ВВП на душу населення (Log_GDP_per_capita) суттєво впливає на рівень щастя (Ladder_score), що підтверджується значущими коефіцієнтами у моделі.</w:t>
       </w:r>
     </w:p>
     <w:p>
       <w:pPr>
-        <w:keepNext w:val="0"/>
-        <w:keepLines w:val="0"/>
-        <w:widowControl/>
+        <w:pStyle w:val="16"/>
         <w:numPr>
           <w:ilvl w:val="0"/>
           <w:numId w:val="2"/>
         </w:numPr>
-        <w:suppressLineNumbers w:val="0"/>
-        <w:spacing w:before="0" w:beforeAutospacing="1" w:after="0" w:afterAutospacing="1" w:line="360" w:lineRule="auto"/>
-        <w:ind w:left="0" w:leftChars="0" w:firstLine="439" w:firstLineChars="157"/>
+        <w:tabs>
+          <w:tab w:val="left" w:pos="993"/>
+          <w:tab w:val="clear" w:pos="425"/>
+        </w:tabs>
+        <w:spacing w:line="360" w:lineRule="auto"/>
+        <w:ind w:left="425" w:leftChars="0" w:hanging="425" w:firstLineChars="0"/>
+        <w:jc w:val="both"/>
         <w:rPr>
           <w:rFonts w:hint="default" w:ascii="Times New Roman" w:hAnsi="Times New Roman" w:cs="Times New Roman"/>
           <w:sz w:val="28"/>
           <w:szCs w:val="28"/>
-        </w:rPr>
-      </w:pPr>
-    </w:p>
-    <w:p>
-      <w:pPr>
-        <w:pStyle w:val="10"/>
-        <w:keepNext w:val="0"/>
-        <w:keepLines w:val="0"/>
-        <w:widowControl/>
-        <w:suppressLineNumbers w:val="0"/>
-        <w:spacing w:line="360" w:lineRule="auto"/>
-        <w:ind w:left="0" w:leftChars="0" w:firstLine="439" w:firstLineChars="157"/>
-        <w:rPr>
-          <w:rFonts w:hint="default" w:ascii="Times New Roman" w:hAnsi="Times New Roman" w:cs="Times New Roman"/>
-          <w:sz w:val="28"/>
-          <w:szCs w:val="28"/>
+          <w:lang w:val="ru-RU"/>
         </w:rPr>
       </w:pPr>
       <w:r>
@@ -2419,61 +5000,61 @@
           <w:rFonts w:hint="default" w:ascii="Times New Roman" w:hAnsi="Times New Roman" w:cs="Times New Roman"/>
           <w:sz w:val="28"/>
           <w:szCs w:val="28"/>
-        </w:rPr>
-        <w:t>Будувати просту лінійну регресію в R;</w:t>
+          <w:lang w:val="ru-RU"/>
+        </w:rPr>
+        <w:t>Діагностичні графіки показали, що модель має нормальний розподіл залишків і загалом добре підходить до даних, хоча деякі точки могли впливати на її точність.</w:t>
       </w:r>
     </w:p>
     <w:p>
       <w:pPr>
-        <w:keepNext w:val="0"/>
-        <w:keepLines w:val="0"/>
-        <w:widowControl/>
+        <w:pStyle w:val="16"/>
         <w:numPr>
           <w:ilvl w:val="0"/>
           <w:numId w:val="2"/>
         </w:numPr>
-        <w:suppressLineNumbers w:val="0"/>
-        <w:spacing w:before="0" w:beforeAutospacing="1" w:after="0" w:afterAutospacing="1" w:line="360" w:lineRule="auto"/>
-        <w:ind w:left="0" w:leftChars="0" w:firstLine="439" w:firstLineChars="157"/>
+        <w:tabs>
+          <w:tab w:val="left" w:pos="993"/>
+          <w:tab w:val="clear" w:pos="425"/>
+        </w:tabs>
+        <w:spacing w:line="360" w:lineRule="auto"/>
+        <w:ind w:left="425" w:leftChars="0" w:hanging="425" w:firstLineChars="0"/>
+        <w:jc w:val="both"/>
         <w:rPr>
           <w:rFonts w:hint="default" w:ascii="Times New Roman" w:hAnsi="Times New Roman" w:cs="Times New Roman"/>
           <w:sz w:val="28"/>
           <w:szCs w:val="28"/>
+          <w:lang w:val="ru-RU"/>
         </w:rPr>
       </w:pPr>
+      <w:r>
+        <w:rPr>
+          <w:rFonts w:hint="default" w:ascii="Times New Roman" w:hAnsi="Times New Roman" w:cs="Times New Roman"/>
+          <w:sz w:val="28"/>
+          <w:szCs w:val="28"/>
+          <w:lang w:val="ru-RU"/>
+        </w:rPr>
+        <w:t>Впливові точки, знайдені за допомогою відстані Кука, мали значний вплив на результати, тому їх видалення покращило модель.</w:t>
+      </w:r>
     </w:p>
     <w:p>
       <w:pPr>
-        <w:keepNext w:val="0"/>
-        <w:keepLines w:val="0"/>
-        <w:widowControl/>
+        <w:pStyle w:val="16"/>
         <w:numPr>
           <w:ilvl w:val="0"/>
           <w:numId w:val="2"/>
         </w:numPr>
-        <w:suppressLineNumbers w:val="0"/>
-        <w:spacing w:before="0" w:beforeAutospacing="1" w:after="0" w:afterAutospacing="1" w:line="360" w:lineRule="auto"/>
-        <w:ind w:left="0" w:leftChars="0" w:firstLine="439" w:firstLineChars="157"/>
+        <w:tabs>
+          <w:tab w:val="left" w:pos="993"/>
+          <w:tab w:val="clear" w:pos="425"/>
+        </w:tabs>
+        <w:spacing w:line="360" w:lineRule="auto"/>
+        <w:ind w:left="425" w:leftChars="0" w:hanging="425" w:firstLineChars="0"/>
+        <w:jc w:val="both"/>
         <w:rPr>
           <w:rFonts w:hint="default" w:ascii="Times New Roman" w:hAnsi="Times New Roman" w:cs="Times New Roman"/>
           <w:sz w:val="28"/>
           <w:szCs w:val="28"/>
-        </w:rPr>
-      </w:pPr>
-    </w:p>
-    <w:p>
-      <w:pPr>
-        <w:pStyle w:val="10"/>
-        <w:keepNext w:val="0"/>
-        <w:keepLines w:val="0"/>
-        <w:widowControl/>
-        <w:suppressLineNumbers w:val="0"/>
-        <w:spacing w:line="360" w:lineRule="auto"/>
-        <w:ind w:left="0" w:leftChars="0" w:firstLine="439" w:firstLineChars="157"/>
-        <w:rPr>
-          <w:rFonts w:hint="default" w:ascii="Times New Roman" w:hAnsi="Times New Roman" w:cs="Times New Roman"/>
-          <w:sz w:val="28"/>
-          <w:szCs w:val="28"/>
+          <w:lang w:val="ru-RU"/>
         </w:rPr>
       </w:pPr>
       <w:r>
@@ -2481,61 +5062,61 @@
           <w:rFonts w:hint="default" w:ascii="Times New Roman" w:hAnsi="Times New Roman" w:cs="Times New Roman"/>
           <w:sz w:val="28"/>
           <w:szCs w:val="28"/>
-        </w:rPr>
-        <w:t>Аналізувати результати моделі та визначати її статистичну значущість;</w:t>
+          <w:lang w:val="ru-RU"/>
+        </w:rPr>
+        <w:t>Очищена модель (без впливових точок) є більш стабільною та точнішою, що видно з покращених статистичних показників.</w:t>
       </w:r>
     </w:p>
     <w:p>
       <w:pPr>
-        <w:keepNext w:val="0"/>
-        <w:keepLines w:val="0"/>
-        <w:widowControl/>
+        <w:pStyle w:val="16"/>
         <w:numPr>
           <w:ilvl w:val="0"/>
           <w:numId w:val="2"/>
         </w:numPr>
-        <w:suppressLineNumbers w:val="0"/>
-        <w:spacing w:before="0" w:beforeAutospacing="1" w:after="0" w:afterAutospacing="1" w:line="360" w:lineRule="auto"/>
-        <w:ind w:left="0" w:leftChars="0" w:firstLine="439" w:firstLineChars="157"/>
+        <w:tabs>
+          <w:tab w:val="left" w:pos="993"/>
+          <w:tab w:val="clear" w:pos="425"/>
+        </w:tabs>
+        <w:spacing w:line="360" w:lineRule="auto"/>
+        <w:ind w:left="425" w:leftChars="0" w:hanging="425" w:firstLineChars="0"/>
+        <w:jc w:val="both"/>
         <w:rPr>
           <w:rFonts w:hint="default" w:ascii="Times New Roman" w:hAnsi="Times New Roman" w:cs="Times New Roman"/>
           <w:sz w:val="28"/>
           <w:szCs w:val="28"/>
+          <w:lang w:val="ru-RU"/>
         </w:rPr>
       </w:pPr>
+      <w:r>
+        <w:rPr>
+          <w:rFonts w:hint="default" w:ascii="Times New Roman" w:hAnsi="Times New Roman" w:cs="Times New Roman"/>
+          <w:sz w:val="28"/>
+          <w:szCs w:val="28"/>
+          <w:lang w:val="ru-RU"/>
+        </w:rPr>
+        <w:t>Отримана модель може використовуватися для прогнозування рівня щастя на основі економічних показників, але слід враховувати можливу нелінійність та інші фактори.</w:t>
+      </w:r>
     </w:p>
     <w:p>
       <w:pPr>
-        <w:keepNext w:val="0"/>
-        <w:keepLines w:val="0"/>
-        <w:widowControl/>
+        <w:pStyle w:val="16"/>
         <w:numPr>
           <w:ilvl w:val="0"/>
           <w:numId w:val="2"/>
         </w:numPr>
-        <w:suppressLineNumbers w:val="0"/>
-        <w:spacing w:before="0" w:beforeAutospacing="1" w:after="0" w:afterAutospacing="1" w:line="360" w:lineRule="auto"/>
-        <w:ind w:left="0" w:leftChars="0" w:firstLine="439" w:firstLineChars="157"/>
+        <w:tabs>
+          <w:tab w:val="left" w:pos="993"/>
+          <w:tab w:val="clear" w:pos="425"/>
+        </w:tabs>
+        <w:spacing w:line="360" w:lineRule="auto"/>
+        <w:ind w:left="425" w:leftChars="0" w:hanging="425" w:firstLineChars="0"/>
+        <w:jc w:val="both"/>
         <w:rPr>
           <w:rFonts w:hint="default" w:ascii="Times New Roman" w:hAnsi="Times New Roman" w:cs="Times New Roman"/>
           <w:sz w:val="28"/>
           <w:szCs w:val="28"/>
-        </w:rPr>
-      </w:pPr>
-    </w:p>
-    <w:p>
-      <w:pPr>
-        <w:pStyle w:val="10"/>
-        <w:keepNext w:val="0"/>
-        <w:keepLines w:val="0"/>
-        <w:widowControl/>
-        <w:suppressLineNumbers w:val="0"/>
-        <w:spacing w:line="360" w:lineRule="auto"/>
-        <w:ind w:left="0" w:leftChars="0" w:firstLine="439" w:firstLineChars="157"/>
-        <w:rPr>
-          <w:rFonts w:hint="default" w:ascii="Times New Roman" w:hAnsi="Times New Roman" w:cs="Times New Roman"/>
-          <w:sz w:val="28"/>
-          <w:szCs w:val="28"/>
+          <w:lang w:val="ru-RU"/>
         </w:rPr>
       </w:pPr>
       <w:r>
@@ -2543,103 +5124,49 @@
           <w:rFonts w:hint="default" w:ascii="Times New Roman" w:hAnsi="Times New Roman" w:cs="Times New Roman"/>
           <w:sz w:val="28"/>
           <w:szCs w:val="28"/>
-        </w:rPr>
-        <w:t>Використовувати діагностичні графіки для оцінки якості моделі;</w:t>
+          <w:lang w:val="uk-UA"/>
+        </w:rPr>
+        <w:t>М</w:t>
+      </w:r>
+      <w:r>
+        <w:rPr>
+          <w:rFonts w:hint="default" w:ascii="Times New Roman" w:hAnsi="Times New Roman" w:cs="Times New Roman"/>
+          <w:sz w:val="28"/>
+          <w:szCs w:val="28"/>
+          <w:lang w:val="ru-RU"/>
+        </w:rPr>
+        <w:t>одель показує, що Log GDP per capita має значний вплив на рівень щастя.</w:t>
+      </w:r>
+      <w:r>
+        <w:rPr>
+          <w:rFonts w:hint="default" w:ascii="Times New Roman" w:hAnsi="Times New Roman" w:cs="Times New Roman"/>
+          <w:sz w:val="28"/>
+          <w:szCs w:val="28"/>
+          <w:lang w:val="uk-UA"/>
+        </w:rPr>
+        <w:t xml:space="preserve"> </w:t>
+      </w:r>
+      <w:r>
+        <w:rPr>
+          <w:rFonts w:hint="default" w:ascii="Times New Roman" w:hAnsi="Times New Roman" w:cs="Times New Roman"/>
+          <w:sz w:val="28"/>
+          <w:szCs w:val="28"/>
+          <w:lang w:val="ru-RU"/>
+        </w:rPr>
+        <w:t>Але R2=0.5674R^2 = 0.5674R2=0.5674 говорить про те, що є ще інші фактори, які впливають на щастя (можливо, соціальні умови, здоров’я, освіта тощо).</w:t>
       </w:r>
     </w:p>
     <w:p>
       <w:pPr>
-        <w:keepNext w:val="0"/>
-        <w:keepLines w:val="0"/>
-        <w:widowControl/>
+        <w:pStyle w:val="16"/>
         <w:numPr>
-          <w:ilvl w:val="0"/>
-          <w:numId w:val="2"/>
-        </w:numPr>
-        <w:suppressLineNumbers w:val="0"/>
-        <w:spacing w:before="0" w:beforeAutospacing="1" w:after="0" w:afterAutospacing="1" w:line="360" w:lineRule="auto"/>
-        <w:ind w:left="0" w:leftChars="0" w:firstLine="439" w:firstLineChars="157"/>
-        <w:rPr>
-          <w:rFonts w:hint="default" w:ascii="Times New Roman" w:hAnsi="Times New Roman" w:cs="Times New Roman"/>
-          <w:sz w:val="28"/>
-          <w:szCs w:val="28"/>
-        </w:rPr>
-      </w:pPr>
-    </w:p>
-    <w:p>
-      <w:pPr>
-        <w:keepNext w:val="0"/>
-        <w:keepLines w:val="0"/>
-        <w:widowControl/>
-        <w:numPr>
-          <w:ilvl w:val="0"/>
-          <w:numId w:val="2"/>
-        </w:numPr>
-        <w:suppressLineNumbers w:val="0"/>
-        <w:spacing w:before="0" w:beforeAutospacing="1" w:after="0" w:afterAutospacing="1" w:line="360" w:lineRule="auto"/>
-        <w:ind w:left="0" w:leftChars="0" w:firstLine="439" w:firstLineChars="157"/>
-        <w:rPr>
-          <w:rFonts w:hint="default" w:ascii="Times New Roman" w:hAnsi="Times New Roman" w:cs="Times New Roman"/>
-          <w:sz w:val="28"/>
-          <w:szCs w:val="28"/>
-        </w:rPr>
-      </w:pPr>
-    </w:p>
-    <w:p>
-      <w:pPr>
-        <w:pStyle w:val="10"/>
-        <w:keepNext w:val="0"/>
-        <w:keepLines w:val="0"/>
-        <w:widowControl/>
-        <w:suppressLineNumbers w:val="0"/>
-        <w:spacing w:line="360" w:lineRule="auto"/>
-        <w:ind w:left="0" w:leftChars="0" w:firstLine="439" w:firstLineChars="157"/>
-        <w:rPr>
-          <w:rFonts w:hint="default" w:ascii="Times New Roman" w:hAnsi="Times New Roman" w:cs="Times New Roman"/>
-          <w:sz w:val="28"/>
-          <w:szCs w:val="28"/>
-        </w:rPr>
-      </w:pPr>
-      <w:r>
-        <w:rPr>
-          <w:rFonts w:hint="default" w:ascii="Times New Roman" w:hAnsi="Times New Roman" w:cs="Times New Roman"/>
-          <w:sz w:val="28"/>
-          <w:szCs w:val="28"/>
-        </w:rPr>
-        <w:t>Виконувати прогнозування на нових даних.</w:t>
-      </w:r>
-    </w:p>
-    <w:p>
-      <w:pPr>
-        <w:keepNext w:val="0"/>
-        <w:keepLines w:val="0"/>
-        <w:widowControl/>
-        <w:numPr>
-          <w:ilvl w:val="0"/>
-          <w:numId w:val="2"/>
-        </w:numPr>
-        <w:suppressLineNumbers w:val="0"/>
-        <w:spacing w:before="0" w:beforeAutospacing="1" w:after="0" w:afterAutospacing="1" w:line="360" w:lineRule="auto"/>
-        <w:ind w:left="0" w:leftChars="0" w:firstLine="439" w:firstLineChars="157"/>
-        <w:rPr>
-          <w:rFonts w:hint="default" w:ascii="Times New Roman" w:hAnsi="Times New Roman" w:cs="Times New Roman"/>
-          <w:sz w:val="28"/>
-          <w:szCs w:val="28"/>
-        </w:rPr>
-      </w:pPr>
-    </w:p>
-    <w:p>
-      <w:pPr>
-        <w:pStyle w:val="15"/>
-        <w:numPr>
-          <w:ilvl w:val="0"/>
-          <w:numId w:val="3"/>
+          <w:numId w:val="0"/>
         </w:numPr>
         <w:tabs>
           <w:tab w:val="left" w:pos="993"/>
         </w:tabs>
         <w:spacing w:line="360" w:lineRule="auto"/>
-        <w:ind w:left="0" w:leftChars="0" w:firstLine="439" w:firstLineChars="157"/>
+        <w:ind w:leftChars="0"/>
         <w:jc w:val="both"/>
         <w:rPr>
           <w:rFonts w:hint="default" w:ascii="Times New Roman" w:hAnsi="Times New Roman" w:cs="Times New Roman"/>
@@ -2714,400 +5241,42 @@
 <file path=word/numbering.xml><?xml version="1.0" encoding="utf-8"?>
 <w:numbering xmlns:wpc="http://schemas.microsoft.com/office/word/2010/wordprocessingCanvas" xmlns:mc="http://schemas.openxmlformats.org/markup-compatibility/2006" xmlns:o="urn:schemas-microsoft-com:office:office" xmlns:r="http://schemas.openxmlformats.org/officeDocument/2006/relationships" xmlns:m="http://schemas.openxmlformats.org/officeDocument/2006/math" xmlns:v="urn:schemas-microsoft-com:vml" xmlns:wp14="http://schemas.microsoft.com/office/word/2010/wordprocessingDrawing" xmlns:wp="http://schemas.openxmlformats.org/drawingml/2006/wordprocessingDrawing" xmlns:w10="urn:schemas-microsoft-com:office:word" xmlns:w="http://schemas.openxmlformats.org/wordprocessingml/2006/main" xmlns:w14="http://schemas.microsoft.com/office/word/2010/wordml" xmlns:wpg="http://schemas.microsoft.com/office/word/2010/wordprocessingGroup" xmlns:wpi="http://schemas.microsoft.com/office/word/2010/wordprocessingInk" xmlns:wne="http://schemas.microsoft.com/office/word/2006/wordml" xmlns:wps="http://schemas.microsoft.com/office/word/2010/wordprocessingShape" xmlns:wpsCustomData="http://www.wps.cn/officeDocument/2013/wpsCustomData" mc:Ignorable="w14 wp14">
   <w:abstractNum w:abstractNumId="0">
-    <w:nsid w:val="EE1949A0"/>
-    <w:multiLevelType w:val="multilevel"/>
-    <w:tmpl w:val="EE1949A0"/>
+    <w:nsid w:val="35FD70B9"/>
+    <w:multiLevelType w:val="singleLevel"/>
+    <w:tmpl w:val="35FD70B9"/>
     <w:lvl w:ilvl="0" w:tentative="0">
       <w:start w:val="1"/>
-      <w:numFmt w:val="bullet"/>
-      <w:lvlText w:val=""/>
+      <w:numFmt w:val="decimal"/>
+      <w:lvlText w:val="%1)"/>
       <w:lvlJc w:val="left"/>
       <w:pPr>
         <w:tabs>
-          <w:tab w:val="left" w:pos="720"/>
+          <w:tab w:val="left" w:pos="425"/>
         </w:tabs>
-        <w:ind w:left="720" w:hanging="360"/>
-      </w:pPr>
-      <w:rPr>
-        <w:rFonts w:hint="default" w:ascii="Symbol" w:hAnsi="Symbol" w:cs="Symbol"/>
-        <w:sz w:val="20"/>
-      </w:rPr>
-    </w:lvl>
-    <w:lvl w:ilvl="1" w:tentative="0">
-      <w:start w:val="1"/>
-      <w:numFmt w:val="bullet"/>
-      <w:lvlText w:val="o"/>
-      <w:lvlJc w:val="left"/>
-      <w:pPr>
-        <w:tabs>
-          <w:tab w:val="left" w:pos="1440"/>
-        </w:tabs>
-        <w:ind w:left="1440" w:hanging="360"/>
-      </w:pPr>
-      <w:rPr>
-        <w:rFonts w:hint="default" w:ascii="Courier New" w:hAnsi="Courier New" w:cs="Courier New"/>
-        <w:sz w:val="20"/>
-      </w:rPr>
-    </w:lvl>
-    <w:lvl w:ilvl="2" w:tentative="0">
-      <w:start w:val="1"/>
-      <w:numFmt w:val="bullet"/>
-      <w:lvlText w:val=""/>
-      <w:lvlJc w:val="left"/>
-      <w:pPr>
-        <w:tabs>
-          <w:tab w:val="left" w:pos="2160"/>
-        </w:tabs>
-        <w:ind w:left="2160" w:hanging="360"/>
-      </w:pPr>
-      <w:rPr>
-        <w:rFonts w:hint="default" w:ascii="Wingdings" w:hAnsi="Wingdings" w:cs="Wingdings"/>
-        <w:sz w:val="20"/>
-      </w:rPr>
-    </w:lvl>
-    <w:lvl w:ilvl="3" w:tentative="0">
-      <w:start w:val="1"/>
-      <w:numFmt w:val="bullet"/>
-      <w:lvlText w:val=""/>
-      <w:lvlJc w:val="left"/>
-      <w:pPr>
-        <w:tabs>
-          <w:tab w:val="left" w:pos="2880"/>
-        </w:tabs>
-        <w:ind w:left="2880" w:hanging="360"/>
-      </w:pPr>
-      <w:rPr>
-        <w:rFonts w:hint="default" w:ascii="Wingdings" w:hAnsi="Wingdings" w:cs="Wingdings"/>
-        <w:sz w:val="20"/>
-      </w:rPr>
-    </w:lvl>
-    <w:lvl w:ilvl="4" w:tentative="0">
-      <w:start w:val="1"/>
-      <w:numFmt w:val="bullet"/>
-      <w:lvlText w:val=""/>
-      <w:lvlJc w:val="left"/>
-      <w:pPr>
-        <w:tabs>
-          <w:tab w:val="left" w:pos="3600"/>
-        </w:tabs>
-        <w:ind w:left="3600" w:hanging="360"/>
-      </w:pPr>
-      <w:rPr>
-        <w:rFonts w:hint="default" w:ascii="Wingdings" w:hAnsi="Wingdings" w:cs="Wingdings"/>
-        <w:sz w:val="20"/>
-      </w:rPr>
-    </w:lvl>
-    <w:lvl w:ilvl="5" w:tentative="0">
-      <w:start w:val="1"/>
-      <w:numFmt w:val="bullet"/>
-      <w:lvlText w:val=""/>
-      <w:lvlJc w:val="left"/>
-      <w:pPr>
-        <w:tabs>
-          <w:tab w:val="left" w:pos="4320"/>
-        </w:tabs>
-        <w:ind w:left="4320" w:hanging="360"/>
-      </w:pPr>
-      <w:rPr>
-        <w:rFonts w:hint="default" w:ascii="Wingdings" w:hAnsi="Wingdings" w:cs="Wingdings"/>
-        <w:sz w:val="20"/>
-      </w:rPr>
-    </w:lvl>
-    <w:lvl w:ilvl="6" w:tentative="0">
-      <w:start w:val="1"/>
-      <w:numFmt w:val="bullet"/>
-      <w:lvlText w:val=""/>
-      <w:lvlJc w:val="left"/>
-      <w:pPr>
-        <w:tabs>
-          <w:tab w:val="left" w:pos="5040"/>
-        </w:tabs>
-        <w:ind w:left="5040" w:hanging="360"/>
-      </w:pPr>
-      <w:rPr>
-        <w:rFonts w:hint="default" w:ascii="Wingdings" w:hAnsi="Wingdings" w:cs="Wingdings"/>
-        <w:sz w:val="20"/>
-      </w:rPr>
-    </w:lvl>
-    <w:lvl w:ilvl="7" w:tentative="0">
-      <w:start w:val="1"/>
-      <w:numFmt w:val="bullet"/>
-      <w:lvlText w:val=""/>
-      <w:lvlJc w:val="left"/>
-      <w:pPr>
-        <w:tabs>
-          <w:tab w:val="left" w:pos="5760"/>
-        </w:tabs>
-        <w:ind w:left="5760" w:hanging="360"/>
-      </w:pPr>
-      <w:rPr>
-        <w:rFonts w:hint="default" w:ascii="Wingdings" w:hAnsi="Wingdings" w:cs="Wingdings"/>
-        <w:sz w:val="20"/>
-      </w:rPr>
-    </w:lvl>
-    <w:lvl w:ilvl="8" w:tentative="0">
-      <w:start w:val="1"/>
-      <w:numFmt w:val="bullet"/>
-      <w:lvlText w:val=""/>
-      <w:lvlJc w:val="left"/>
-      <w:pPr>
-        <w:tabs>
-          <w:tab w:val="left" w:pos="6480"/>
-        </w:tabs>
-        <w:ind w:left="6480" w:hanging="360"/>
-      </w:pPr>
-      <w:rPr>
-        <w:rFonts w:hint="default" w:ascii="Wingdings" w:hAnsi="Wingdings" w:cs="Wingdings"/>
-        <w:sz w:val="20"/>
-      </w:rPr>
-    </w:lvl>
-  </w:abstractNum>
-  <w:abstractNum w:abstractNumId="1">
-    <w:nsid w:val="3BF565F2"/>
-    <w:multiLevelType w:val="multilevel"/>
-    <w:tmpl w:val="3BF565F2"/>
-    <w:lvl w:ilvl="0" w:tentative="0">
-      <w:start w:val="1"/>
-      <w:numFmt w:val="decimal"/>
-      <w:lvlText w:val="%1."/>
-      <w:lvlJc w:val="left"/>
-      <w:pPr>
-        <w:ind w:left="1069" w:hanging="360"/>
+        <w:ind w:left="425" w:leftChars="0" w:hanging="425" w:firstLineChars="0"/>
       </w:pPr>
       <w:rPr>
         <w:rFonts w:hint="default"/>
       </w:rPr>
     </w:lvl>
-    <w:lvl w:ilvl="1" w:tentative="0">
-      <w:start w:val="1"/>
-      <w:numFmt w:val="lowerLetter"/>
-      <w:lvlText w:val="%2."/>
+  </w:abstractNum>
+  <w:abstractNum w:abstractNumId="1">
+    <w:nsid w:val="3F75C7E3"/>
+    <w:multiLevelType w:val="singleLevel"/>
+    <w:tmpl w:val="3F75C7E3"/>
+    <w:lvl w:ilvl="0" w:tentative="0">
+      <w:start w:val="2"/>
+      <w:numFmt w:val="decimal"/>
+      <w:suff w:val="space"/>
+      <w:lvlText w:val="%1."/>
       <w:lvlJc w:val="left"/>
-      <w:pPr>
-        <w:ind w:left="1789" w:hanging="360"/>
-      </w:pPr>
-    </w:lvl>
-    <w:lvl w:ilvl="2" w:tentative="0">
-      <w:start w:val="1"/>
-      <w:numFmt w:val="lowerRoman"/>
-      <w:lvlText w:val="%3."/>
-      <w:lvlJc w:val="right"/>
-      <w:pPr>
-        <w:ind w:left="2509" w:hanging="180"/>
-      </w:pPr>
-    </w:lvl>
-    <w:lvl w:ilvl="3" w:tentative="0">
-      <w:start w:val="1"/>
-      <w:numFmt w:val="decimal"/>
-      <w:lvlText w:val="%4."/>
-      <w:lvlJc w:val="left"/>
-      <w:pPr>
-        <w:ind w:left="3229" w:hanging="360"/>
-      </w:pPr>
-    </w:lvl>
-    <w:lvl w:ilvl="4" w:tentative="0">
-      <w:start w:val="1"/>
-      <w:numFmt w:val="lowerLetter"/>
-      <w:lvlText w:val="%5."/>
-      <w:lvlJc w:val="left"/>
-      <w:pPr>
-        <w:ind w:left="3949" w:hanging="360"/>
-      </w:pPr>
-    </w:lvl>
-    <w:lvl w:ilvl="5" w:tentative="0">
-      <w:start w:val="1"/>
-      <w:numFmt w:val="lowerRoman"/>
-      <w:lvlText w:val="%6."/>
-      <w:lvlJc w:val="right"/>
-      <w:pPr>
-        <w:ind w:left="4669" w:hanging="180"/>
-      </w:pPr>
-    </w:lvl>
-    <w:lvl w:ilvl="6" w:tentative="0">
-      <w:start w:val="1"/>
-      <w:numFmt w:val="decimal"/>
-      <w:lvlText w:val="%7."/>
-      <w:lvlJc w:val="left"/>
-      <w:pPr>
-        <w:ind w:left="5389" w:hanging="360"/>
-      </w:pPr>
-    </w:lvl>
-    <w:lvl w:ilvl="7" w:tentative="0">
-      <w:start w:val="1"/>
-      <w:numFmt w:val="lowerLetter"/>
-      <w:lvlText w:val="%8."/>
-      <w:lvlJc w:val="left"/>
-      <w:pPr>
-        <w:ind w:left="6109" w:hanging="360"/>
-      </w:pPr>
-    </w:lvl>
-    <w:lvl w:ilvl="8" w:tentative="0">
-      <w:start w:val="1"/>
-      <w:numFmt w:val="lowerRoman"/>
-      <w:lvlText w:val="%9."/>
-      <w:lvlJc w:val="right"/>
-      <w:pPr>
-        <w:ind w:left="6829" w:hanging="180"/>
-      </w:pPr>
-    </w:lvl>
-  </w:abstractNum>
-  <w:abstractNum w:abstractNumId="2">
-    <w:nsid w:val="51AAD52E"/>
-    <w:multiLevelType w:val="multilevel"/>
-    <w:tmpl w:val="51AAD52E"/>
-    <w:lvl w:ilvl="0" w:tentative="0">
-      <w:start w:val="1"/>
-      <w:numFmt w:val="bullet"/>
-      <w:lvlText w:val=""/>
-      <w:lvlJc w:val="left"/>
-      <w:pPr>
-        <w:tabs>
-          <w:tab w:val="left" w:pos="720"/>
-        </w:tabs>
-        <w:ind w:left="720" w:hanging="360"/>
-      </w:pPr>
-      <w:rPr>
-        <w:rFonts w:ascii="Symbol" w:hAnsi="Symbol" w:cs="Symbol"/>
-        <w:sz w:val="20"/>
-      </w:rPr>
-    </w:lvl>
-    <w:lvl w:ilvl="1" w:tentative="0">
-      <w:start w:val="1"/>
-      <w:numFmt w:val="bullet"/>
-      <w:lvlText w:val="o"/>
-      <w:lvlJc w:val="left"/>
-      <w:pPr>
-        <w:tabs>
-          <w:tab w:val="left" w:pos="1440"/>
-        </w:tabs>
-        <w:ind w:left="1440" w:hanging="360"/>
-      </w:pPr>
-      <w:rPr>
-        <w:rFonts w:ascii="Courier New" w:hAnsi="Courier New" w:cs="Courier New"/>
-        <w:sz w:val="20"/>
-      </w:rPr>
-    </w:lvl>
-    <w:lvl w:ilvl="2" w:tentative="0">
-      <w:start w:val="1"/>
-      <w:numFmt w:val="bullet"/>
-      <w:lvlText w:val=""/>
-      <w:lvlJc w:val="left"/>
-      <w:pPr>
-        <w:tabs>
-          <w:tab w:val="left" w:pos="2160"/>
-        </w:tabs>
-        <w:ind w:left="2160" w:hanging="360"/>
-      </w:pPr>
-      <w:rPr>
-        <w:rFonts w:ascii="Wingdings" w:hAnsi="Wingdings" w:cs="Wingdings"/>
-        <w:sz w:val="20"/>
-      </w:rPr>
-    </w:lvl>
-    <w:lvl w:ilvl="3" w:tentative="0">
-      <w:start w:val="1"/>
-      <w:numFmt w:val="bullet"/>
-      <w:lvlText w:val=""/>
-      <w:lvlJc w:val="left"/>
-      <w:pPr>
-        <w:tabs>
-          <w:tab w:val="left" w:pos="2880"/>
-        </w:tabs>
-        <w:ind w:left="2880" w:hanging="360"/>
-      </w:pPr>
-      <w:rPr>
-        <w:rFonts w:hint="default" w:ascii="Wingdings" w:hAnsi="Wingdings" w:cs="Wingdings"/>
-        <w:sz w:val="20"/>
-      </w:rPr>
-    </w:lvl>
-    <w:lvl w:ilvl="4" w:tentative="0">
-      <w:start w:val="1"/>
-      <w:numFmt w:val="bullet"/>
-      <w:lvlText w:val=""/>
-      <w:lvlJc w:val="left"/>
-      <w:pPr>
-        <w:tabs>
-          <w:tab w:val="left" w:pos="3600"/>
-        </w:tabs>
-        <w:ind w:left="3600" w:hanging="360"/>
-      </w:pPr>
-      <w:rPr>
-        <w:rFonts w:hint="default" w:ascii="Wingdings" w:hAnsi="Wingdings" w:cs="Wingdings"/>
-        <w:sz w:val="20"/>
-      </w:rPr>
-    </w:lvl>
-    <w:lvl w:ilvl="5" w:tentative="0">
-      <w:start w:val="1"/>
-      <w:numFmt w:val="bullet"/>
-      <w:lvlText w:val=""/>
-      <w:lvlJc w:val="left"/>
-      <w:pPr>
-        <w:tabs>
-          <w:tab w:val="left" w:pos="4320"/>
-        </w:tabs>
-        <w:ind w:left="4320" w:hanging="360"/>
-      </w:pPr>
-      <w:rPr>
-        <w:rFonts w:hint="default" w:ascii="Wingdings" w:hAnsi="Wingdings" w:cs="Wingdings"/>
-        <w:sz w:val="20"/>
-      </w:rPr>
-    </w:lvl>
-    <w:lvl w:ilvl="6" w:tentative="0">
-      <w:start w:val="1"/>
-      <w:numFmt w:val="bullet"/>
-      <w:lvlText w:val=""/>
-      <w:lvlJc w:val="left"/>
-      <w:pPr>
-        <w:tabs>
-          <w:tab w:val="left" w:pos="5040"/>
-        </w:tabs>
-        <w:ind w:left="5040" w:hanging="360"/>
-      </w:pPr>
-      <w:rPr>
-        <w:rFonts w:hint="default" w:ascii="Wingdings" w:hAnsi="Wingdings" w:cs="Wingdings"/>
-        <w:sz w:val="20"/>
-      </w:rPr>
-    </w:lvl>
-    <w:lvl w:ilvl="7" w:tentative="0">
-      <w:start w:val="1"/>
-      <w:numFmt w:val="bullet"/>
-      <w:lvlText w:val=""/>
-      <w:lvlJc w:val="left"/>
-      <w:pPr>
-        <w:tabs>
-          <w:tab w:val="left" w:pos="5760"/>
-        </w:tabs>
-        <w:ind w:left="5760" w:hanging="360"/>
-      </w:pPr>
-      <w:rPr>
-        <w:rFonts w:hint="default" w:ascii="Wingdings" w:hAnsi="Wingdings" w:cs="Wingdings"/>
-        <w:sz w:val="20"/>
-      </w:rPr>
-    </w:lvl>
-    <w:lvl w:ilvl="8" w:tentative="0">
-      <w:start w:val="1"/>
-      <w:numFmt w:val="bullet"/>
-      <w:lvlText w:val=""/>
-      <w:lvlJc w:val="left"/>
-      <w:pPr>
-        <w:tabs>
-          <w:tab w:val="left" w:pos="6480"/>
-        </w:tabs>
-        <w:ind w:left="6480" w:hanging="360"/>
-      </w:pPr>
-      <w:rPr>
-        <w:rFonts w:hint="default" w:ascii="Wingdings" w:hAnsi="Wingdings" w:cs="Wingdings"/>
-        <w:sz w:val="20"/>
-      </w:rPr>
     </w:lvl>
   </w:abstractNum>
   <w:num w:numId="1">
-    <w:abstractNumId w:val="2"/>
+    <w:abstractNumId w:val="1"/>
   </w:num>
   <w:num w:numId="2">
     <w:abstractNumId w:val="0"/>
-  </w:num>
-  <w:num w:numId="3">
-    <w:abstractNumId w:val="1"/>
   </w:num>
 </w:numbering>
 </file>
@@ -3392,7 +5561,7 @@
     <w:name w:val="heading 1"/>
     <w:basedOn w:val="1"/>
     <w:next w:val="1"/>
-    <w:link w:val="14"/>
+    <w:link w:val="15"/>
     <w:qFormat/>
     <w:uiPriority w:val="9"/>
     <w:pPr>
@@ -3484,7 +5653,7 @@
   <w:style w:type="paragraph" w:styleId="8">
     <w:name w:val="HTML Preformatted"/>
     <w:basedOn w:val="1"/>
-    <w:link w:val="16"/>
+    <w:link w:val="17"/>
     <w:semiHidden/>
     <w:unhideWhenUsed/>
     <w:uiPriority w:val="99"/>
@@ -3548,7 +5717,17 @@
       <w:lang w:val="en-US" w:eastAsia="zh-CN" w:bidi="ar"/>
     </w:rPr>
   </w:style>
-  <w:style w:type="table" w:styleId="11">
+  <w:style w:type="character" w:styleId="11">
+    <w:name w:val="Strong"/>
+    <w:basedOn w:val="5"/>
+    <w:qFormat/>
+    <w:uiPriority w:val="22"/>
+    <w:rPr>
+      <w:b/>
+      <w:bCs/>
+    </w:rPr>
+  </w:style>
+  <w:style w:type="table" w:styleId="12">
     <w:name w:val="Table Grid"/>
     <w:basedOn w:val="6"/>
     <w:qFormat/>
@@ -3567,9 +5746,9 @@
       </w:tblBorders>
     </w:tblPr>
   </w:style>
-  <w:style w:type="paragraph" w:styleId="12">
+  <w:style w:type="paragraph" w:styleId="13">
     <w:name w:val="No Spacing"/>
-    <w:link w:val="13"/>
+    <w:link w:val="14"/>
     <w:qFormat/>
     <w:uiPriority w:val="1"/>
     <w:pPr>
@@ -3582,17 +5761,17 @@
       <w:lang w:val="ru-RU" w:eastAsia="ru-RU" w:bidi="ar-SA"/>
     </w:rPr>
   </w:style>
-  <w:style w:type="character" w:customStyle="1" w:styleId="13">
+  <w:style w:type="character" w:customStyle="1" w:styleId="14">
     <w:name w:val="Без интервала Знак"/>
     <w:basedOn w:val="5"/>
-    <w:link w:val="12"/>
+    <w:link w:val="13"/>
     <w:uiPriority w:val="1"/>
     <w:rPr>
       <w:rFonts w:eastAsiaTheme="minorEastAsia"/>
       <w:lang w:val="ru-RU" w:eastAsia="ru-RU"/>
     </w:rPr>
   </w:style>
-  <w:style w:type="character" w:customStyle="1" w:styleId="14">
+  <w:style w:type="character" w:customStyle="1" w:styleId="15">
     <w:name w:val="Заголовок 1 Знак"/>
     <w:basedOn w:val="5"/>
     <w:link w:val="2"/>
@@ -3604,7 +5783,7 @@
       <w:szCs w:val="32"/>
     </w:rPr>
   </w:style>
-  <w:style w:type="paragraph" w:styleId="15">
+  <w:style w:type="paragraph" w:styleId="16">
     <w:name w:val="List Paragraph"/>
     <w:basedOn w:val="1"/>
     <w:qFormat/>
@@ -3614,7 +5793,7 @@
       <w:contextualSpacing/>
     </w:pPr>
   </w:style>
-  <w:style w:type="character" w:customStyle="1" w:styleId="16">
+  <w:style w:type="character" w:customStyle="1" w:styleId="17">
     <w:name w:val="Стандартный HTML Знак"/>
     <w:basedOn w:val="5"/>
     <w:link w:val="8"/>
@@ -3627,7 +5806,7 @@
       <w:lang w:val="ru-RU" w:eastAsia="ru-RU"/>
     </w:rPr>
   </w:style>
-  <w:style w:type="character" w:customStyle="1" w:styleId="17">
+  <w:style w:type="character" w:customStyle="1" w:styleId="18">
     <w:name w:val="fontstyle01"/>
     <w:basedOn w:val="5"/>
     <w:qFormat/>
@@ -3641,7 +5820,7 @@
       <w:szCs w:val="18"/>
     </w:rPr>
   </w:style>
-  <w:style w:type="character" w:customStyle="1" w:styleId="18">
+  <w:style w:type="character" w:customStyle="1" w:styleId="19">
     <w:name w:val="fontstyle21"/>
     <w:basedOn w:val="5"/>
     <w:qFormat/>
@@ -3655,7 +5834,7 @@
       <w:szCs w:val="18"/>
     </w:rPr>
   </w:style>
-  <w:style w:type="character" w:customStyle="1" w:styleId="19">
+  <w:style w:type="character" w:customStyle="1" w:styleId="20">
     <w:name w:val="fontstyle31"/>
     <w:basedOn w:val="5"/>
     <w:uiPriority w:val="0"/>
@@ -3666,7 +5845,7 @@
       <w:szCs w:val="18"/>
     </w:rPr>
   </w:style>
-  <w:style w:type="table" w:customStyle="1" w:styleId="20">
+  <w:style w:type="table" w:customStyle="1" w:styleId="21">
     <w:name w:val="Grid Table 1 Light Accent 1"/>
     <w:basedOn w:val="6"/>
     <w:uiPriority w:val="46"/>
